--- a/Week8_Capstone/Week8_Capstone.docx
+++ b/Week8_Capstone/Week8_Capstone.docx
@@ -360,7 +360,7 @@
         <w:t xml:space="preserve">Common </w:t>
       </w:r>
       <w:r>
-        <w:t>Packages</w:t>
+        <w:t>Themes</w:t>
       </w:r>
     </w:p>
     <w:p>
@@ -369,9 +369,142 @@
       </w:r>
       <w:r>
         <w:t xml:space="preserve">Roughly 65% of sampled application are linked against Android Jetpack. Jetpack is removes common boiler plate code and accelerates the time to develop new applications. </w:t>
+      </w:r>
+      <w:r>
+        <w:t xml:space="preserve">Developers can use it from </w:t>
+      </w:r>
+      <w:r>
+        <w:t>scenarios ranging from interacting with SQLite to animating transitions.</w:t>
+      </w:r>
+    </w:p>
+    <w:p>
+      <w:r>
+        <w:tab/>
+      </w:r>
+      <w:proofErr w:type="spellStart"/>
+      <w:r>
+        <w:t>ProGuard</w:t>
+      </w:r>
+      <w:proofErr w:type="spellEnd"/>
+      <w:r>
+        <w:t xml:space="preserve"> is an open source tool for obfuscation and code reduction that is used by 23.2%</w:t>
+      </w:r>
+      <w:r>
+        <w:t xml:space="preserve"> of sampled applications. These projects are easily identified as all private methods are reduced to </w:t>
+      </w:r>
+      <w:r>
+        <w:lastRenderedPageBreak/>
+        <w:t xml:space="preserve">single character names. A probable reason for obfuscating open source code is to reduce the final binary size </w:t>
+      </w:r>
+      <w:r>
+        <w:t xml:space="preserve">and </w:t>
+      </w:r>
+      <w:r>
+        <w:t>improve initial download latency.</w:t>
+      </w:r>
+    </w:p>
+    <w:p>
+      <w:r>
+        <w:tab/>
+        <w:t xml:space="preserve">Kotlin is a new language that can be compiled into JavaScript, Java, or into the LLVM compiler framework. </w:t>
+      </w:r>
+      <w:r>
+        <w:t>Only</w:t>
+      </w:r>
+      <w:r>
+        <w:t xml:space="preserve"> 8</w:t>
+      </w:r>
+      <w:r>
+        <w:t>.7</w:t>
+      </w:r>
+      <w:r>
+        <w:t>% of the sampled applications were written in this modern language.</w:t>
+      </w:r>
+      <w:r>
+        <w:t xml:space="preserve"> This was surprisingly low given the reduced barrier to entry and marketing push from Google.</w:t>
+      </w:r>
+    </w:p>
+    <w:p>
+      <w:r>
+        <w:tab/>
+        <w:t xml:space="preserve">Metaprogramming was another theme </w:t>
+      </w:r>
+      <w:r>
+        <w:t xml:space="preserve">that was exposed in many of the common packages such as retrofit, </w:t>
+      </w:r>
+      <w:proofErr w:type="spellStart"/>
+      <w:r>
+        <w:t>butterknife</w:t>
+      </w:r>
+      <w:proofErr w:type="spellEnd"/>
+      <w:r>
+        <w:t>, and dagger</w:t>
+      </w:r>
+      <w:r>
+        <w:t>, being used by 10% of applications</w:t>
+      </w:r>
+      <w:r>
+        <w:t>. Traditionally Java has uses reflection however many of the mobile applications leverage Gradle plugins to move the runtime type analysis to compile time.</w:t>
+      </w:r>
+    </w:p>
+    <w:p>
+      <w:pPr>
+        <w:pStyle w:val="Heading2"/>
+      </w:pPr>
+      <w:r>
+        <w:t>Exploring the Manifest</w:t>
+      </w:r>
+    </w:p>
+    <w:p>
+      <w:r>
+        <w:tab/>
+        <w:t>AndroidManifest.xml describes the components of an application and how they are permitted to interact with the system. The primary entities are activities, providers, services, and receivers. An activity defines the UI behaviors; providers share application content; services are long running background code; and receivers are woken up to handle events (called Intents).</w:t>
+      </w:r>
+    </w:p>
+    <w:p>
+      <w:r>
+        <w:tab/>
+        <w:t>Services and receivers create an interesting attack vector as they have privileges and do not require user input. For example, a malicious application could send an exploit inside of an Intent object and execute code in the context of another application. Android’s platform mitigates this scenario by exposing permission</w:t>
+      </w:r>
+      <w:r>
+        <w:t>s on exported application entities</w:t>
+      </w:r>
+      <w:r>
+        <w:t>.</w:t>
+      </w:r>
+    </w:p>
+    <w:p>
+      <w:r>
+        <w:tab/>
+      </w:r>
+      <w:r>
+        <w:t xml:space="preserve">To understand the scope of the attack surface 1066 APKs were sampled and 799 of them enabled at least one dangerous permission. </w:t>
+      </w:r>
+      <w:r>
+        <w:t xml:space="preserve">The manifests which use dangerous permissions were parsed into a graph and Gremlin queries executed against it. The graph was able to further reduce </w:t>
+      </w:r>
+      <w:r>
+        <w:lastRenderedPageBreak/>
+        <w:t xml:space="preserve">the search space to 354 potential targets. </w:t>
+      </w:r>
+      <w:r>
+        <w:t xml:space="preserve">The package </w:t>
+      </w:r>
+      <w:proofErr w:type="spellStart"/>
+      <w:r>
+        <w:t>at.bitfire.davdroid.apk</w:t>
+      </w:r>
+      <w:proofErr w:type="spellEnd"/>
+      <w:r>
+        <w:t xml:space="preserve"> was selected from the list and confirmed to expose a public service without security policy.</w:t>
       </w:r>
       <w:bookmarkStart w:id="0" w:name="_GoBack"/>
       <w:bookmarkEnd w:id="0"/>
+    </w:p>
+    <w:p>
+      <w:r>
+        <w:tab/>
+      </w:r>
     </w:p>
     <w:sectPr>
       <w:headerReference w:type="default" r:id="rId6"/>

--- a/Week8_Capstone/Week8_Capstone.docx
+++ b/Week8_Capstone/Week8_Capstone.docx
@@ -476,30 +476,39 @@
     <w:p>
       <w:r>
         <w:tab/>
-      </w:r>
-      <w:r>
-        <w:t xml:space="preserve">To understand the scope of the attack surface 1066 APKs were sampled and 799 of them enabled at least one dangerous permission. </w:t>
-      </w:r>
-      <w:r>
-        <w:t xml:space="preserve">The manifests which use dangerous permissions were parsed into a graph and Gremlin queries executed against it. The graph was able to further reduce </w:t>
-      </w:r>
-      <w:r>
-        <w:lastRenderedPageBreak/>
-        <w:t xml:space="preserve">the search space to 354 potential targets. </w:t>
-      </w:r>
-      <w:r>
-        <w:t xml:space="preserve">The package </w:t>
-      </w:r>
-      <w:proofErr w:type="spellStart"/>
-      <w:r>
-        <w:t>at.bitfire.davdroid.apk</w:t>
-      </w:r>
-      <w:proofErr w:type="spellEnd"/>
-      <w:r>
-        <w:t xml:space="preserve"> was selected from the list and confirmed to expose a public service without security policy.</w:t>
+        <w:t xml:space="preserve">To examine this scenario the 1365 of the manifest files were parsed into a graph structure and loaded into Apache TinkerPop. </w:t>
+      </w:r>
+      <w:r>
+        <w:t>Using Gremlin to traverse the graph there were 783 manifests which enabled dangerous permissions.</w:t>
       </w:r>
       <w:bookmarkStart w:id="0" w:name="_GoBack"/>
       <w:bookmarkEnd w:id="0"/>
+      <w:r>
+        <w:t xml:space="preserve">  </w:t>
+      </w:r>
+      <w:r>
+        <w:tab/>
+      </w:r>
+    </w:p>
+    <w:p>
+      <w:r>
+        <w:lastRenderedPageBreak/>
+        <w:t xml:space="preserve">To understand the scope of the attack surface 1066 APKs were sampled and 799 of them enabled at least one dangerous permission. </w:t>
+      </w:r>
+      <w:r>
+        <w:t xml:space="preserve">The manifests which use dangerous permissions were parsed into a graph and Gremlin queries executed against it. The graph was able to further reduce the search space to 354 potential targets. </w:t>
+      </w:r>
+      <w:r>
+        <w:t xml:space="preserve">The package </w:t>
+      </w:r>
+      <w:proofErr w:type="spellStart"/>
+      <w:r>
+        <w:t>at.bitfire.davdroid.apk</w:t>
+      </w:r>
+      <w:proofErr w:type="spellEnd"/>
+      <w:r>
+        <w:t xml:space="preserve"> was selected from the list and confirmed to expose a public service without security policy.</w:t>
+      </w:r>
     </w:p>
     <w:p>
       <w:r>

--- a/Week8_Capstone/Week8_Capstone.docx
+++ b/Week8_Capstone/Week8_Capstone.docx
@@ -129,7 +129,13 @@
         <w:pStyle w:val="Heading1"/>
       </w:pPr>
       <w:r>
-        <w:t>Finding Interesting Project on F-Droid</w:t>
+        <w:t>Finding Interesting Project</w:t>
+      </w:r>
+      <w:r>
+        <w:t>s</w:t>
+      </w:r>
+      <w:r>
+        <w:t xml:space="preserve"> on F-Droid</w:t>
       </w:r>
     </w:p>
     <w:p>
@@ -476,47 +482,164 @@
     <w:p>
       <w:r>
         <w:tab/>
-        <w:t xml:space="preserve">To examine this scenario the 1365 of the manifest files were parsed into a graph structure and loaded into Apache TinkerPop. </w:t>
-      </w:r>
-      <w:r>
-        <w:t>Using Gremlin to traverse the graph there were 783 manifests which enabled dangerous permissions.</w:t>
-      </w:r>
+        <w:t xml:space="preserve">To examine this scenario the 1365 of the manifest files were parsed into a graph structure and </w:t>
+      </w:r>
+      <w:r>
+        <w:t>analyzed</w:t>
+      </w:r>
+      <w:r>
+        <w:t xml:space="preserve"> </w:t>
+      </w:r>
+      <w:r>
+        <w:t xml:space="preserve">with </w:t>
+      </w:r>
+      <w:r>
+        <w:t xml:space="preserve">Apache TinkerPop. </w:t>
+      </w:r>
+      <w:r>
+        <w:t xml:space="preserve">The </w:t>
+      </w:r>
+      <w:r>
+        <w:t xml:space="preserve">graph </w:t>
+      </w:r>
+      <w:r>
+        <w:t xml:space="preserve">identified </w:t>
+      </w:r>
+      <w:r>
+        <w:t xml:space="preserve">783 manifests </w:t>
+      </w:r>
+      <w:r>
+        <w:t xml:space="preserve">with </w:t>
+      </w:r>
+      <w:r>
+        <w:t>dangerous permissions</w:t>
+      </w:r>
+      <w:r>
+        <w:t>;</w:t>
+      </w:r>
+      <w:r>
+        <w:t xml:space="preserve"> of these </w:t>
+      </w:r>
+      <w:r>
+        <w:t xml:space="preserve">94 service endpoints and 88 receivers </w:t>
+      </w:r>
+      <w:r>
+        <w:t>are public</w:t>
+      </w:r>
+      <w:r>
+        <w:t>ly exported</w:t>
+      </w:r>
+      <w:r>
+        <w:t xml:space="preserve"> and do not </w:t>
+      </w:r>
+      <w:r>
+        <w:lastRenderedPageBreak/>
+        <w:t>require authentication.</w:t>
+      </w:r>
+      <w:r>
+        <w:t xml:space="preserve"> Performing a deduplication of the declaring manifest </w:t>
+      </w:r>
+      <w:r>
+        <w:t xml:space="preserve">results in 119 or 8.7% of </w:t>
+      </w:r>
+      <w:r>
+        <w:t>sampled applications.</w:t>
+      </w:r>
+      <w:r>
+        <w:t xml:space="preserve"> If that ratio held true across the Google Play store it would equate to 183,000 vulnerable applications</w:t>
+      </w:r>
+      <w:sdt>
+        <w:sdtPr>
+          <w:id w:val="-1119599494"/>
+          <w:citation/>
+        </w:sdtPr>
+        <w:sdtContent>
+          <w:r>
+            <w:fldChar w:fldCharType="begin"/>
+          </w:r>
+          <w:r>
+            <w:instrText xml:space="preserve"> CITATION Sta19 \l 1033 </w:instrText>
+          </w:r>
+          <w:r>
+            <w:fldChar w:fldCharType="separate"/>
+          </w:r>
+          <w:r>
+            <w:rPr>
+              <w:noProof/>
+            </w:rPr>
+            <w:t xml:space="preserve"> (Statista, 2019)</w:t>
+          </w:r>
+          <w:r>
+            <w:fldChar w:fldCharType="end"/>
+          </w:r>
+        </w:sdtContent>
+      </w:sdt>
+      <w:r>
+        <w:t>.</w:t>
+      </w:r>
+    </w:p>
+    <w:p>
+      <w:pPr>
+        <w:pStyle w:val="Heading1"/>
+        <w:jc w:val="left"/>
+      </w:pPr>
       <w:bookmarkStart w:id="0" w:name="_GoBack"/>
       <w:bookmarkEnd w:id="0"/>
       <w:r>
-        <w:t xml:space="preserve">  </w:t>
-      </w:r>
-      <w:r>
-        <w:tab/>
-      </w:r>
-    </w:p>
-    <w:p>
+        <w:br w:type="page"/>
+      </w:r>
       <w:r>
         <w:lastRenderedPageBreak/>
-        <w:t xml:space="preserve">To understand the scope of the attack surface 1066 APKs were sampled and 799 of them enabled at least one dangerous permission. </w:t>
-      </w:r>
-      <w:r>
-        <w:t xml:space="preserve">The manifests which use dangerous permissions were parsed into a graph and Gremlin queries executed against it. The graph was able to further reduce the search space to 354 potential targets. </w:t>
-      </w:r>
-      <w:r>
-        <w:t xml:space="preserve">The package </w:t>
-      </w:r>
-      <w:proofErr w:type="spellStart"/>
-      <w:r>
-        <w:t>at.bitfire.davdroid.apk</w:t>
-      </w:r>
-      <w:proofErr w:type="spellEnd"/>
-      <w:r>
-        <w:t xml:space="preserve"> was selected from the list and confirmed to expose a public service without security policy.</w:t>
-      </w:r>
-    </w:p>
-    <w:p>
-      <w:r>
-        <w:tab/>
+        <w:t>c</w:t>
+      </w:r>
+    </w:p>
+    <w:p>
+      <w:pPr>
+        <w:jc w:val="center"/>
+      </w:pPr>
+      <w:r>
+        <w:rPr>
+          <w:noProof/>
+        </w:rPr>
+        <w:drawing>
+          <wp:inline distT="0" distB="0" distL="0" distR="0" wp14:anchorId="7FDB0EF9" wp14:editId="03C945E6">
+            <wp:extent cx="3391469" cy="2456321"/>
+            <wp:effectExtent l="0" t="0" r="0" b="1270"/>
+            <wp:docPr id="1" name="Picture 1"/>
+            <wp:cNvGraphicFramePr>
+              <a:graphicFrameLocks xmlns:a="http://schemas.openxmlformats.org/drawingml/2006/main" noChangeAspect="1"/>
+            </wp:cNvGraphicFramePr>
+            <a:graphic xmlns:a="http://schemas.openxmlformats.org/drawingml/2006/main">
+              <a:graphicData uri="http://schemas.openxmlformats.org/drawingml/2006/picture">
+                <pic:pic xmlns:pic="http://schemas.openxmlformats.org/drawingml/2006/picture">
+                  <pic:nvPicPr>
+                    <pic:cNvPr id="1" name=""/>
+                    <pic:cNvPicPr/>
+                  </pic:nvPicPr>
+                  <pic:blipFill>
+                    <a:blip r:embed="rId7"/>
+                    <a:stretch>
+                      <a:fillRect/>
+                    </a:stretch>
+                  </pic:blipFill>
+                  <pic:spPr>
+                    <a:xfrm>
+                      <a:off x="0" y="0"/>
+                      <a:ext cx="3409759" cy="2469568"/>
+                    </a:xfrm>
+                    <a:prstGeom prst="rect">
+                      <a:avLst/>
+                    </a:prstGeom>
+                  </pic:spPr>
+                </pic:pic>
+              </a:graphicData>
+            </a:graphic>
+          </wp:inline>
+        </w:drawing>
       </w:r>
     </w:p>
     <w:sectPr>
-      <w:headerReference w:type="default" r:id="rId6"/>
+      <w:headerReference w:type="default" r:id="rId8"/>
       <w:pgSz w:w="12240" w:h="15840"/>
       <w:pgMar w:top="1440" w:right="1440" w:bottom="1440" w:left="1440" w:header="720" w:footer="720" w:gutter="0"/>
       <w:pgNumType w:start="0"/>
@@ -1515,4 +1638,32 @@
     </a:ext>
   </a:extLst>
 </a:theme>
+</file>
+
+<file path=customXml/item1.xml><?xml version="1.0" encoding="utf-8"?>
+<b:Sources xmlns:b="http://schemas.openxmlformats.org/officeDocument/2006/bibliography" xmlns="http://schemas.openxmlformats.org/officeDocument/2006/bibliography" SelectedStyle="\APASixthEditionOfficeOnline.xsl" StyleName="APA" Version="6">
+  <b:Source>
+    <b:Tag>Sta19</b:Tag>
+    <b:SourceType>InternetSite</b:SourceType>
+    <b:Guid>{59B70660-AF22-444B-BC64-67ED4CF6D475}</b:Guid>
+    <b:Title>Number of apps available in leading app stores as of 3rd quarter 2018</b:Title>
+    <b:Year>2019</b:Year>
+    <b:Author>
+      <b:Author>
+        <b:Corporate>Statista</b:Corporate>
+      </b:Author>
+    </b:Author>
+    <b:InternetSiteTitle>Statista</b:InternetSiteTitle>
+    <b:URL>https://www.statista.com/statistics/276623/number-of-apps-available-in-leading-app-stores/</b:URL>
+    <b:RefOrder>1</b:RefOrder>
+  </b:Source>
+</b:Sources>
+</file>
+
+<file path=customXml/itemProps1.xml><?xml version="1.0" encoding="utf-8"?>
+<ds:datastoreItem xmlns:ds="http://schemas.openxmlformats.org/officeDocument/2006/customXml" ds:itemID="{3D9AB7F8-7566-4DC6-88D5-5AFF838488D5}">
+  <ds:schemaRefs>
+    <ds:schemaRef ds:uri="http://schemas.openxmlformats.org/officeDocument/2006/bibliography"/>
+  </ds:schemaRefs>
+</ds:datastoreItem>
 </file>
--- a/Week8_Capstone/Week8_Capstone.docx
+++ b/Week8_Capstone/Week8_Capstone.docx
@@ -581,10 +581,252 @@
     <w:p>
       <w:pPr>
         <w:pStyle w:val="Heading1"/>
-        <w:jc w:val="left"/>
-      </w:pPr>
+      </w:pPr>
+      <w:r>
+        <w:t>Explore</w:t>
+      </w:r>
+      <w:r>
+        <w:t xml:space="preserve"> a</w:t>
+      </w:r>
+      <w:r>
+        <w:t xml:space="preserve"> specific</w:t>
+      </w:r>
+      <w:r>
+        <w:t xml:space="preserve"> application</w:t>
+      </w:r>
+    </w:p>
+    <w:p>
+      <w:pPr>
+        <w:ind w:firstLine="720"/>
+      </w:pPr>
+      <w:r>
+        <w:t xml:space="preserve">The application </w:t>
+      </w:r>
+      <w:proofErr w:type="spellStart"/>
+      <w:r>
+        <w:t>org.smssecure.smssecure.apk</w:t>
+      </w:r>
+      <w:proofErr w:type="spellEnd"/>
+      <w:r>
+        <w:t xml:space="preserve"> </w:t>
+      </w:r>
+      <w:r>
+        <w:t xml:space="preserve">has the dangerous permission SEND_SMS and exposes a vulnerable service endpoint. A manual inspection of the code confirmed that the </w:t>
+      </w:r>
+      <w:proofErr w:type="spellStart"/>
+      <w:r>
+        <w:t>QuickResponseService</w:t>
+      </w:r>
+      <w:proofErr w:type="spellEnd"/>
+      <w:r>
+        <w:t xml:space="preserve"> </w:t>
+      </w:r>
+      <w:r>
+        <w:t xml:space="preserve">is missing the </w:t>
+      </w:r>
+      <w:proofErr w:type="spellStart"/>
+      <w:proofErr w:type="gramStart"/>
+      <w:r>
+        <w:t>android:permission</w:t>
+      </w:r>
+      <w:proofErr w:type="spellEnd"/>
+      <w:proofErr w:type="gramEnd"/>
+      <w:r>
+        <w:t xml:space="preserve"> filter and contains a code path for sending a text message (see figures 2 &amp; 3).</w:t>
+      </w:r>
+      <w:r>
+        <w:t xml:space="preserve"> </w:t>
+      </w:r>
+    </w:p>
+    <w:p>
+      <w:pPr>
+        <w:pStyle w:val="Heading2"/>
+      </w:pPr>
+      <w:r>
+        <w:t>Describe the High-Level Flow</w:t>
+      </w:r>
+    </w:p>
+    <w:p>
+      <w:pPr>
+        <w:pStyle w:val="ListParagraph"/>
+        <w:numPr>
+          <w:ilvl w:val="0"/>
+          <w:numId w:val="1"/>
+        </w:numPr>
+      </w:pPr>
+      <w:r>
+        <w:t xml:space="preserve">The </w:t>
+      </w:r>
+      <w:proofErr w:type="spellStart"/>
+      <w:r>
+        <w:t>QuickResponseService</w:t>
+      </w:r>
+      <w:proofErr w:type="spellEnd"/>
+      <w:r>
+        <w:t xml:space="preserve"> is given the intent ACTION RESPOND VIA MESSAGE.</w:t>
+      </w:r>
+    </w:p>
+    <w:p>
+      <w:pPr>
+        <w:pStyle w:val="ListParagraph"/>
+        <w:numPr>
+          <w:ilvl w:val="0"/>
+          <w:numId w:val="1"/>
+        </w:numPr>
+      </w:pPr>
+      <w:r>
+        <w:t>The Intent structure contains the phone numbers and text message contents.</w:t>
+      </w:r>
       <w:bookmarkStart w:id="0" w:name="_GoBack"/>
       <w:bookmarkEnd w:id="0"/>
+    </w:p>
+    <w:p>
+      <w:pPr>
+        <w:pStyle w:val="ListParagraph"/>
+        <w:numPr>
+          <w:ilvl w:val="0"/>
+          <w:numId w:val="1"/>
+        </w:numPr>
+      </w:pPr>
+      <w:r>
+        <w:t xml:space="preserve">The service calls </w:t>
+      </w:r>
+      <w:proofErr w:type="spellStart"/>
+      <w:r>
+        <w:t>MessageSender</w:t>
+      </w:r>
+      <w:proofErr w:type="spellEnd"/>
+      <w:r>
+        <w:t xml:space="preserve"> to store the message in a local outbox database.</w:t>
+      </w:r>
+    </w:p>
+    <w:p>
+      <w:pPr>
+        <w:pStyle w:val="ListParagraph"/>
+        <w:numPr>
+          <w:ilvl w:val="0"/>
+          <w:numId w:val="1"/>
+        </w:numPr>
+      </w:pPr>
+      <w:r>
+        <w:t xml:space="preserve">The </w:t>
+      </w:r>
+      <w:proofErr w:type="spellStart"/>
+      <w:r>
+        <w:t>MessageSender</w:t>
+      </w:r>
+      <w:proofErr w:type="spellEnd"/>
+      <w:r>
+        <w:t xml:space="preserve"> creates a </w:t>
+      </w:r>
+      <w:proofErr w:type="spellStart"/>
+      <w:r>
+        <w:t>SmsSendJob</w:t>
+      </w:r>
+      <w:proofErr w:type="spellEnd"/>
+      <w:r>
+        <w:t xml:space="preserve"> to bind the record and send action.</w:t>
+      </w:r>
+    </w:p>
+    <w:p>
+      <w:pPr>
+        <w:pStyle w:val="ListParagraph"/>
+        <w:numPr>
+          <w:ilvl w:val="0"/>
+          <w:numId w:val="1"/>
+        </w:numPr>
+      </w:pPr>
+      <w:r>
+        <w:t xml:space="preserve">The </w:t>
+      </w:r>
+      <w:proofErr w:type="spellStart"/>
+      <w:r>
+        <w:t>JobManager</w:t>
+      </w:r>
+      <w:proofErr w:type="spellEnd"/>
+      <w:r>
+        <w:t xml:space="preserve"> acting as a durable queue, accepts and schedules the job for execution.</w:t>
+      </w:r>
+    </w:p>
+    <w:p>
+      <w:pPr>
+        <w:pStyle w:val="ListParagraph"/>
+        <w:numPr>
+          <w:ilvl w:val="0"/>
+          <w:numId w:val="1"/>
+        </w:numPr>
+      </w:pPr>
+      <w:r>
+        <w:t xml:space="preserve">The </w:t>
+      </w:r>
+      <w:proofErr w:type="spellStart"/>
+      <w:r>
+        <w:t>SmsSendJob</w:t>
+      </w:r>
+      <w:proofErr w:type="spellEnd"/>
+      <w:r>
+        <w:t xml:space="preserve"> will </w:t>
+      </w:r>
+      <w:r>
+        <w:t xml:space="preserve">bind to the </w:t>
+      </w:r>
+      <w:proofErr w:type="spellStart"/>
+      <w:r>
+        <w:t>SmsManger</w:t>
+      </w:r>
+      <w:proofErr w:type="spellEnd"/>
+      <w:r>
+        <w:t xml:space="preserve"> system service.</w:t>
+      </w:r>
+    </w:p>
+    <w:p>
+      <w:pPr>
+        <w:pStyle w:val="ListParagraph"/>
+        <w:numPr>
+          <w:ilvl w:val="0"/>
+          <w:numId w:val="1"/>
+        </w:numPr>
+      </w:pPr>
+      <w:r>
+        <w:t xml:space="preserve">The system API </w:t>
+      </w:r>
+      <w:proofErr w:type="spellStart"/>
+      <w:r>
+        <w:t>sendMultipartTextMessage</w:t>
+      </w:r>
+      <w:proofErr w:type="spellEnd"/>
+      <w:r>
+        <w:t xml:space="preserve"> is called to send the message.</w:t>
+      </w:r>
+    </w:p>
+    <w:p>
+      <w:pPr>
+        <w:pStyle w:val="ListParagraph"/>
+        <w:numPr>
+          <w:ilvl w:val="0"/>
+          <w:numId w:val="1"/>
+        </w:numPr>
+      </w:pPr>
+      <w:r>
+        <w:t>The outbox record and related state are cleaned up</w:t>
+      </w:r>
+    </w:p>
+    <w:p/>
+    <w:p>
+      <w:pPr>
+        <w:ind w:firstLine="720"/>
+      </w:pPr>
+    </w:p>
+    <w:p>
+      <w:pPr>
+        <w:ind w:firstLine="720"/>
+      </w:pPr>
+      <w:r>
+        <w:t xml:space="preserve"> </w:t>
+      </w:r>
+    </w:p>
+    <w:p/>
+    <w:p>
       <w:r>
         <w:br w:type="page"/>
       </w:r>
@@ -617,7 +859,7 @@
                     <pic:cNvPicPr/>
                   </pic:nvPicPr>
                   <pic:blipFill>
-                    <a:blip r:embed="rId7"/>
+                    <a:blip r:embed="rId8"/>
                     <a:stretch>
                       <a:fillRect/>
                     </a:stretch>
@@ -638,8 +880,99 @@
         </w:drawing>
       </w:r>
     </w:p>
+    <w:p>
+      <w:pPr>
+        <w:jc w:val="center"/>
+      </w:pPr>
+      <w:r>
+        <w:rPr>
+          <w:noProof/>
+        </w:rPr>
+        <w:drawing>
+          <wp:inline distT="0" distB="0" distL="0" distR="0" wp14:anchorId="4F28BDDA" wp14:editId="6908384C">
+            <wp:extent cx="3757102" cy="1426191"/>
+            <wp:effectExtent l="0" t="0" r="0" b="3175"/>
+            <wp:docPr id="2" name="Picture 2"/>
+            <wp:cNvGraphicFramePr>
+              <a:graphicFrameLocks xmlns:a="http://schemas.openxmlformats.org/drawingml/2006/main" noChangeAspect="1"/>
+            </wp:cNvGraphicFramePr>
+            <a:graphic xmlns:a="http://schemas.openxmlformats.org/drawingml/2006/main">
+              <a:graphicData uri="http://schemas.openxmlformats.org/drawingml/2006/picture">
+                <pic:pic xmlns:pic="http://schemas.openxmlformats.org/drawingml/2006/picture">
+                  <pic:nvPicPr>
+                    <pic:cNvPr id="1" name=""/>
+                    <pic:cNvPicPr/>
+                  </pic:nvPicPr>
+                  <pic:blipFill>
+                    <a:blip r:embed="rId9"/>
+                    <a:stretch>
+                      <a:fillRect/>
+                    </a:stretch>
+                  </pic:blipFill>
+                  <pic:spPr>
+                    <a:xfrm>
+                      <a:off x="0" y="0"/>
+                      <a:ext cx="3776109" cy="1433406"/>
+                    </a:xfrm>
+                    <a:prstGeom prst="rect">
+                      <a:avLst/>
+                    </a:prstGeom>
+                  </pic:spPr>
+                </pic:pic>
+              </a:graphicData>
+            </a:graphic>
+          </wp:inline>
+        </w:drawing>
+      </w:r>
+    </w:p>
+    <w:p>
+      <w:pPr>
+        <w:jc w:val="center"/>
+      </w:pPr>
+      <w:r>
+        <w:rPr>
+          <w:noProof/>
+        </w:rPr>
+        <w:lastRenderedPageBreak/>
+        <w:drawing>
+          <wp:inline distT="0" distB="0" distL="0" distR="0" wp14:anchorId="54408457" wp14:editId="15ABD034">
+            <wp:extent cx="5943600" cy="4641215"/>
+            <wp:effectExtent l="0" t="0" r="0" b="6985"/>
+            <wp:docPr id="3" name="Picture 3"/>
+            <wp:cNvGraphicFramePr>
+              <a:graphicFrameLocks xmlns:a="http://schemas.openxmlformats.org/drawingml/2006/main" noChangeAspect="1"/>
+            </wp:cNvGraphicFramePr>
+            <a:graphic xmlns:a="http://schemas.openxmlformats.org/drawingml/2006/main">
+              <a:graphicData uri="http://schemas.openxmlformats.org/drawingml/2006/picture">
+                <pic:pic xmlns:pic="http://schemas.openxmlformats.org/drawingml/2006/picture">
+                  <pic:nvPicPr>
+                    <pic:cNvPr id="1" name=""/>
+                    <pic:cNvPicPr/>
+                  </pic:nvPicPr>
+                  <pic:blipFill>
+                    <a:blip r:embed="rId10"/>
+                    <a:stretch>
+                      <a:fillRect/>
+                    </a:stretch>
+                  </pic:blipFill>
+                  <pic:spPr>
+                    <a:xfrm>
+                      <a:off x="0" y="0"/>
+                      <a:ext cx="5943600" cy="4641215"/>
+                    </a:xfrm>
+                    <a:prstGeom prst="rect">
+                      <a:avLst/>
+                    </a:prstGeom>
+                  </pic:spPr>
+                </pic:pic>
+              </a:graphicData>
+            </a:graphic>
+          </wp:inline>
+        </w:drawing>
+      </w:r>
+    </w:p>
     <w:sectPr>
-      <w:headerReference w:type="default" r:id="rId8"/>
+      <w:headerReference w:type="default" r:id="rId11"/>
       <w:pgSz w:w="12240" w:h="15840"/>
       <w:pgMar w:top="1440" w:right="1440" w:bottom="1440" w:left="1440" w:header="720" w:footer="720" w:gutter="0"/>
       <w:pgNumType w:start="0"/>
@@ -794,6 +1127,103 @@
     </w:pPr>
   </w:p>
 </w:hdr>
+</file>
+
+<file path=word/numbering.xml><?xml version="1.0" encoding="utf-8"?>
+<w:numbering xmlns:wpc="http://schemas.microsoft.com/office/word/2010/wordprocessingCanvas" xmlns:cx="http://schemas.microsoft.com/office/drawing/2014/chartex" xmlns:cx1="http://schemas.microsoft.com/office/drawing/2015/9/8/chartex" xmlns:cx2="http://schemas.microsoft.com/office/drawing/2015/10/21/chartex" xmlns:cx3="http://schemas.microsoft.com/office/drawing/2016/5/9/chartex" xmlns:cx4="http://schemas.microsoft.com/office/drawing/2016/5/10/chartex" xmlns:cx5="http://schemas.microsoft.com/office/drawing/2016/5/11/chartex" xmlns:cx6="http://schemas.microsoft.com/office/drawing/2016/5/12/chartex" xmlns:cx7="http://schemas.microsoft.com/office/drawing/2016/5/13/chartex" xmlns:cx8="http://schemas.microsoft.com/office/drawing/2016/5/14/chartex" xmlns:mc="http://schemas.openxmlformats.org/markup-compatibility/2006" xmlns:aink="http://schemas.microsoft.com/office/drawing/2016/ink" xmlns:am3d="http://schemas.microsoft.com/office/drawing/2017/model3d" xmlns:o="urn:schemas-microsoft-com:office:office" xmlns:r="http://schemas.openxmlformats.org/officeDocument/2006/relationships" xmlns:m="http://schemas.openxmlformats.org/officeDocument/2006/math" xmlns:v="urn:schemas-microsoft-com:vml" xmlns:wp14="http://schemas.microsoft.com/office/word/2010/wordprocessingDrawing" xmlns:wp="http://schemas.openxmlformats.org/drawingml/2006/wordprocessingDrawing" xmlns:w10="urn:schemas-microsoft-com:office:word" xmlns:w="http://schemas.openxmlformats.org/wordprocessingml/2006/main" xmlns:w14="http://schemas.microsoft.com/office/word/2010/wordml" xmlns:w15="http://schemas.microsoft.com/office/word/2012/wordml" xmlns:w16cid="http://schemas.microsoft.com/office/word/2016/wordml/cid" xmlns:w16se="http://schemas.microsoft.com/office/word/2015/wordml/symex" xmlns:wpg="http://schemas.microsoft.com/office/word/2010/wordprocessingGroup" xmlns:wpi="http://schemas.microsoft.com/office/word/2010/wordprocessingInk" xmlns:wne="http://schemas.microsoft.com/office/word/2006/wordml" xmlns:wps="http://schemas.microsoft.com/office/word/2010/wordprocessingShape" mc:Ignorable="w14 w15 w16se w16cid wp14">
+  <w:abstractNum w:abstractNumId="0" w15:restartNumberingAfterBreak="0">
+    <w:nsid w:val="650F359B"/>
+    <w:multiLevelType w:val="hybridMultilevel"/>
+    <w:tmpl w:val="52ECAF72"/>
+    <w:lvl w:ilvl="0" w:tplc="02C24CBC">
+      <w:start w:val="1"/>
+      <w:numFmt w:val="decimal"/>
+      <w:lvlText w:val="%1."/>
+      <w:lvlJc w:val="left"/>
+      <w:pPr>
+        <w:ind w:left="1080" w:hanging="360"/>
+      </w:pPr>
+      <w:rPr>
+        <w:rFonts w:hint="default"/>
+      </w:rPr>
+    </w:lvl>
+    <w:lvl w:ilvl="1" w:tplc="04090019" w:tentative="1">
+      <w:start w:val="1"/>
+      <w:numFmt w:val="lowerLetter"/>
+      <w:lvlText w:val="%2."/>
+      <w:lvlJc w:val="left"/>
+      <w:pPr>
+        <w:ind w:left="1800" w:hanging="360"/>
+      </w:pPr>
+    </w:lvl>
+    <w:lvl w:ilvl="2" w:tplc="0409001B" w:tentative="1">
+      <w:start w:val="1"/>
+      <w:numFmt w:val="lowerRoman"/>
+      <w:lvlText w:val="%3."/>
+      <w:lvlJc w:val="right"/>
+      <w:pPr>
+        <w:ind w:left="2520" w:hanging="180"/>
+      </w:pPr>
+    </w:lvl>
+    <w:lvl w:ilvl="3" w:tplc="0409000F" w:tentative="1">
+      <w:start w:val="1"/>
+      <w:numFmt w:val="decimal"/>
+      <w:lvlText w:val="%4."/>
+      <w:lvlJc w:val="left"/>
+      <w:pPr>
+        <w:ind w:left="3240" w:hanging="360"/>
+      </w:pPr>
+    </w:lvl>
+    <w:lvl w:ilvl="4" w:tplc="04090019" w:tentative="1">
+      <w:start w:val="1"/>
+      <w:numFmt w:val="lowerLetter"/>
+      <w:lvlText w:val="%5."/>
+      <w:lvlJc w:val="left"/>
+      <w:pPr>
+        <w:ind w:left="3960" w:hanging="360"/>
+      </w:pPr>
+    </w:lvl>
+    <w:lvl w:ilvl="5" w:tplc="0409001B" w:tentative="1">
+      <w:start w:val="1"/>
+      <w:numFmt w:val="lowerRoman"/>
+      <w:lvlText w:val="%6."/>
+      <w:lvlJc w:val="right"/>
+      <w:pPr>
+        <w:ind w:left="4680" w:hanging="180"/>
+      </w:pPr>
+    </w:lvl>
+    <w:lvl w:ilvl="6" w:tplc="0409000F" w:tentative="1">
+      <w:start w:val="1"/>
+      <w:numFmt w:val="decimal"/>
+      <w:lvlText w:val="%7."/>
+      <w:lvlJc w:val="left"/>
+      <w:pPr>
+        <w:ind w:left="5400" w:hanging="360"/>
+      </w:pPr>
+    </w:lvl>
+    <w:lvl w:ilvl="7" w:tplc="04090019" w:tentative="1">
+      <w:start w:val="1"/>
+      <w:numFmt w:val="lowerLetter"/>
+      <w:lvlText w:val="%8."/>
+      <w:lvlJc w:val="left"/>
+      <w:pPr>
+        <w:ind w:left="6120" w:hanging="360"/>
+      </w:pPr>
+    </w:lvl>
+    <w:lvl w:ilvl="8" w:tplc="0409001B" w:tentative="1">
+      <w:start w:val="1"/>
+      <w:numFmt w:val="lowerRoman"/>
+      <w:lvlText w:val="%9."/>
+      <w:lvlJc w:val="right"/>
+      <w:pPr>
+        <w:ind w:left="6840" w:hanging="180"/>
+      </w:pPr>
+    </w:lvl>
+  </w:abstractNum>
+  <w:num w:numId="1">
+    <w:abstractNumId w:val="0"/>
+  </w:num>
+</w:numbering>
 </file>
 
 <file path=word/styles.xml><?xml version="1.0" encoding="utf-8"?>
@@ -1342,6 +1772,17 @@
       <w:szCs w:val="24"/>
     </w:rPr>
   </w:style>
+  <w:style w:type="paragraph" w:styleId="ListParagraph">
+    <w:name w:val="List Paragraph"/>
+    <w:basedOn w:val="Normal"/>
+    <w:uiPriority w:val="34"/>
+    <w:qFormat/>
+    <w:rsid w:val="00967F05"/>
+    <w:pPr>
+      <w:ind w:left="720"/>
+      <w:contextualSpacing/>
+    </w:pPr>
+  </w:style>
 </w:styles>
 </file>
 
@@ -1661,7 +2102,7 @@
 </file>
 
 <file path=customXml/itemProps1.xml><?xml version="1.0" encoding="utf-8"?>
-<ds:datastoreItem xmlns:ds="http://schemas.openxmlformats.org/officeDocument/2006/customXml" ds:itemID="{3D9AB7F8-7566-4DC6-88D5-5AFF838488D5}">
+<ds:datastoreItem xmlns:ds="http://schemas.openxmlformats.org/officeDocument/2006/customXml" ds:itemID="{47CD0A1F-8834-489B-960D-EAA980F0C085}">
   <ds:schemaRefs>
     <ds:schemaRef ds:uri="http://schemas.openxmlformats.org/officeDocument/2006/bibliography"/>
   </ds:schemaRefs>

--- a/Week8_Capstone/Week8_Capstone.docx
+++ b/Week8_Capstone/Week8_Capstone.docx
@@ -677,8 +677,6 @@
       <w:r>
         <w:t>The Intent structure contains the phone numbers and text message contents.</w:t>
       </w:r>
-      <w:bookmarkStart w:id="0" w:name="_GoBack"/>
-      <w:bookmarkEnd w:id="0"/>
     </w:p>
     <w:p>
       <w:pPr>
@@ -745,7 +743,25 @@
       </w:r>
       <w:proofErr w:type="spellEnd"/>
       <w:r>
-        <w:t xml:space="preserve"> acting as a durable queue, accepts and schedules the job for execution.</w:t>
+        <w:t xml:space="preserve"> </w:t>
+      </w:r>
+      <w:r>
+        <w:t xml:space="preserve">is receives the job will </w:t>
+      </w:r>
+      <w:r>
+        <w:t>schedule</w:t>
+      </w:r>
+      <w:r>
+        <w:t>s</w:t>
+      </w:r>
+      <w:r>
+        <w:t xml:space="preserve"> </w:t>
+      </w:r>
+      <w:r>
+        <w:t xml:space="preserve">it for </w:t>
+      </w:r>
+      <w:r>
+        <w:t>execution.</w:t>
       </w:r>
     </w:p>
     <w:p>
@@ -810,12 +826,87 @@
       <w:r>
         <w:t>The outbox record and related state are cleaned up</w:t>
       </w:r>
-    </w:p>
-    <w:p/>
+      <w:r>
+        <w:t>.</w:t>
+      </w:r>
+    </w:p>
+    <w:p>
+      <w:pPr>
+        <w:pStyle w:val="Heading2"/>
+      </w:pPr>
+      <w:r>
+        <w:t>Reducing False Positives</w:t>
+      </w:r>
+    </w:p>
+    <w:p>
+      <w:r>
+        <w:tab/>
+        <w:t xml:space="preserve">One of the challenges with relying solely on the Manifest information to detect vulnerabilities filtering out false positives. If this example code path did eventually call </w:t>
+      </w:r>
+      <w:proofErr w:type="spellStart"/>
+      <w:r>
+        <w:t>SmsManager</w:t>
+      </w:r>
+      <w:proofErr w:type="spellEnd"/>
+      <w:r>
+        <w:t xml:space="preserve"> then the dangerous permission could not be exploitable.</w:t>
+      </w:r>
+    </w:p>
+    <w:p>
+      <w:r>
+        <w:lastRenderedPageBreak/>
+        <w:tab/>
+        <w:t xml:space="preserve">To reduce these false positives a mechanism </w:t>
+      </w:r>
+      <w:r>
+        <w:t xml:space="preserve">is </w:t>
+      </w:r>
+      <w:r>
+        <w:t>need</w:t>
+      </w:r>
+      <w:r>
+        <w:t>ed</w:t>
+      </w:r>
+      <w:r>
+        <w:t xml:space="preserve"> to automatically confirm if </w:t>
+      </w:r>
+      <w:r>
+        <w:t>a</w:t>
+      </w:r>
+      <w:r>
+        <w:t xml:space="preserve"> misconfigured service will call an API of interest. </w:t>
+      </w:r>
+      <w:r>
+        <w:t>Since the manifest declares both the service entry class and the applications permissions, it is possible to infer the path of interest. If the path does not exist in the call graph, then it is likely a false positive and can be ignored.</w:t>
+      </w:r>
+    </w:p>
     <w:p>
       <w:pPr>
         <w:ind w:firstLine="720"/>
       </w:pPr>
+      <w:r>
+        <w:t xml:space="preserve">The APK was decompiled into Java Assembly and its call structure mined into a </w:t>
+      </w:r>
+      <w:proofErr w:type="spellStart"/>
+      <w:r>
+        <w:t>GraphML</w:t>
+      </w:r>
+      <w:proofErr w:type="spellEnd"/>
+      <w:r>
+        <w:t xml:space="preserve"> document. This document was loaded into Apache TinkerPop </w:t>
+      </w:r>
+      <w:r>
+        <w:t>and the path’s</w:t>
+      </w:r>
+      <w:r>
+        <w:t xml:space="preserve"> exist</w:t>
+      </w:r>
+      <w:r>
+        <w:t>ence confirmed</w:t>
+      </w:r>
+      <w:r>
+        <w:t xml:space="preserve">. </w:t>
+      </w:r>
     </w:p>
     <w:p>
       <w:pPr>
@@ -824,6 +915,8 @@
       <w:r>
         <w:t xml:space="preserve"> </w:t>
       </w:r>
+      <w:bookmarkStart w:id="0" w:name="_GoBack"/>
+      <w:bookmarkEnd w:id="0"/>
     </w:p>
     <w:p/>
     <w:p>
@@ -2102,7 +2195,7 @@
 </file>
 
 <file path=customXml/itemProps1.xml><?xml version="1.0" encoding="utf-8"?>
-<ds:datastoreItem xmlns:ds="http://schemas.openxmlformats.org/officeDocument/2006/customXml" ds:itemID="{47CD0A1F-8834-489B-960D-EAA980F0C085}">
+<ds:datastoreItem xmlns:ds="http://schemas.openxmlformats.org/officeDocument/2006/customXml" ds:itemID="{3C054BC6-4858-44ED-A9AF-B68C02D34B32}">
   <ds:schemaRefs>
     <ds:schemaRef ds:uri="http://schemas.openxmlformats.org/officeDocument/2006/bibliography"/>
   </ds:schemaRefs>

--- a/Week8_Capstone/Week8_Capstone.docx
+++ b/Week8_Capstone/Week8_Capstone.docx
@@ -905,6 +905,12 @@
         <w:t>ence confirmed</w:t>
       </w:r>
       <w:r>
+        <w:t xml:space="preserve"> (see </w:t>
+      </w:r>
+      <w:r>
+        <w:t>appendix)</w:t>
+      </w:r>
+      <w:r>
         <w:t xml:space="preserve">. </w:t>
       </w:r>
     </w:p>
@@ -914,19 +920,24 @@
       </w:pPr>
       <w:r>
         <w:t xml:space="preserve"> </w:t>
+      </w:r>
+    </w:p>
+    <w:p/>
+    <w:p>
+      <w:r>
+        <w:br w:type="page"/>
+      </w:r>
+    </w:p>
+    <w:p>
+      <w:pPr>
+        <w:pStyle w:val="Heading1"/>
+      </w:pPr>
+      <w:r>
+        <w:lastRenderedPageBreak/>
+        <w:t>Appendix</w:t>
       </w:r>
       <w:bookmarkStart w:id="0" w:name="_GoBack"/>
       <w:bookmarkEnd w:id="0"/>
-    </w:p>
-    <w:p/>
-    <w:p>
-      <w:r>
-        <w:br w:type="page"/>
-      </w:r>
-      <w:r>
-        <w:lastRenderedPageBreak/>
-        <w:t>c</w:t>
-      </w:r>
     </w:p>
     <w:p>
       <w:pPr>
@@ -982,6 +993,51 @@
           <w:noProof/>
         </w:rPr>
         <w:drawing>
+          <wp:inline distT="0" distB="0" distL="0" distR="0" wp14:anchorId="28B0EBC3" wp14:editId="165269BE">
+            <wp:extent cx="3220871" cy="1414527"/>
+            <wp:effectExtent l="0" t="0" r="0" b="0"/>
+            <wp:docPr id="4" name="Picture 4"/>
+            <wp:cNvGraphicFramePr>
+              <a:graphicFrameLocks xmlns:a="http://schemas.openxmlformats.org/drawingml/2006/main" noChangeAspect="1"/>
+            </wp:cNvGraphicFramePr>
+            <a:graphic xmlns:a="http://schemas.openxmlformats.org/drawingml/2006/main">
+              <a:graphicData uri="http://schemas.openxmlformats.org/drawingml/2006/picture">
+                <pic:pic xmlns:pic="http://schemas.openxmlformats.org/drawingml/2006/picture">
+                  <pic:nvPicPr>
+                    <pic:cNvPr id="1" name=""/>
+                    <pic:cNvPicPr/>
+                  </pic:nvPicPr>
+                  <pic:blipFill>
+                    <a:blip r:embed="rId9"/>
+                    <a:stretch>
+                      <a:fillRect/>
+                    </a:stretch>
+                  </pic:blipFill>
+                  <pic:spPr>
+                    <a:xfrm>
+                      <a:off x="0" y="0"/>
+                      <a:ext cx="3235302" cy="1420865"/>
+                    </a:xfrm>
+                    <a:prstGeom prst="rect">
+                      <a:avLst/>
+                    </a:prstGeom>
+                  </pic:spPr>
+                </pic:pic>
+              </a:graphicData>
+            </a:graphic>
+          </wp:inline>
+        </w:drawing>
+      </w:r>
+    </w:p>
+    <w:p>
+      <w:pPr>
+        <w:jc w:val="center"/>
+      </w:pPr>
+      <w:r>
+        <w:rPr>
+          <w:noProof/>
+        </w:rPr>
+        <w:drawing>
           <wp:inline distT="0" distB="0" distL="0" distR="0" wp14:anchorId="4F28BDDA" wp14:editId="6908384C">
             <wp:extent cx="3757102" cy="1426191"/>
             <wp:effectExtent l="0" t="0" r="0" b="3175"/>
@@ -997,7 +1053,7 @@
                     <pic:cNvPicPr/>
                   </pic:nvPicPr>
                   <pic:blipFill>
-                    <a:blip r:embed="rId9"/>
+                    <a:blip r:embed="rId10"/>
                     <a:stretch>
                       <a:fillRect/>
                     </a:stretch>
@@ -1043,7 +1099,7 @@
                     <pic:cNvPicPr/>
                   </pic:nvPicPr>
                   <pic:blipFill>
-                    <a:blip r:embed="rId10"/>
+                    <a:blip r:embed="rId11"/>
                     <a:stretch>
                       <a:fillRect/>
                     </a:stretch>
@@ -1065,7 +1121,7 @@
       </w:r>
     </w:p>
     <w:sectPr>
-      <w:headerReference w:type="default" r:id="rId11"/>
+      <w:headerReference w:type="default" r:id="rId12"/>
       <w:pgSz w:w="12240" w:h="15840"/>
       <w:pgMar w:top="1440" w:right="1440" w:bottom="1440" w:left="1440" w:header="720" w:footer="720" w:gutter="0"/>
       <w:pgNumType w:start="0"/>
@@ -2195,7 +2251,7 @@
 </file>
 
 <file path=customXml/itemProps1.xml><?xml version="1.0" encoding="utf-8"?>
-<ds:datastoreItem xmlns:ds="http://schemas.openxmlformats.org/officeDocument/2006/customXml" ds:itemID="{3C054BC6-4858-44ED-A9AF-B68C02D34B32}">
+<ds:datastoreItem xmlns:ds="http://schemas.openxmlformats.org/officeDocument/2006/customXml" ds:itemID="{F2F2670B-9004-47D4-97E2-581E7368B765}">
   <ds:schemaRefs>
     <ds:schemaRef ds:uri="http://schemas.openxmlformats.org/officeDocument/2006/bibliography"/>
   </ds:schemaRefs>

--- a/Week8_Capstone/Week8_Capstone.docx
+++ b/Week8_Capstone/Week8_Capstone.docx
@@ -583,8 +583,13 @@
         <w:pStyle w:val="Heading1"/>
       </w:pPr>
       <w:r>
-        <w:t>Explore</w:t>
-      </w:r>
+        <w:t>Explor</w:t>
+      </w:r>
+      <w:r>
+        <w:t>ing</w:t>
+      </w:r>
+      <w:bookmarkStart w:id="0" w:name="_GoBack"/>
+      <w:bookmarkEnd w:id="0"/>
       <w:r>
         <w:t xml:space="preserve"> a</w:t>
       </w:r>
@@ -893,25 +898,40 @@
       </w:r>
       <w:proofErr w:type="spellEnd"/>
       <w:r>
-        <w:t xml:space="preserve"> document. This document was loaded into Apache TinkerPop </w:t>
-      </w:r>
-      <w:r>
-        <w:t>and the path’s</w:t>
-      </w:r>
-      <w:r>
-        <w:t xml:space="preserve"> exist</w:t>
-      </w:r>
-      <w:r>
-        <w:t>ence confirmed</w:t>
-      </w:r>
-      <w:r>
-        <w:t xml:space="preserve"> (see </w:t>
-      </w:r>
-      <w:r>
-        <w:t>appendix)</w:t>
-      </w:r>
-      <w:r>
-        <w:t xml:space="preserve">. </w:t>
+        <w:t xml:space="preserve"> document. </w:t>
+      </w:r>
+      <w:r>
+        <w:t xml:space="preserve">The graph </w:t>
+      </w:r>
+      <w:r>
+        <w:t xml:space="preserve">contains nodes </w:t>
+      </w:r>
+      <w:r>
+        <w:t>class and method</w:t>
+      </w:r>
+      <w:r>
+        <w:t>. E</w:t>
+      </w:r>
+      <w:r>
+        <w:t>dges declared by</w:t>
+      </w:r>
+      <w:r>
+        <w:t>,</w:t>
+      </w:r>
+      <w:r>
+        <w:t xml:space="preserve"> invokes</w:t>
+      </w:r>
+      <w:r>
+        <w:t>,</w:t>
+      </w:r>
+      <w:r>
+        <w:t xml:space="preserve"> </w:t>
+      </w:r>
+      <w:r>
+        <w:t xml:space="preserve">and </w:t>
+      </w:r>
+      <w:r>
+        <w:t xml:space="preserve">extends (see appendix).  </w:t>
       </w:r>
     </w:p>
     <w:p>
@@ -919,7 +939,48 @@
         <w:ind w:firstLine="720"/>
       </w:pPr>
       <w:r>
+        <w:t>Graph traversal starts at the service class</w:t>
+      </w:r>
+      <w:r>
+        <w:t xml:space="preserve"> (</w:t>
+      </w:r>
+      <w:proofErr w:type="spellStart"/>
+      <w:r>
+        <w:t>eg.</w:t>
+      </w:r>
+      <w:proofErr w:type="spellEnd"/>
+      <w:r>
         <w:t xml:space="preserve"> </w:t>
+      </w:r>
+      <w:proofErr w:type="spellStart"/>
+      <w:r>
+        <w:t>QuickResponseService</w:t>
+      </w:r>
+      <w:proofErr w:type="spellEnd"/>
+      <w:r>
+        <w:t>)</w:t>
+      </w:r>
+      <w:r>
+        <w:t xml:space="preserve"> </w:t>
+      </w:r>
+      <w:r>
+        <w:t>and enumerates from the declared methods to find which methods they invoke. The search recursively walks the invocation lists until it reaches the end or the desired tail node (</w:t>
+      </w:r>
+      <w:proofErr w:type="spellStart"/>
+      <w:r>
+        <w:t>eg.</w:t>
+      </w:r>
+      <w:proofErr w:type="spellEnd"/>
+      <w:r>
+        <w:t xml:space="preserve"> </w:t>
+      </w:r>
+      <w:proofErr w:type="spellStart"/>
+      <w:r>
+        <w:t>sendMultipartTextMessage</w:t>
+      </w:r>
+      <w:proofErr w:type="spellEnd"/>
+      <w:r>
+        <w:t>).</w:t>
       </w:r>
     </w:p>
     <w:p/>
@@ -936,8 +997,6 @@
         <w:lastRenderedPageBreak/>
         <w:t>Appendix</w:t>
       </w:r>
-      <w:bookmarkStart w:id="0" w:name="_GoBack"/>
-      <w:bookmarkEnd w:id="0"/>
     </w:p>
     <w:p>
       <w:pPr>
@@ -993,10 +1052,10 @@
           <w:noProof/>
         </w:rPr>
         <w:drawing>
-          <wp:inline distT="0" distB="0" distL="0" distR="0" wp14:anchorId="28B0EBC3" wp14:editId="165269BE">
-            <wp:extent cx="3220871" cy="1414527"/>
-            <wp:effectExtent l="0" t="0" r="0" b="0"/>
-            <wp:docPr id="4" name="Picture 4"/>
+          <wp:inline distT="0" distB="0" distL="0" distR="0" wp14:anchorId="622777D3" wp14:editId="291D41E9">
+            <wp:extent cx="4600575" cy="1905000"/>
+            <wp:effectExtent l="0" t="0" r="9525" b="0"/>
+            <wp:docPr id="5" name="Picture 5"/>
             <wp:cNvGraphicFramePr>
               <a:graphicFrameLocks xmlns:a="http://schemas.openxmlformats.org/drawingml/2006/main" noChangeAspect="1"/>
             </wp:cNvGraphicFramePr>
@@ -1016,7 +1075,7 @@
                   <pic:spPr>
                     <a:xfrm>
                       <a:off x="0" y="0"/>
-                      <a:ext cx="3235302" cy="1420865"/>
+                      <a:ext cx="4600575" cy="1905000"/>
                     </a:xfrm>
                     <a:prstGeom prst="rect">
                       <a:avLst/>
@@ -2251,7 +2310,7 @@
 </file>
 
 <file path=customXml/itemProps1.xml><?xml version="1.0" encoding="utf-8"?>
-<ds:datastoreItem xmlns:ds="http://schemas.openxmlformats.org/officeDocument/2006/customXml" ds:itemID="{F2F2670B-9004-47D4-97E2-581E7368B765}">
+<ds:datastoreItem xmlns:ds="http://schemas.openxmlformats.org/officeDocument/2006/customXml" ds:itemID="{B2964875-AF05-414C-AAAD-7573322E61B7}">
   <ds:schemaRefs>
     <ds:schemaRef ds:uri="http://schemas.openxmlformats.org/officeDocument/2006/bibliography"/>
   </ds:schemaRefs>

--- a/Week8_Capstone/Week8_Capstone.docx
+++ b/Week8_Capstone/Week8_Capstone.docx
@@ -95,462 +95,32 @@
       </w:pPr>
       <w:r>
         <w:lastRenderedPageBreak/>
-        <w:t xml:space="preserve">Bottoms up Analysis </w:t>
-      </w:r>
-      <w:r>
-        <w:t>using</w:t>
-      </w:r>
-      <w:r>
-        <w:t xml:space="preserve"> F-Droid</w:t>
+        <w:t xml:space="preserve">Automated Vulnerability Detection of Android Apps </w:t>
+      </w:r>
+      <w:r>
+        <w:t>by Graph Query</w:t>
       </w:r>
     </w:p>
     <w:p>
       <w:r>
         <w:tab/>
-        <w:t>F-Droid is an open source mobile application store for the Android platform. It allows developers to share source code and an easy model for side loading compiled versions of the applications onto physical devices.</w:t>
+        <w:t xml:space="preserve">F-Droid is a Free Open Source Software (FOSS) application store for the Android platform. </w:t>
+      </w:r>
+      <w:r>
+        <w:t>The store hosts thousands of applications with a consistent method for downloading both the Android Package (APK) and an exact snapshot of the source tree used for the build. As frequently discussed at conferences such as Mining Software Repositories (MSR), it ideal for many Android research projects.</w:t>
       </w:r>
     </w:p>
     <w:p>
       <w:r>
         <w:tab/>
-      </w:r>
-      <w:r>
-        <w:t>Normally</w:t>
-      </w:r>
-      <w:r>
-        <w:t xml:space="preserve"> open source repositories are analyzed from the top-down, however this assumes one even knows what is relevant to the final binary. Instead a macro bottoms up solution was performed </w:t>
-      </w:r>
-      <w:r>
-        <w:t>across three passes. The first pass downloaded 1610 APK files and extracted high level features. Next decomplication was performed on 339 files, and finally specific interesting characteristics was explored in one of them.</w:t>
-      </w:r>
-    </w:p>
-    <w:p>
-      <w:pPr>
-        <w:pStyle w:val="Heading1"/>
-      </w:pPr>
-      <w:r>
-        <w:t>Finding Interesting Project</w:t>
-      </w:r>
-      <w:r>
-        <w:t>s</w:t>
-      </w:r>
-      <w:r>
-        <w:t xml:space="preserve"> on F-Droid</w:t>
-      </w:r>
-    </w:p>
-    <w:p>
-      <w:pPr>
-        <w:pStyle w:val="Heading2"/>
-      </w:pPr>
-      <w:r>
-        <w:t>Downloading APK Files</w:t>
-      </w:r>
-    </w:p>
-    <w:p>
-      <w:r>
-        <w:tab/>
-      </w:r>
-      <w:r>
-        <w:t xml:space="preserve">F-Droid exposes a complete directory of projects hosted by their platform. Each directory entry has a standardized template which was parsed to get the source code and the compiled </w:t>
-      </w:r>
-      <w:r>
-        <w:t xml:space="preserve">Android </w:t>
-      </w:r>
-      <w:proofErr w:type="spellStart"/>
-      <w:r>
-        <w:t>PacKage</w:t>
-      </w:r>
-      <w:proofErr w:type="spellEnd"/>
-      <w:r>
-        <w:t xml:space="preserve"> (APK). When multiple versions were available, only the most recent was selected for download resulting in 1610 results totaling approximately 6.5gb of binary</w:t>
-      </w:r>
-      <w:r>
-        <w:t xml:space="preserve"> files</w:t>
-      </w:r>
-      <w:r>
-        <w:t>.</w:t>
-      </w:r>
-    </w:p>
-    <w:p>
-      <w:r>
-        <w:tab/>
-        <w:t xml:space="preserve">The median file size was 4.2mb with a standard deviation of 7.8mb and a maximum size of 88.9mb. </w:t>
-      </w:r>
-      <w:r>
-        <w:t xml:space="preserve">The ignore the effects of the long tail the </w:t>
-      </w:r>
-      <w:r>
-        <w:t>99</w:t>
-      </w:r>
-      <w:r>
-        <w:rPr>
-          <w:vertAlign w:val="superscript"/>
-        </w:rPr>
-        <w:t>th</w:t>
-      </w:r>
-      <w:r>
-        <w:t xml:space="preserve"> percentile </w:t>
-      </w:r>
-      <w:r>
-        <w:t>was used as the as largest</w:t>
-      </w:r>
-      <w:r>
-        <w:t xml:space="preserve"> size </w:t>
-      </w:r>
-      <w:r>
-        <w:t xml:space="preserve">resulting in </w:t>
-      </w:r>
-      <w:r>
-        <w:t>39.8m</w:t>
-      </w:r>
-      <w:r>
-        <w:t>b.</w:t>
-      </w:r>
-    </w:p>
-    <w:p>
-      <w:r>
-        <w:tab/>
-        <w:t xml:space="preserve">APK files use the same format as regular ZIP archives and can be extracted with commodity decompression software. </w:t>
-      </w:r>
-      <w:r>
-        <w:t>The root cause for many of the large APK is too many resource files. Some APKs, like</w:t>
-      </w:r>
-      <w:r>
-        <w:t xml:space="preserve"> </w:t>
-      </w:r>
-      <w:proofErr w:type="spellStart"/>
-      <w:r>
-        <w:t>com.dkanada.icecons.apk</w:t>
-      </w:r>
-      <w:proofErr w:type="spellEnd"/>
-      <w:r>
-        <w:t xml:space="preserve">, include multiple resolutions of the </w:t>
-      </w:r>
-      <w:r>
-        <w:lastRenderedPageBreak/>
-        <w:t xml:space="preserve">graphics and then select at runtime. </w:t>
-      </w:r>
-      <w:r>
-        <w:t>Others mitigated this issue by choosing at build time and creating one APK per device category (</w:t>
-      </w:r>
-      <w:proofErr w:type="spellStart"/>
-      <w:r>
-        <w:t>eg.</w:t>
-      </w:r>
-      <w:proofErr w:type="spellEnd"/>
-      <w:r>
-        <w:t xml:space="preserve"> </w:t>
-      </w:r>
-      <w:proofErr w:type="spellStart"/>
-      <w:r>
-        <w:t>SmartTV</w:t>
-      </w:r>
-      <w:proofErr w:type="spellEnd"/>
-      <w:r>
-        <w:t xml:space="preserve"> vs mobile phone).</w:t>
-      </w:r>
-    </w:p>
-    <w:p>
-      <w:pPr>
-        <w:pStyle w:val="Heading2"/>
-      </w:pPr>
-      <w:r>
-        <w:t>Opening</w:t>
-      </w:r>
-      <w:r>
-        <w:t xml:space="preserve"> the</w:t>
-      </w:r>
-      <w:r>
-        <w:t xml:space="preserve"> APK</w:t>
-      </w:r>
-    </w:p>
-    <w:p>
-      <w:r>
-        <w:tab/>
-        <w:t xml:space="preserve">Inside of each archive is AndroidManifest.xml, </w:t>
-      </w:r>
-      <w:proofErr w:type="spellStart"/>
-      <w:r>
-        <w:t>classes.dex</w:t>
-      </w:r>
-      <w:proofErr w:type="spellEnd"/>
-      <w:r>
-        <w:t xml:space="preserve">, lib folders, and res folders. The manifest describes the permissions and public symbols of the application. </w:t>
-      </w:r>
-      <w:proofErr w:type="spellStart"/>
-      <w:r>
-        <w:t>Dalvick</w:t>
-      </w:r>
-      <w:proofErr w:type="spellEnd"/>
-      <w:r>
-        <w:t xml:space="preserve"> </w:t>
-      </w:r>
-      <w:proofErr w:type="spellStart"/>
-      <w:r>
-        <w:t>EXecutable</w:t>
-      </w:r>
-      <w:proofErr w:type="spellEnd"/>
-      <w:r>
-        <w:t xml:space="preserve"> files is compiled code for the virtual machine. The </w:t>
-      </w:r>
-      <w:proofErr w:type="spellStart"/>
-      <w:r>
-        <w:t>LIBraries</w:t>
-      </w:r>
-      <w:proofErr w:type="spellEnd"/>
-      <w:r>
-        <w:t xml:space="preserve"> folder contains any platform native binaries that need to be consumed through the Java Native Interface. </w:t>
-      </w:r>
-      <w:proofErr w:type="spellStart"/>
-      <w:r>
-        <w:t>RESources</w:t>
-      </w:r>
-      <w:proofErr w:type="spellEnd"/>
-      <w:r>
-        <w:t xml:space="preserve"> are images, configuration, and layout templates.</w:t>
-      </w:r>
-    </w:p>
-    <w:p>
-      <w:r>
-        <w:tab/>
-        <w:t>Using the dex2jar-2.0</w:t>
-      </w:r>
-      <w:r>
-        <w:t xml:space="preserve"> and OpenJDK’s </w:t>
-      </w:r>
-      <w:proofErr w:type="spellStart"/>
-      <w:r>
-        <w:t>javap</w:t>
-      </w:r>
-      <w:proofErr w:type="spellEnd"/>
-      <w:r>
-        <w:t xml:space="preserve"> </w:t>
-      </w:r>
-      <w:r>
-        <w:t>utilities</w:t>
-      </w:r>
-      <w:r>
-        <w:t xml:space="preserve"> a randomly sampled 25% subset </w:t>
-      </w:r>
-      <w:r>
-        <w:t xml:space="preserve">of </w:t>
-      </w:r>
-      <w:proofErr w:type="spellStart"/>
-      <w:r>
-        <w:t>classes.dex</w:t>
-      </w:r>
-      <w:proofErr w:type="spellEnd"/>
-      <w:r>
-        <w:t xml:space="preserve"> files were transformed first into Java Archive format</w:t>
-      </w:r>
-      <w:r>
-        <w:t xml:space="preserve">. </w:t>
-      </w:r>
-      <w:r>
-        <w:t xml:space="preserve">The archives were expanded to get the Java Class files, which were then converted into Java Assembly files. The Assembly files were then mined to extract a graph representation of the inheritance and call trees. The graphs were then persisted as </w:t>
-      </w:r>
-      <w:proofErr w:type="spellStart"/>
-      <w:r>
-        <w:t>GraphML</w:t>
-      </w:r>
-      <w:proofErr w:type="spellEnd"/>
-      <w:r>
-        <w:t xml:space="preserve"> files which can be imported into existing graph analysis software.</w:t>
-      </w:r>
-    </w:p>
-    <w:p>
-      <w:pPr>
-        <w:pStyle w:val="Heading2"/>
-      </w:pPr>
-      <w:r>
-        <w:t xml:space="preserve">Common </w:t>
-      </w:r>
-      <w:r>
-        <w:t>Themes</w:t>
-      </w:r>
-    </w:p>
-    <w:p>
-      <w:r>
-        <w:tab/>
-      </w:r>
-      <w:r>
-        <w:t xml:space="preserve">Roughly 65% of sampled application are linked against Android Jetpack. Jetpack is removes common boiler plate code and accelerates the time to develop new applications. </w:t>
-      </w:r>
-      <w:r>
-        <w:t xml:space="preserve">Developers can use it from </w:t>
-      </w:r>
-      <w:r>
-        <w:t>scenarios ranging from interacting with SQLite to animating transitions.</w:t>
-      </w:r>
-    </w:p>
-    <w:p>
-      <w:r>
-        <w:tab/>
-      </w:r>
-      <w:proofErr w:type="spellStart"/>
-      <w:r>
-        <w:t>ProGuard</w:t>
-      </w:r>
-      <w:proofErr w:type="spellEnd"/>
-      <w:r>
-        <w:t xml:space="preserve"> is an open source tool for obfuscation and code reduction that is used by 23.2%</w:t>
-      </w:r>
-      <w:r>
-        <w:t xml:space="preserve"> of sampled applications. These projects are easily identified as all private methods are reduced to </w:t>
-      </w:r>
-      <w:r>
-        <w:lastRenderedPageBreak/>
-        <w:t xml:space="preserve">single character names. A probable reason for obfuscating open source code is to reduce the final binary size </w:t>
-      </w:r>
-      <w:r>
-        <w:t xml:space="preserve">and </w:t>
-      </w:r>
-      <w:r>
-        <w:t>improve initial download latency.</w:t>
-      </w:r>
-    </w:p>
-    <w:p>
-      <w:r>
-        <w:tab/>
-        <w:t xml:space="preserve">Kotlin is a new language that can be compiled into JavaScript, Java, or into the LLVM compiler framework. </w:t>
-      </w:r>
-      <w:r>
-        <w:t>Only</w:t>
-      </w:r>
-      <w:r>
-        <w:t xml:space="preserve"> 8</w:t>
-      </w:r>
-      <w:r>
-        <w:t>.7</w:t>
-      </w:r>
-      <w:r>
-        <w:t>% of the sampled applications were written in this modern language.</w:t>
-      </w:r>
-      <w:r>
-        <w:t xml:space="preserve"> This was surprisingly low given the reduced barrier to entry and marketing push from Google.</w:t>
-      </w:r>
-    </w:p>
-    <w:p>
-      <w:r>
-        <w:tab/>
-        <w:t xml:space="preserve">Metaprogramming was another theme </w:t>
-      </w:r>
-      <w:r>
-        <w:t xml:space="preserve">that was exposed in many of the common packages such as retrofit, </w:t>
-      </w:r>
-      <w:proofErr w:type="spellStart"/>
-      <w:r>
-        <w:t>butterknife</w:t>
-      </w:r>
-      <w:proofErr w:type="spellEnd"/>
-      <w:r>
-        <w:t>, and dagger</w:t>
-      </w:r>
-      <w:r>
-        <w:t>, being used by 10% of applications</w:t>
-      </w:r>
-      <w:r>
-        <w:t>. Traditionally Java has uses reflection however many of the mobile applications leverage Gradle plugins to move the runtime type analysis to compile time.</w:t>
-      </w:r>
-    </w:p>
-    <w:p>
-      <w:pPr>
-        <w:pStyle w:val="Heading2"/>
-      </w:pPr>
-      <w:r>
-        <w:t>Exploring the Manifest</w:t>
-      </w:r>
-    </w:p>
-    <w:p>
-      <w:r>
-        <w:tab/>
-        <w:t>AndroidManifest.xml describes the components of an application and how they are permitted to interact with the system. The primary entities are activities, providers, services, and receivers. An activity defines the UI behaviors; providers share application content; services are long running background code; and receivers are woken up to handle events (called Intents).</w:t>
-      </w:r>
-    </w:p>
-    <w:p>
-      <w:r>
-        <w:tab/>
-        <w:t>Services and receivers create an interesting attack vector as they have privileges and do not require user input. For example, a malicious application could send an exploit inside of an Intent object and execute code in the context of another application. Android’s platform mitigates this scenario by exposing permission</w:t>
-      </w:r>
-      <w:r>
-        <w:t>s on exported application entities</w:t>
-      </w:r>
-      <w:r>
-        <w:t>.</w:t>
-      </w:r>
-    </w:p>
-    <w:p>
-      <w:r>
-        <w:tab/>
-        <w:t xml:space="preserve">To examine this scenario the 1365 of the manifest files were parsed into a graph structure and </w:t>
-      </w:r>
-      <w:r>
-        <w:t>analyzed</w:t>
-      </w:r>
-      <w:r>
-        <w:t xml:space="preserve"> </w:t>
-      </w:r>
-      <w:r>
-        <w:t xml:space="preserve">with </w:t>
-      </w:r>
-      <w:r>
-        <w:t xml:space="preserve">Apache TinkerPop. </w:t>
-      </w:r>
-      <w:r>
-        <w:t xml:space="preserve">The </w:t>
-      </w:r>
-      <w:r>
-        <w:t xml:space="preserve">graph </w:t>
-      </w:r>
-      <w:r>
-        <w:t xml:space="preserve">identified </w:t>
-      </w:r>
-      <w:r>
-        <w:t xml:space="preserve">783 manifests </w:t>
-      </w:r>
-      <w:r>
-        <w:t xml:space="preserve">with </w:t>
-      </w:r>
-      <w:r>
-        <w:t>dangerous permissions</w:t>
-      </w:r>
-      <w:r>
-        <w:t>;</w:t>
-      </w:r>
-      <w:r>
-        <w:t xml:space="preserve"> of these </w:t>
-      </w:r>
-      <w:r>
-        <w:t xml:space="preserve">94 service endpoints and 88 receivers </w:t>
-      </w:r>
-      <w:r>
-        <w:t>are public</w:t>
-      </w:r>
-      <w:r>
-        <w:t>ly exported</w:t>
-      </w:r>
-      <w:r>
-        <w:t xml:space="preserve"> and do not </w:t>
-      </w:r>
-      <w:r>
-        <w:lastRenderedPageBreak/>
-        <w:t>require authentication.</w:t>
-      </w:r>
-      <w:r>
-        <w:t xml:space="preserve"> Performing a deduplication of the declaring manifest </w:t>
-      </w:r>
-      <w:r>
-        <w:t xml:space="preserve">results in 119 or 8.7% of </w:t>
-      </w:r>
-      <w:r>
-        <w:t>sampled applications.</w:t>
-      </w:r>
-      <w:r>
-        <w:t xml:space="preserve"> If that ratio held true across the Google Play store it would equate to 183,000 vulnerable applications</w:t>
+        <w:t xml:space="preserve">Previous efforts have demonstrated the effectiveness of automated vulnerability detection by </w:t>
+      </w:r>
+      <w:r>
+        <w:t xml:space="preserve">creating a representation of the application as a graph, then mining for complex relationships. If the same process were applied to Android packages would it also find interesting results?   </w:t>
       </w:r>
       <w:sdt>
         <w:sdtPr>
-          <w:id w:val="-1119599494"/>
+          <w:id w:val="77949554"/>
           <w:citation/>
         </w:sdtPr>
         <w:sdtContent>
@@ -558,7 +128,7 @@
             <w:fldChar w:fldCharType="begin"/>
           </w:r>
           <w:r>
-            <w:instrText xml:space="preserve"> CITATION Sta19 \l 1033 </w:instrText>
+            <w:instrText xml:space="preserve"> CITATION Zha18 \l 1033 </w:instrText>
           </w:r>
           <w:r>
             <w:fldChar w:fldCharType="separate"/>
@@ -567,37 +137,398 @@
             <w:rPr>
               <w:noProof/>
             </w:rPr>
-            <w:t xml:space="preserve"> (Statista, 2019)</w:t>
+            <w:t xml:space="preserve"> (Zhang, Deutschbein, Huang, &amp; Sturton, 2018)</w:t>
           </w:r>
           <w:r>
             <w:fldChar w:fldCharType="end"/>
           </w:r>
         </w:sdtContent>
       </w:sdt>
+      <w:sdt>
+        <w:sdtPr>
+          <w:id w:val="941649228"/>
+          <w:citation/>
+        </w:sdtPr>
+        <w:sdtContent>
+          <w:r>
+            <w:fldChar w:fldCharType="begin"/>
+          </w:r>
+          <w:r>
+            <w:instrText xml:space="preserve"> CITATION 18Pr \l 1033 </w:instrText>
+          </w:r>
+          <w:r>
+            <w:fldChar w:fldCharType="separate"/>
+          </w:r>
+          <w:r>
+            <w:rPr>
+              <w:noProof/>
+            </w:rPr>
+            <w:t>(Lemieux, Sen, Padhye, &amp; Song, 2018)</w:t>
+          </w:r>
+          <w:r>
+            <w:fldChar w:fldCharType="end"/>
+          </w:r>
+        </w:sdtContent>
+      </w:sdt>
+      <w:sdt>
+        <w:sdtPr>
+          <w:id w:val="-1126229542"/>
+          <w:citation/>
+        </w:sdtPr>
+        <w:sdtContent>
+          <w:r>
+            <w:fldChar w:fldCharType="begin"/>
+          </w:r>
+          <w:r>
+            <w:instrText xml:space="preserve"> CITATION Avg14 \l 1033 </w:instrText>
+          </w:r>
+          <w:r>
+            <w:fldChar w:fldCharType="separate"/>
+          </w:r>
+          <w:r>
+            <w:rPr>
+              <w:noProof/>
+            </w:rPr>
+            <w:t>(Avgerinos, et al., 2014)</w:t>
+          </w:r>
+          <w:r>
+            <w:fldChar w:fldCharType="end"/>
+          </w:r>
+        </w:sdtContent>
+      </w:sdt>
+      <w:r>
+        <w:t xml:space="preserve">. </w:t>
+      </w:r>
+    </w:p>
+    <w:p>
+      <w:pPr>
+        <w:pStyle w:val="Heading1"/>
+      </w:pPr>
+      <w:r>
+        <w:t>Finding an Interesting Project</w:t>
+      </w:r>
+    </w:p>
+    <w:p>
+      <w:r>
+        <w:tab/>
+        <w:t xml:space="preserve">The first challenge encountered was understanding the landscape of F-Droid and which applications could be of interest. To </w:t>
+      </w:r>
+      <w:r>
+        <w:t xml:space="preserve">address this, a </w:t>
+      </w:r>
+      <w:r>
+        <w:t>script was authored to enumerate all packages and download the most recent version’s compiled APK and associated src.tar.gz files. These 1610 apps were uploaded to Amazon S3 storage and extracted using Amazon EC2 compute instances.</w:t>
+      </w:r>
+    </w:p>
+    <w:p>
+      <w:pPr>
+        <w:pStyle w:val="Heading2"/>
+      </w:pPr>
+      <w:r>
+        <w:t>Contents of APK</w:t>
+      </w:r>
+    </w:p>
+    <w:p>
+      <w:r>
+        <w:tab/>
+        <w:t>An APK file is based on standard ZIP archive format and contain</w:t>
+      </w:r>
+      <w:r>
+        <w:t xml:space="preserve">s a manifest definition (AndroidManifest.xml), resources, native libraries, and one or more </w:t>
+      </w:r>
+      <w:proofErr w:type="spellStart"/>
+      <w:r>
+        <w:t>classes.dex</w:t>
+      </w:r>
+      <w:proofErr w:type="spellEnd"/>
+      <w:r>
+        <w:t xml:space="preserve"> files. </w:t>
+      </w:r>
+    </w:p>
+    <w:p>
+      <w:pPr>
+        <w:ind w:firstLine="720"/>
+      </w:pPr>
+      <w:r>
+        <w:lastRenderedPageBreak/>
+        <w:t xml:space="preserve">The manifest specifies the entry points into the application, its enabled permission, and endpoint access controls. Each exposed object is categorized as a UI Activity, Data Content Provider, Background Service, or Broadcast Receiver. The system or other applications interact with these objects by publishing Intent </w:t>
+      </w:r>
+      <w:r>
+        <w:t xml:space="preserve">data </w:t>
+      </w:r>
+      <w:r>
+        <w:t>structures.</w:t>
+      </w:r>
+      <w:r>
+        <w:t xml:space="preserve"> To publish an intent the caller needs to be authorized according to the permissions policy on the object. Permissions come in two flavors Protected Normal and</w:t>
+      </w:r>
+      <w:r>
+        <w:t xml:space="preserve"> </w:t>
+      </w:r>
+      <w:r>
+        <w:t>Dangerous. Dangerous permissions are defined as anything which can compromise the integrity or privacy of the user or system</w:t>
+      </w:r>
+      <w:sdt>
+        <w:sdtPr>
+          <w:id w:val="-621231199"/>
+          <w:citation/>
+        </w:sdtPr>
+        <w:sdtContent>
+          <w:r>
+            <w:fldChar w:fldCharType="begin"/>
+          </w:r>
+          <w:r>
+            <w:instrText xml:space="preserve"> CITATION Ele15 \l 1033 </w:instrText>
+          </w:r>
+          <w:r>
+            <w:fldChar w:fldCharType="separate"/>
+          </w:r>
+          <w:r>
+            <w:rPr>
+              <w:noProof/>
+            </w:rPr>
+            <w:t xml:space="preserve"> (Elenkov, 2015)</w:t>
+          </w:r>
+          <w:r>
+            <w:fldChar w:fldCharType="end"/>
+          </w:r>
+        </w:sdtContent>
+      </w:sdt>
       <w:r>
         <w:t>.</w:t>
       </w:r>
     </w:p>
     <w:p>
       <w:pPr>
-        <w:pStyle w:val="Heading1"/>
-      </w:pPr>
-      <w:r>
-        <w:t>Explor</w:t>
+        <w:ind w:firstLine="720"/>
+      </w:pPr>
+      <w:r>
+        <w:t xml:space="preserve">Android applications run on the </w:t>
+      </w:r>
+      <w:proofErr w:type="spellStart"/>
+      <w:r>
+        <w:t>Dalvick</w:t>
+      </w:r>
+      <w:proofErr w:type="spellEnd"/>
+      <w:r>
+        <w:t xml:space="preserve"> virtual machine which has been specifically optimized for low power mobile devices. Developers can write their code in Java, Kotlin, or C/C++ and then compile into Java bytecode and native libraries. The </w:t>
+      </w:r>
+      <w:r>
+        <w:t xml:space="preserve">build artifacts are then </w:t>
+      </w:r>
+      <w:r>
+        <w:t>packaged into Java Archives</w:t>
+      </w:r>
+      <w:r>
+        <w:t xml:space="preserve"> which are converted into </w:t>
+      </w:r>
+      <w:proofErr w:type="spellStart"/>
+      <w:r>
+        <w:t>classes.dex</w:t>
+      </w:r>
+      <w:proofErr w:type="spellEnd"/>
+      <w:r>
+        <w:t xml:space="preserve"> files.</w:t>
+      </w:r>
+    </w:p>
+    <w:p>
+      <w:pPr>
+        <w:ind w:firstLine="720"/>
+      </w:pPr>
+      <w:r>
+        <w:t xml:space="preserve">This process can be reversed using the utilities </w:t>
+      </w:r>
+      <w:proofErr w:type="spellStart"/>
+      <w:r>
+        <w:t>javap</w:t>
+      </w:r>
+      <w:proofErr w:type="spellEnd"/>
+      <w:r>
+        <w:t xml:space="preserve"> and dex2jar-2.0 as a mechanism to get Java Assembly. From the Java Assembly it is possible to determine class shapes, method invocation bindings, etc. This information could have also been parsed out the src.tar.gz files however there are several challenges to that approach. For instance, the src.tar.gz do not contain standardized build scripts which becomes tedious for large scale exploration. </w:t>
+      </w:r>
+      <w:r>
+        <w:t>Another is that a solution which works on open and closed source APKs is preferred.</w:t>
+      </w:r>
+    </w:p>
+    <w:p>
+      <w:pPr>
+        <w:pStyle w:val="Heading2"/>
+      </w:pPr>
+      <w:r>
+        <w:t xml:space="preserve">Contents of the DEX Files </w:t>
+      </w:r>
+    </w:p>
+    <w:p>
+      <w:pPr>
+        <w:ind w:firstLine="720"/>
+      </w:pPr>
+      <w:r>
+        <w:t xml:space="preserve">We know that the </w:t>
+      </w:r>
+      <w:proofErr w:type="spellStart"/>
+      <w:r>
+        <w:t>classes.dex</w:t>
+      </w:r>
+      <w:proofErr w:type="spellEnd"/>
+      <w:r>
+        <w:t xml:space="preserve"> contains the app code, but what are the major libraries and themes? To answer this question a random sample of 21% (339) </w:t>
+      </w:r>
+      <w:proofErr w:type="spellStart"/>
+      <w:r>
+        <w:t>classes.dex</w:t>
+      </w:r>
+      <w:proofErr w:type="spellEnd"/>
+      <w:r>
+        <w:t xml:space="preserve"> were decompiled into Java Assembly. </w:t>
+      </w:r>
+      <w:r>
+        <w:t xml:space="preserve">Including setup this </w:t>
+      </w:r>
+      <w:r>
+        <w:t>compute intensive workload</w:t>
+      </w:r>
+      <w:r>
+        <w:t xml:space="preserve"> took 2</w:t>
+      </w:r>
+      <w:r>
+        <w:t xml:space="preserve"> hours </w:t>
+      </w:r>
+      <w:r>
+        <w:t xml:space="preserve">on a </w:t>
+      </w:r>
+      <w:r>
+        <w:t>128</w:t>
+      </w:r>
+      <w:r>
+        <w:t>-</w:t>
+      </w:r>
+      <w:r>
+        <w:t>vcore Amazon EC2 machine.</w:t>
+      </w:r>
+    </w:p>
+    <w:p>
+      <w:pPr>
+        <w:ind w:firstLine="720"/>
+      </w:pPr>
+      <w:r>
+        <w:lastRenderedPageBreak/>
+        <w:t xml:space="preserve">Android Jet Pack was present in 65% of the sampled applications and is by far the most commonly used </w:t>
+      </w:r>
+      <w:r>
+        <w:t>framework</w:t>
+      </w:r>
+      <w:r>
+        <w:t xml:space="preserve">. </w:t>
+      </w:r>
+      <w:r>
+        <w:t>According to the developer documentation it removes common boilerplate code and accelerates the time to develop new applications. It covers a wide range of scenarios such as interacting with SQLite to animating layout transitions. Clearly understanding this framework is critical</w:t>
+      </w:r>
+      <w:r>
+        <w:t xml:space="preserve"> building </w:t>
+      </w:r>
+      <w:r>
+        <w:t>Android apps.</w:t>
+      </w:r>
+      <w:r>
+        <w:t xml:space="preserve"> </w:t>
+      </w:r>
+    </w:p>
+    <w:p>
+      <w:pPr>
+        <w:ind w:firstLine="720"/>
+      </w:pPr>
+      <w:proofErr w:type="spellStart"/>
+      <w:r>
+        <w:t>ProGuard</w:t>
+      </w:r>
+      <w:proofErr w:type="spellEnd"/>
+      <w:r>
+        <w:t xml:space="preserve"> is an open source tool for obfuscation and code reduction that was used by 23.2% of sampled applications. </w:t>
+      </w:r>
+      <w:r>
+        <w:t xml:space="preserve">This is performed by mutating the compiled bytecode as a post processing build task. </w:t>
+      </w:r>
+      <w:r>
+        <w:t>It is also used to prevent app re</w:t>
+      </w:r>
+      <w:r>
+        <w:t>-</w:t>
+      </w:r>
+      <w:r>
+        <w:t>packa</w:t>
+      </w:r>
+      <w:r>
+        <w:t>g</w:t>
       </w:r>
       <w:r>
         <w:t>ing</w:t>
       </w:r>
-      <w:bookmarkStart w:id="0" w:name="_GoBack"/>
-      <w:bookmarkEnd w:id="0"/>
-      <w:r>
-        <w:t xml:space="preserve"> a</w:t>
-      </w:r>
-      <w:r>
-        <w:t xml:space="preserve"> specific</w:t>
-      </w:r>
-      <w:r>
-        <w:t xml:space="preserve"> application</w:t>
+      <w:r>
+        <w:t xml:space="preserve"> which is common practice by malware and scam artists. For example, an app will be repackaged and published back into the store with all advertising revenue </w:t>
+      </w:r>
+      <w:r>
+        <w:t>redirected</w:t>
+      </w:r>
+      <w:r>
+        <w:t xml:space="preserve"> to the scammer</w:t>
+      </w:r>
+      <w:r>
+        <w:t xml:space="preserve"> </w:t>
+      </w:r>
+      <w:sdt>
+        <w:sdtPr>
+          <w:id w:val="763189373"/>
+          <w:citation/>
+        </w:sdtPr>
+        <w:sdtContent>
+          <w:r>
+            <w:fldChar w:fldCharType="begin"/>
+          </w:r>
+          <w:r>
+            <w:instrText xml:space="preserve"> CITATION Ras16 \l 1033 </w:instrText>
+          </w:r>
+          <w:r>
+            <w:fldChar w:fldCharType="separate"/>
+          </w:r>
+          <w:r>
+            <w:rPr>
+              <w:noProof/>
+            </w:rPr>
+            <w:t>(Rastogi, Bhushan, &amp; Gupta, 2016)</w:t>
+          </w:r>
+          <w:r>
+            <w:fldChar w:fldCharType="end"/>
+          </w:r>
+        </w:sdtContent>
+      </w:sdt>
+      <w:sdt>
+        <w:sdtPr>
+          <w:id w:val="-2138401385"/>
+          <w:citation/>
+        </w:sdtPr>
+        <w:sdtContent>
+          <w:r>
+            <w:fldChar w:fldCharType="begin"/>
+          </w:r>
+          <w:r>
+            <w:instrText xml:space="preserve"> CITATION Ham18 \l 1033 </w:instrText>
+          </w:r>
+          <w:r>
+            <w:fldChar w:fldCharType="separate"/>
+          </w:r>
+          <w:r>
+            <w:rPr>
+              <w:noProof/>
+            </w:rPr>
+            <w:t xml:space="preserve"> (Hammad, Garcia, &amp; Malek, 2018)</w:t>
+          </w:r>
+          <w:r>
+            <w:fldChar w:fldCharType="end"/>
+          </w:r>
+        </w:sdtContent>
+      </w:sdt>
+      <w:r>
+        <w:t xml:space="preserve">.  </w:t>
       </w:r>
     </w:p>
     <w:p>
@@ -605,401 +536,230 @@
         <w:ind w:firstLine="720"/>
       </w:pPr>
       <w:r>
-        <w:t xml:space="preserve">The application </w:t>
+        <w:t xml:space="preserve"> </w:t>
+      </w:r>
+      <w:r>
+        <w:t>Kotlin is the recommended language for new development with compiler support for transforming into JavaScript, Java, or C/C++. This enables the code to be written once and run anywhere. Only 8.7% of sample applications are using the new language which suggests that most developers are still using Java by default.</w:t>
+      </w:r>
+    </w:p>
+    <w:p>
+      <w:pPr>
+        <w:ind w:firstLine="720"/>
+      </w:pPr>
+      <w:r>
+        <w:t xml:space="preserve">Metaprogramming was very prominent across the sampled application using packages such as </w:t>
+      </w:r>
+      <w:r>
+        <w:t>retrofit, butter</w:t>
+      </w:r>
+      <w:r>
+        <w:t>-</w:t>
+      </w:r>
+      <w:r>
+        <w:t>knife, and dagger</w:t>
+      </w:r>
+      <w:r>
+        <w:t xml:space="preserve">. Developers can use meta programming at compile or runtime to generate code and make decisions based on the shape of classes. </w:t>
+      </w:r>
+      <w:r>
+        <w:t>To make runtime decisions Java Reflection is commonly used. There is performance overhead to reflection which many developers mitigate by instead using Gradle plugins at build time</w:t>
+      </w:r>
+      <w:r>
+        <w:t xml:space="preserve"> </w:t>
+      </w:r>
+      <w:sdt>
+        <w:sdtPr>
+          <w:id w:val="2020737120"/>
+          <w:citation/>
+        </w:sdtPr>
+        <w:sdtContent>
+          <w:r>
+            <w:fldChar w:fldCharType="begin"/>
+          </w:r>
+          <w:r>
+            <w:instrText xml:space="preserve"> CITATION Wha19 \l 1033 </w:instrText>
+          </w:r>
+          <w:r>
+            <w:fldChar w:fldCharType="separate"/>
+          </w:r>
+          <w:r>
+            <w:rPr>
+              <w:noProof/>
+            </w:rPr>
+            <w:t>(Wharton, 2019)</w:t>
+          </w:r>
+          <w:r>
+            <w:fldChar w:fldCharType="end"/>
+          </w:r>
+        </w:sdtContent>
+      </w:sdt>
+      <w:r>
+        <w:t xml:space="preserve">. </w:t>
+      </w:r>
+    </w:p>
+    <w:p>
+      <w:pPr>
+        <w:ind w:firstLine="720"/>
+      </w:pPr>
+      <w:r>
+        <w:t xml:space="preserve">The Android operating system is shipped with SQLite database server and is universally used for storing state. Apps can share the data with third parties through Content Providers. </w:t>
+      </w:r>
+      <w:r>
+        <w:lastRenderedPageBreak/>
+        <w:t>Developers often build up SQLite queries through string concatenation which introduces SQL Injection and encoding challenges</w:t>
+      </w:r>
+      <w:r>
+        <w:t xml:space="preserve"> </w:t>
+      </w:r>
+      <w:sdt>
+        <w:sdtPr>
+          <w:id w:val="-1229298945"/>
+          <w:citation/>
+        </w:sdtPr>
+        <w:sdtContent>
+          <w:r>
+            <w:fldChar w:fldCharType="begin"/>
+          </w:r>
+          <w:r>
+            <w:instrText xml:space="preserve"> CITATION Cho12 \l 1033 </w:instrText>
+          </w:r>
+          <w:r>
+            <w:fldChar w:fldCharType="separate"/>
+          </w:r>
+          <w:r>
+            <w:rPr>
+              <w:noProof/>
+            </w:rPr>
+            <w:t>(Chon &amp; Frankl, 2012)</w:t>
+          </w:r>
+          <w:r>
+            <w:fldChar w:fldCharType="end"/>
+          </w:r>
+        </w:sdtContent>
+      </w:sdt>
+      <w:r>
+        <w:t xml:space="preserve">. Android Room, a component of </w:t>
       </w:r>
       <w:proofErr w:type="spellStart"/>
       <w:r>
-        <w:t>org.smssecure.smssecure.apk</w:t>
+        <w:t>JetPack</w:t>
       </w:r>
       <w:proofErr w:type="spellEnd"/>
       <w:r>
+        <w:t xml:space="preserve">, is an Object Relational Mapper (ORM) that can generate the queries and guarantee their safety. </w:t>
+      </w:r>
+    </w:p>
+    <w:p>
+      <w:pPr>
+        <w:pStyle w:val="Heading2"/>
+      </w:pPr>
+      <w:r>
+        <w:t>Exploring the Manifest</w:t>
+      </w:r>
+    </w:p>
+    <w:p>
+      <w:r>
+        <w:tab/>
+        <w:t xml:space="preserve">The AndroidManifest.xml describes all components of an application, their configuration, and permissions. An attack vector exists where services can be publicly </w:t>
+      </w:r>
+      <w:r>
+        <w:t>exported</w:t>
+      </w:r>
+      <w:r>
+        <w:t xml:space="preserve"> and </w:t>
+      </w:r>
+      <w:r>
+        <w:t xml:space="preserve">are not properly secured. These configuration errors can allow unprivileged code to publish Intents to a </w:t>
+      </w:r>
+      <w:r>
+        <w:t>privileg</w:t>
+      </w:r>
+      <w:r>
+        <w:t>ed service and then perform actions that would otherwise be blocked</w:t>
+      </w:r>
+      <w:r>
         <w:t xml:space="preserve"> </w:t>
       </w:r>
-      <w:r>
-        <w:t xml:space="preserve">has the dangerous permission SEND_SMS and exposes a vulnerable service endpoint. A manual inspection of the code confirmed that the </w:t>
-      </w:r>
-      <w:proofErr w:type="spellStart"/>
-      <w:r>
-        <w:t>QuickResponseService</w:t>
-      </w:r>
-      <w:proofErr w:type="spellEnd"/>
-      <w:r>
-        <w:t xml:space="preserve"> </w:t>
-      </w:r>
-      <w:r>
-        <w:t xml:space="preserve">is missing the </w:t>
-      </w:r>
-      <w:proofErr w:type="spellStart"/>
-      <w:proofErr w:type="gramStart"/>
-      <w:r>
-        <w:t>android:permission</w:t>
-      </w:r>
-      <w:proofErr w:type="spellEnd"/>
-      <w:proofErr w:type="gramEnd"/>
-      <w:r>
-        <w:t xml:space="preserve"> filter and contains a code path for sending a text message (see figures 2 &amp; 3).</w:t>
-      </w:r>
-      <w:r>
-        <w:t xml:space="preserve"> </w:t>
-      </w:r>
-    </w:p>
-    <w:p>
-      <w:pPr>
-        <w:pStyle w:val="Heading2"/>
-      </w:pPr>
-      <w:r>
-        <w:t>Describe the High-Level Flow</w:t>
-      </w:r>
-    </w:p>
-    <w:p>
-      <w:pPr>
-        <w:pStyle w:val="ListParagraph"/>
-        <w:numPr>
-          <w:ilvl w:val="0"/>
-          <w:numId w:val="1"/>
-        </w:numPr>
-      </w:pPr>
-      <w:r>
-        <w:t xml:space="preserve">The </w:t>
-      </w:r>
-      <w:proofErr w:type="spellStart"/>
-      <w:r>
-        <w:t>QuickResponseService</w:t>
-      </w:r>
-      <w:proofErr w:type="spellEnd"/>
-      <w:r>
-        <w:t xml:space="preserve"> is given the intent ACTION RESPOND VIA MESSAGE.</w:t>
-      </w:r>
-    </w:p>
-    <w:p>
-      <w:pPr>
-        <w:pStyle w:val="ListParagraph"/>
-        <w:numPr>
-          <w:ilvl w:val="0"/>
-          <w:numId w:val="1"/>
-        </w:numPr>
-      </w:pPr>
-      <w:r>
-        <w:t>The Intent structure contains the phone numbers and text message contents.</w:t>
-      </w:r>
-    </w:p>
-    <w:p>
-      <w:pPr>
-        <w:pStyle w:val="ListParagraph"/>
-        <w:numPr>
-          <w:ilvl w:val="0"/>
-          <w:numId w:val="1"/>
-        </w:numPr>
-      </w:pPr>
-      <w:r>
-        <w:t xml:space="preserve">The service calls </w:t>
-      </w:r>
-      <w:proofErr w:type="spellStart"/>
-      <w:r>
-        <w:t>MessageSender</w:t>
-      </w:r>
-      <w:proofErr w:type="spellEnd"/>
-      <w:r>
-        <w:t xml:space="preserve"> to store the message in a local outbox database.</w:t>
-      </w:r>
-    </w:p>
-    <w:p>
-      <w:pPr>
-        <w:pStyle w:val="ListParagraph"/>
-        <w:numPr>
-          <w:ilvl w:val="0"/>
-          <w:numId w:val="1"/>
-        </w:numPr>
-      </w:pPr>
-      <w:r>
-        <w:t xml:space="preserve">The </w:t>
-      </w:r>
-      <w:proofErr w:type="spellStart"/>
-      <w:r>
-        <w:t>MessageSender</w:t>
-      </w:r>
-      <w:proofErr w:type="spellEnd"/>
-      <w:r>
-        <w:t xml:space="preserve"> creates a </w:t>
-      </w:r>
-      <w:proofErr w:type="spellStart"/>
-      <w:r>
-        <w:t>SmsSendJob</w:t>
-      </w:r>
-      <w:proofErr w:type="spellEnd"/>
-      <w:r>
-        <w:t xml:space="preserve"> to bind the record and send action.</w:t>
-      </w:r>
-    </w:p>
-    <w:p>
-      <w:pPr>
-        <w:pStyle w:val="ListParagraph"/>
-        <w:numPr>
-          <w:ilvl w:val="0"/>
-          <w:numId w:val="1"/>
-        </w:numPr>
-      </w:pPr>
-      <w:r>
-        <w:t xml:space="preserve">The </w:t>
-      </w:r>
-      <w:proofErr w:type="spellStart"/>
-      <w:r>
-        <w:t>JobManager</w:t>
-      </w:r>
-      <w:proofErr w:type="spellEnd"/>
-      <w:r>
-        <w:t xml:space="preserve"> </w:t>
-      </w:r>
-      <w:r>
-        <w:t xml:space="preserve">is receives the job will </w:t>
-      </w:r>
-      <w:r>
-        <w:t>schedule</w:t>
-      </w:r>
-      <w:r>
-        <w:t>s</w:t>
-      </w:r>
-      <w:r>
-        <w:t xml:space="preserve"> </w:t>
-      </w:r>
-      <w:r>
-        <w:t xml:space="preserve">it for </w:t>
-      </w:r>
-      <w:r>
-        <w:t>execution.</w:t>
-      </w:r>
-    </w:p>
-    <w:p>
-      <w:pPr>
-        <w:pStyle w:val="ListParagraph"/>
-        <w:numPr>
-          <w:ilvl w:val="0"/>
-          <w:numId w:val="1"/>
-        </w:numPr>
-      </w:pPr>
-      <w:r>
-        <w:t xml:space="preserve">The </w:t>
-      </w:r>
-      <w:proofErr w:type="spellStart"/>
-      <w:r>
-        <w:t>SmsSendJob</w:t>
-      </w:r>
-      <w:proofErr w:type="spellEnd"/>
-      <w:r>
-        <w:t xml:space="preserve"> will </w:t>
-      </w:r>
-      <w:r>
-        <w:t xml:space="preserve">bind to the </w:t>
-      </w:r>
-      <w:proofErr w:type="spellStart"/>
-      <w:r>
-        <w:t>SmsManger</w:t>
-      </w:r>
-      <w:proofErr w:type="spellEnd"/>
-      <w:r>
-        <w:t xml:space="preserve"> system service.</w:t>
-      </w:r>
-    </w:p>
-    <w:p>
-      <w:pPr>
-        <w:pStyle w:val="ListParagraph"/>
-        <w:numPr>
-          <w:ilvl w:val="0"/>
-          <w:numId w:val="1"/>
-        </w:numPr>
-      </w:pPr>
-      <w:r>
-        <w:t xml:space="preserve">The system API </w:t>
-      </w:r>
-      <w:proofErr w:type="spellStart"/>
-      <w:r>
-        <w:t>sendMultipartTextMessage</w:t>
-      </w:r>
-      <w:proofErr w:type="spellEnd"/>
-      <w:r>
-        <w:t xml:space="preserve"> is called to send the message.</w:t>
-      </w:r>
-    </w:p>
-    <w:p>
-      <w:pPr>
-        <w:pStyle w:val="ListParagraph"/>
-        <w:numPr>
-          <w:ilvl w:val="0"/>
-          <w:numId w:val="1"/>
-        </w:numPr>
-      </w:pPr>
-      <w:r>
-        <w:t>The outbox record and related state are cleaned up</w:t>
-      </w:r>
+      <w:sdt>
+        <w:sdtPr>
+          <w:id w:val="547110091"/>
+          <w:citation/>
+        </w:sdtPr>
+        <w:sdtContent>
+          <w:r>
+            <w:fldChar w:fldCharType="begin"/>
+          </w:r>
+          <w:r>
+            <w:instrText xml:space="preserve"> CITATION Cho18 \l 1033 </w:instrText>
+          </w:r>
+          <w:r>
+            <w:fldChar w:fldCharType="separate"/>
+          </w:r>
+          <w:r>
+            <w:rPr>
+              <w:noProof/>
+            </w:rPr>
+            <w:t>(Choi &amp; Yongdae, 2018)</w:t>
+          </w:r>
+          <w:r>
+            <w:fldChar w:fldCharType="end"/>
+          </w:r>
+        </w:sdtContent>
+      </w:sdt>
+      <w:sdt>
+        <w:sdtPr>
+          <w:id w:val="1046716961"/>
+          <w:citation/>
+        </w:sdtPr>
+        <w:sdtContent>
+          <w:r>
+            <w:fldChar w:fldCharType="begin"/>
+          </w:r>
+          <w:r>
+            <w:instrText xml:space="preserve"> CITATION Ele15 \l 1033 </w:instrText>
+          </w:r>
+          <w:r>
+            <w:fldChar w:fldCharType="separate"/>
+          </w:r>
+          <w:r>
+            <w:rPr>
+              <w:noProof/>
+            </w:rPr>
+            <w:t xml:space="preserve"> (Elenkov, 2015)</w:t>
+          </w:r>
+          <w:r>
+            <w:fldChar w:fldCharType="end"/>
+          </w:r>
+        </w:sdtContent>
+      </w:sdt>
       <w:r>
         <w:t>.</w:t>
       </w:r>
     </w:p>
     <w:p>
-      <w:pPr>
-        <w:pStyle w:val="Heading2"/>
-      </w:pPr>
-      <w:r>
-        <w:t>Reducing False Positives</w:t>
-      </w:r>
-    </w:p>
-    <w:p>
       <w:r>
         <w:tab/>
-        <w:t xml:space="preserve">One of the challenges with relying solely on the Manifest information to detect vulnerabilities filtering out false positives. If this example code path did eventually call </w:t>
-      </w:r>
-      <w:proofErr w:type="spellStart"/>
-      <w:r>
-        <w:t>SmsManager</w:t>
-      </w:r>
-      <w:proofErr w:type="spellEnd"/>
-      <w:r>
-        <w:t xml:space="preserve"> then the dangerous permission could not be exploitable.</w:t>
-      </w:r>
-    </w:p>
-    <w:p>
-      <w:r>
-        <w:lastRenderedPageBreak/>
-        <w:tab/>
-        <w:t xml:space="preserve">To reduce these false positives a mechanism </w:t>
-      </w:r>
-      <w:r>
-        <w:t xml:space="preserve">is </w:t>
-      </w:r>
-      <w:r>
-        <w:t>need</w:t>
-      </w:r>
-      <w:r>
-        <w:t>ed</w:t>
-      </w:r>
-      <w:r>
-        <w:t xml:space="preserve"> to automatically confirm if </w:t>
-      </w:r>
-      <w:r>
-        <w:t>a</w:t>
-      </w:r>
-      <w:r>
-        <w:t xml:space="preserve"> misconfigured service will call an API of interest. </w:t>
-      </w:r>
-      <w:r>
-        <w:t>Since the manifest declares both the service entry class and the applications permissions, it is possible to infer the path of interest. If the path does not exist in the call graph, then it is likely a false positive and can be ignored.</w:t>
-      </w:r>
-    </w:p>
-    <w:p>
-      <w:pPr>
-        <w:ind w:firstLine="720"/>
-      </w:pPr>
-      <w:r>
-        <w:t xml:space="preserve">The APK was decompiled into Java Assembly and its call structure mined into a </w:t>
-      </w:r>
-      <w:proofErr w:type="spellStart"/>
-      <w:r>
-        <w:t>GraphML</w:t>
-      </w:r>
-      <w:proofErr w:type="spellEnd"/>
-      <w:r>
-        <w:t xml:space="preserve"> document. </w:t>
-      </w:r>
-      <w:r>
-        <w:t xml:space="preserve">The graph </w:t>
-      </w:r>
-      <w:r>
-        <w:t xml:space="preserve">contains nodes </w:t>
-      </w:r>
-      <w:r>
-        <w:t>class and method</w:t>
-      </w:r>
-      <w:r>
-        <w:t>. E</w:t>
-      </w:r>
-      <w:r>
-        <w:t>dges declared by</w:t>
-      </w:r>
-      <w:r>
-        <w:t>,</w:t>
-      </w:r>
-      <w:r>
-        <w:t xml:space="preserve"> invokes</w:t>
-      </w:r>
-      <w:r>
-        <w:t>,</w:t>
-      </w:r>
-      <w:r>
-        <w:t xml:space="preserve"> </w:t>
-      </w:r>
-      <w:r>
-        <w:t xml:space="preserve">and </w:t>
-      </w:r>
-      <w:r>
-        <w:t xml:space="preserve">extends (see appendix).  </w:t>
-      </w:r>
-    </w:p>
-    <w:p>
-      <w:pPr>
-        <w:ind w:firstLine="720"/>
-      </w:pPr>
-      <w:r>
-        <w:t>Graph traversal starts at the service class</w:t>
-      </w:r>
-      <w:r>
-        <w:t xml:space="preserve"> (</w:t>
-      </w:r>
-      <w:proofErr w:type="spellStart"/>
-      <w:r>
-        <w:t>eg.</w:t>
-      </w:r>
-      <w:proofErr w:type="spellEnd"/>
-      <w:r>
-        <w:t xml:space="preserve"> </w:t>
-      </w:r>
-      <w:proofErr w:type="spellStart"/>
-      <w:r>
-        <w:t>QuickResponseService</w:t>
-      </w:r>
-      <w:proofErr w:type="spellEnd"/>
-      <w:r>
-        <w:t>)</w:t>
-      </w:r>
-      <w:r>
-        <w:t xml:space="preserve"> </w:t>
-      </w:r>
-      <w:r>
-        <w:t>and enumerates from the declared methods to find which methods they invoke. The search recursively walks the invocation lists until it reaches the end or the desired tail node (</w:t>
-      </w:r>
-      <w:proofErr w:type="spellStart"/>
-      <w:r>
-        <w:t>eg.</w:t>
-      </w:r>
-      <w:proofErr w:type="spellEnd"/>
-      <w:r>
-        <w:t xml:space="preserve"> </w:t>
-      </w:r>
-      <w:proofErr w:type="spellStart"/>
-      <w:r>
-        <w:t>sendMultipartTextMessage</w:t>
-      </w:r>
-      <w:proofErr w:type="spellEnd"/>
-      <w:r>
-        <w:t>).</w:t>
-      </w:r>
-    </w:p>
-    <w:p/>
-    <w:p>
-      <w:r>
-        <w:br w:type="page"/>
-      </w:r>
-    </w:p>
-    <w:p>
-      <w:pPr>
-        <w:pStyle w:val="Heading1"/>
-      </w:pPr>
-      <w:r>
-        <w:lastRenderedPageBreak/>
-        <w:t>Appendix</w:t>
-      </w:r>
-    </w:p>
-    <w:p>
-      <w:pPr>
+        <w:t>To explore this idea a utility was written to parse 1365 manifests into a graph structure. A filter was applied to remove any manifest that did not enable a dangerous permission</w:t>
+      </w:r>
+      <w:r>
+        <w:t xml:space="preserve"> (783)</w:t>
+      </w:r>
+      <w:r>
+        <w:t xml:space="preserve">. </w:t>
+      </w:r>
+      <w:r>
+        <w:t>A</w:t>
+      </w:r>
+      <w:r>
+        <w:t xml:space="preserve">nother filter was applied to find the subset with misconfigured services (94) and receivers (88). </w:t>
+      </w:r>
+      <w:r>
+        <w:t>This list was deduplicated resulting in 119 apps that exhibited this trait.</w:t>
+      </w:r>
+    </w:p>
+    <w:p>
+      <w:pPr>
+        <w:keepNext/>
         <w:jc w:val="center"/>
       </w:pPr>
       <w:r>
@@ -1007,7 +767,7 @@
           <w:noProof/>
         </w:rPr>
         <w:drawing>
-          <wp:inline distT="0" distB="0" distL="0" distR="0" wp14:anchorId="7FDB0EF9" wp14:editId="03C945E6">
+          <wp:inline distT="0" distB="0" distL="0" distR="0" wp14:anchorId="7957BDF5" wp14:editId="361F58A4">
             <wp:extent cx="3391469" cy="2456321"/>
             <wp:effectExtent l="0" t="0" r="0" b="1270"/>
             <wp:docPr id="1" name="Picture 1"/>
@@ -1045,16 +805,456 @@
     </w:p>
     <w:p>
       <w:pPr>
+        <w:pStyle w:val="Caption"/>
         <w:jc w:val="center"/>
-      </w:pPr>
-      <w:r>
-        <w:rPr>
+        <w:rPr>
+          <w:i w:val="0"/>
+          <w:color w:val="auto"/>
+        </w:rPr>
+      </w:pPr>
+      <w:r>
+        <w:rPr>
+          <w:i w:val="0"/>
+          <w:color w:val="auto"/>
+        </w:rPr>
+        <w:t xml:space="preserve">Figure </w:t>
+      </w:r>
+      <w:r>
+        <w:rPr>
+          <w:i w:val="0"/>
+          <w:color w:val="auto"/>
+        </w:rPr>
+        <w:fldChar w:fldCharType="begin"/>
+      </w:r>
+      <w:r>
+        <w:rPr>
+          <w:i w:val="0"/>
+          <w:color w:val="auto"/>
+        </w:rPr>
+        <w:instrText xml:space="preserve"> SEQ Figure \* ARABIC </w:instrText>
+      </w:r>
+      <w:r>
+        <w:rPr>
+          <w:i w:val="0"/>
+          <w:color w:val="auto"/>
+        </w:rPr>
+        <w:fldChar w:fldCharType="separate"/>
+      </w:r>
+      <w:r>
+        <w:rPr>
+          <w:i w:val="0"/>
           <w:noProof/>
+          <w:color w:val="auto"/>
+        </w:rPr>
+        <w:t>1</w:t>
+      </w:r>
+      <w:r>
+        <w:rPr>
+          <w:i w:val="0"/>
+          <w:color w:val="auto"/>
+        </w:rPr>
+        <w:fldChar w:fldCharType="end"/>
+      </w:r>
+      <w:r>
+        <w:rPr>
+          <w:i w:val="0"/>
+          <w:color w:val="auto"/>
+        </w:rPr>
+        <w:t>: Manifest Graph</w:t>
+      </w:r>
+    </w:p>
+    <w:p>
+      <w:pPr>
+        <w:pStyle w:val="Heading1"/>
+      </w:pPr>
+      <w:r>
+        <w:lastRenderedPageBreak/>
+        <w:t>Explor</w:t>
+      </w:r>
+      <w:r>
+        <w:t>ing</w:t>
+      </w:r>
+      <w:r>
+        <w:t xml:space="preserve"> a</w:t>
+      </w:r>
+      <w:r>
+        <w:t xml:space="preserve"> specific</w:t>
+      </w:r>
+      <w:r>
+        <w:t xml:space="preserve"> application</w:t>
+      </w:r>
+    </w:p>
+    <w:p>
+      <w:pPr>
+        <w:ind w:firstLine="720"/>
+      </w:pPr>
+      <w:r>
+        <w:t>The list of potentially vulnerable apps was subset to only those with the SEND_SMS permission enabled. This permission was selected as it makes for a clear demonstration of the problem to a general audience. Of the apps available SMS Secure was selected because it had the term ‘secure’ in the name.</w:t>
+      </w:r>
+    </w:p>
+    <w:p>
+      <w:pPr>
+        <w:ind w:firstLine="720"/>
+      </w:pPr>
+      <w:r>
+        <w:t xml:space="preserve">A manual inspection of the code confirmed that a configuration error exposed the </w:t>
+      </w:r>
+      <w:proofErr w:type="spellStart"/>
+      <w:r>
+        <w:t>QuickResponseService</w:t>
+      </w:r>
+      <w:proofErr w:type="spellEnd"/>
+      <w:r>
+        <w:t xml:space="preserve"> and </w:t>
+      </w:r>
+      <w:r>
+        <w:t xml:space="preserve">a direct code path existed to call </w:t>
+      </w:r>
+      <w:proofErr w:type="spellStart"/>
+      <w:r>
+        <w:t>sendMultipartTextMessage</w:t>
+      </w:r>
+      <w:proofErr w:type="spellEnd"/>
+      <w:r>
+        <w:t>. This was exactly the desired scenario.</w:t>
+      </w:r>
+    </w:p>
+    <w:p>
+      <w:pPr>
+        <w:pStyle w:val="Heading2"/>
+      </w:pPr>
+      <w:r>
+        <w:t>Describe the High-Level Flow</w:t>
+      </w:r>
+    </w:p>
+    <w:p>
+      <w:pPr>
+        <w:pStyle w:val="ListParagraph"/>
+        <w:numPr>
+          <w:ilvl w:val="0"/>
+          <w:numId w:val="1"/>
+        </w:numPr>
+      </w:pPr>
+      <w:r>
+        <w:t xml:space="preserve">The </w:t>
+      </w:r>
+      <w:proofErr w:type="spellStart"/>
+      <w:r>
+        <w:t>QuickResponseService</w:t>
+      </w:r>
+      <w:proofErr w:type="spellEnd"/>
+      <w:r>
+        <w:t xml:space="preserve"> is given the intent ACTION RESPOND VIA MESSAGE.</w:t>
+      </w:r>
+    </w:p>
+    <w:p>
+      <w:pPr>
+        <w:pStyle w:val="ListParagraph"/>
+        <w:numPr>
+          <w:ilvl w:val="0"/>
+          <w:numId w:val="1"/>
+        </w:numPr>
+      </w:pPr>
+      <w:r>
+        <w:t>The Intent structure contains the phone numbers and text message contents.</w:t>
+      </w:r>
+    </w:p>
+    <w:p>
+      <w:pPr>
+        <w:pStyle w:val="ListParagraph"/>
+        <w:numPr>
+          <w:ilvl w:val="0"/>
+          <w:numId w:val="1"/>
+        </w:numPr>
+      </w:pPr>
+      <w:r>
+        <w:t xml:space="preserve">The service calls </w:t>
+      </w:r>
+      <w:proofErr w:type="spellStart"/>
+      <w:r>
+        <w:t>MessageSender</w:t>
+      </w:r>
+      <w:proofErr w:type="spellEnd"/>
+      <w:r>
+        <w:t xml:space="preserve"> to store the message in a local outbox database.</w:t>
+      </w:r>
+    </w:p>
+    <w:p>
+      <w:pPr>
+        <w:pStyle w:val="ListParagraph"/>
+        <w:numPr>
+          <w:ilvl w:val="0"/>
+          <w:numId w:val="1"/>
+        </w:numPr>
+      </w:pPr>
+      <w:r>
+        <w:t xml:space="preserve">The </w:t>
+      </w:r>
+      <w:proofErr w:type="spellStart"/>
+      <w:r>
+        <w:t>MessageSender</w:t>
+      </w:r>
+      <w:proofErr w:type="spellEnd"/>
+      <w:r>
+        <w:t xml:space="preserve"> creates a </w:t>
+      </w:r>
+      <w:proofErr w:type="spellStart"/>
+      <w:r>
+        <w:t>SmsSendJob</w:t>
+      </w:r>
+      <w:proofErr w:type="spellEnd"/>
+      <w:r>
+        <w:t xml:space="preserve"> to bind the record and send action.</w:t>
+      </w:r>
+    </w:p>
+    <w:p>
+      <w:pPr>
+        <w:pStyle w:val="ListParagraph"/>
+        <w:numPr>
+          <w:ilvl w:val="0"/>
+          <w:numId w:val="1"/>
+        </w:numPr>
+      </w:pPr>
+      <w:r>
+        <w:t xml:space="preserve">The </w:t>
+      </w:r>
+      <w:proofErr w:type="spellStart"/>
+      <w:r>
+        <w:t>JobManager</w:t>
+      </w:r>
+      <w:proofErr w:type="spellEnd"/>
+      <w:r>
+        <w:t xml:space="preserve"> </w:t>
+      </w:r>
+      <w:r>
+        <w:t xml:space="preserve">is receives the job will </w:t>
+      </w:r>
+      <w:r>
+        <w:t>schedule</w:t>
+      </w:r>
+      <w:r>
+        <w:t>s</w:t>
+      </w:r>
+      <w:r>
+        <w:t xml:space="preserve"> </w:t>
+      </w:r>
+      <w:r>
+        <w:t xml:space="preserve">it for </w:t>
+      </w:r>
+      <w:r>
+        <w:t>execution.</w:t>
+      </w:r>
+    </w:p>
+    <w:p>
+      <w:pPr>
+        <w:pStyle w:val="ListParagraph"/>
+        <w:numPr>
+          <w:ilvl w:val="0"/>
+          <w:numId w:val="1"/>
+        </w:numPr>
+      </w:pPr>
+      <w:r>
+        <w:t xml:space="preserve">The </w:t>
+      </w:r>
+      <w:proofErr w:type="spellStart"/>
+      <w:r>
+        <w:t>SmsSendJob</w:t>
+      </w:r>
+      <w:proofErr w:type="spellEnd"/>
+      <w:r>
+        <w:t xml:space="preserve"> will </w:t>
+      </w:r>
+      <w:r>
+        <w:t xml:space="preserve">bind to the </w:t>
+      </w:r>
+      <w:proofErr w:type="spellStart"/>
+      <w:r>
+        <w:t>SmsManger</w:t>
+      </w:r>
+      <w:proofErr w:type="spellEnd"/>
+      <w:r>
+        <w:t xml:space="preserve"> system service.</w:t>
+      </w:r>
+    </w:p>
+    <w:p>
+      <w:pPr>
+        <w:pStyle w:val="ListParagraph"/>
+        <w:numPr>
+          <w:ilvl w:val="0"/>
+          <w:numId w:val="1"/>
+        </w:numPr>
+      </w:pPr>
+      <w:r>
+        <w:t xml:space="preserve">The system API </w:t>
+      </w:r>
+      <w:proofErr w:type="spellStart"/>
+      <w:r>
+        <w:t>sendMultipartTextMessage</w:t>
+      </w:r>
+      <w:proofErr w:type="spellEnd"/>
+      <w:r>
+        <w:t xml:space="preserve"> is called to send the message.</w:t>
+      </w:r>
+    </w:p>
+    <w:p>
+      <w:pPr>
+        <w:pStyle w:val="Heading2"/>
+      </w:pPr>
+      <w:r>
+        <w:t>Reducing False Positives</w:t>
+      </w:r>
+    </w:p>
+    <w:p>
+      <w:r>
+        <w:tab/>
+        <w:t xml:space="preserve">Querying the manifest graph quickly identified potential vulnerabilities but it is susceptible to false positives. Consider the scenario where the service had not called </w:t>
+      </w:r>
+      <w:proofErr w:type="spellStart"/>
+      <w:r>
+        <w:t>sendMultipartTextMessage</w:t>
+      </w:r>
+      <w:proofErr w:type="spellEnd"/>
+      <w:r>
+        <w:t>, then exploitation of the permission by the third party would not have worked.</w:t>
+      </w:r>
+    </w:p>
+    <w:p>
+      <w:r>
+        <w:lastRenderedPageBreak/>
+        <w:tab/>
+        <w:t xml:space="preserve">To </w:t>
+      </w:r>
+      <w:r>
+        <w:t xml:space="preserve">remove some of these false positive scenarios </w:t>
+      </w:r>
+      <w:r>
+        <w:t xml:space="preserve">call graph analysis could be performed to ensure a path exists between the </w:t>
+      </w:r>
+      <w:r>
+        <w:t xml:space="preserve">service class </w:t>
+      </w:r>
+      <w:r>
+        <w:t>and the target method</w:t>
+      </w:r>
+      <w:r>
+        <w:t xml:space="preserve">. </w:t>
+      </w:r>
+      <w:r>
+        <w:t>The head and tail can be programmatically determined by inspecting the manifest file. The service node</w:t>
+      </w:r>
+      <w:r>
+        <w:t xml:space="preserve"> </w:t>
+      </w:r>
+      <w:r>
+        <w:t xml:space="preserve">states its implementation class and </w:t>
+      </w:r>
+      <w:r>
+        <w:t xml:space="preserve">the </w:t>
+      </w:r>
+      <w:r>
+        <w:t xml:space="preserve">target method </w:t>
+      </w:r>
+      <w:r>
+        <w:t xml:space="preserve">can be inferred from the enabled permission set. </w:t>
+      </w:r>
+    </w:p>
+    <w:p>
+      <w:pPr>
+        <w:ind w:firstLine="720"/>
+      </w:pPr>
+      <w:r>
+        <w:t xml:space="preserve">Since the starting node is publicly registered it cannot be obfuscated. The tail </w:t>
+      </w:r>
+      <w:r>
+        <w:t>can be obfuscated however algorithms exists to identify modified system methods</w:t>
+      </w:r>
+      <w:sdt>
+        <w:sdtPr>
+          <w:id w:val="1492833883"/>
+          <w:citation/>
+        </w:sdtPr>
+        <w:sdtContent>
+          <w:r>
+            <w:fldChar w:fldCharType="begin"/>
+          </w:r>
+          <w:r>
+            <w:instrText xml:space="preserve"> CITATION Ham18 \l 1033 </w:instrText>
+          </w:r>
+          <w:r>
+            <w:fldChar w:fldCharType="separate"/>
+          </w:r>
+          <w:r>
+            <w:rPr>
+              <w:noProof/>
+            </w:rPr>
+            <w:t xml:space="preserve"> (Hammad, Garcia, &amp; Malek, 2018)</w:t>
+          </w:r>
+          <w:r>
+            <w:fldChar w:fldCharType="end"/>
+          </w:r>
+        </w:sdtContent>
+      </w:sdt>
+      <w:r>
+        <w:t>.</w:t>
+      </w:r>
+      <w:r>
+        <w:t xml:space="preserve"> </w:t>
+      </w:r>
+      <w:r>
+        <w:t>Code along the path can be obfuscated as call graph analysis is only interested in connectivity, not the symbol names.</w:t>
+      </w:r>
+    </w:p>
+    <w:p>
+      <w:pPr>
+        <w:ind w:firstLine="720"/>
+      </w:pPr>
+      <w:r>
+        <w:t xml:space="preserve">To explore this idea </w:t>
+      </w:r>
+      <w:r>
+        <w:t xml:space="preserve">the </w:t>
+      </w:r>
+      <w:proofErr w:type="spellStart"/>
+      <w:r>
+        <w:t>ByteCodeMapper</w:t>
+      </w:r>
+      <w:proofErr w:type="spellEnd"/>
+      <w:r>
+        <w:t xml:space="preserve"> utility was written to parse Java Assembly files into </w:t>
+      </w:r>
+      <w:proofErr w:type="spellStart"/>
+      <w:r>
+        <w:t>GraphML</w:t>
+      </w:r>
+      <w:proofErr w:type="spellEnd"/>
+      <w:r>
+        <w:t xml:space="preserve"> documents. </w:t>
+      </w:r>
+      <w:proofErr w:type="spellStart"/>
+      <w:r>
+        <w:t>GraphML</w:t>
+      </w:r>
+      <w:proofErr w:type="spellEnd"/>
+      <w:r>
+        <w:t xml:space="preserve"> is an XML based file format which is supported by many open source graph analysis tools. The call graph for SMS Secure contained 9,253 vertices and 45,058 edges. </w:t>
+      </w:r>
+      <w:r>
+        <w:t xml:space="preserve">Vertices represent the classes and methods with edges specifying invokes, extends, and declared by relationships. </w:t>
+      </w:r>
+    </w:p>
+    <w:p>
+      <w:pPr>
+        <w:keepNext/>
+        <w:jc w:val="center"/>
+      </w:pPr>
+      <w:r>
+        <w:rPr>
+          <w:noProof/>
         </w:rPr>
         <w:drawing>
-          <wp:inline distT="0" distB="0" distL="0" distR="0" wp14:anchorId="622777D3" wp14:editId="291D41E9">
-            <wp:extent cx="4600575" cy="1905000"/>
-            <wp:effectExtent l="0" t="0" r="9525" b="0"/>
+          <wp:inline distT="0" distB="0" distL="0" distR="0" wp14:anchorId="45612F5F" wp14:editId="3C633005">
+            <wp:extent cx="3773846" cy="1562669"/>
+            <wp:effectExtent l="0" t="0" r="0" b="0"/>
             <wp:docPr id="5" name="Picture 5"/>
             <wp:cNvGraphicFramePr>
               <a:graphicFrameLocks xmlns:a="http://schemas.openxmlformats.org/drawingml/2006/main" noChangeAspect="1"/>
@@ -1075,7 +1275,7 @@
                   <pic:spPr>
                     <a:xfrm>
                       <a:off x="0" y="0"/>
-                      <a:ext cx="4600575" cy="1905000"/>
+                      <a:ext cx="3802105" cy="1574370"/>
                     </a:xfrm>
                     <a:prstGeom prst="rect">
                       <a:avLst/>
@@ -1090,97 +1290,265 @@
     </w:p>
     <w:p>
       <w:pPr>
+        <w:pStyle w:val="Caption"/>
         <w:jc w:val="center"/>
-      </w:pPr>
-      <w:r>
-        <w:rPr>
+        <w:rPr>
+          <w:i w:val="0"/>
+          <w:color w:val="auto"/>
+        </w:rPr>
+      </w:pPr>
+      <w:r>
+        <w:rPr>
+          <w:i w:val="0"/>
+          <w:color w:val="auto"/>
+        </w:rPr>
+        <w:t xml:space="preserve">Figure </w:t>
+      </w:r>
+      <w:r>
+        <w:rPr>
+          <w:i w:val="0"/>
+          <w:color w:val="auto"/>
+        </w:rPr>
+        <w:fldChar w:fldCharType="begin"/>
+      </w:r>
+      <w:r>
+        <w:rPr>
+          <w:i w:val="0"/>
+          <w:color w:val="auto"/>
+        </w:rPr>
+        <w:instrText xml:space="preserve"> SEQ Figure \* ARABIC </w:instrText>
+      </w:r>
+      <w:r>
+        <w:rPr>
+          <w:i w:val="0"/>
+          <w:color w:val="auto"/>
+        </w:rPr>
+        <w:fldChar w:fldCharType="separate"/>
+      </w:r>
+      <w:r>
+        <w:rPr>
+          <w:i w:val="0"/>
           <w:noProof/>
-        </w:rPr>
-        <w:drawing>
-          <wp:inline distT="0" distB="0" distL="0" distR="0" wp14:anchorId="4F28BDDA" wp14:editId="6908384C">
-            <wp:extent cx="3757102" cy="1426191"/>
-            <wp:effectExtent l="0" t="0" r="0" b="3175"/>
-            <wp:docPr id="2" name="Picture 2"/>
-            <wp:cNvGraphicFramePr>
-              <a:graphicFrameLocks xmlns:a="http://schemas.openxmlformats.org/drawingml/2006/main" noChangeAspect="1"/>
-            </wp:cNvGraphicFramePr>
-            <a:graphic xmlns:a="http://schemas.openxmlformats.org/drawingml/2006/main">
-              <a:graphicData uri="http://schemas.openxmlformats.org/drawingml/2006/picture">
-                <pic:pic xmlns:pic="http://schemas.openxmlformats.org/drawingml/2006/picture">
-                  <pic:nvPicPr>
-                    <pic:cNvPr id="1" name=""/>
-                    <pic:cNvPicPr/>
-                  </pic:nvPicPr>
-                  <pic:blipFill>
-                    <a:blip r:embed="rId10"/>
-                    <a:stretch>
-                      <a:fillRect/>
-                    </a:stretch>
-                  </pic:blipFill>
-                  <pic:spPr>
-                    <a:xfrm>
-                      <a:off x="0" y="0"/>
-                      <a:ext cx="3776109" cy="1433406"/>
-                    </a:xfrm>
-                    <a:prstGeom prst="rect">
-                      <a:avLst/>
-                    </a:prstGeom>
-                  </pic:spPr>
-                </pic:pic>
-              </a:graphicData>
-            </a:graphic>
-          </wp:inline>
-        </w:drawing>
-      </w:r>
-    </w:p>
-    <w:p>
-      <w:pPr>
-        <w:jc w:val="center"/>
-      </w:pPr>
-      <w:r>
-        <w:rPr>
-          <w:noProof/>
-        </w:rPr>
+          <w:color w:val="auto"/>
+        </w:rPr>
+        <w:t>2</w:t>
+      </w:r>
+      <w:r>
+        <w:rPr>
+          <w:i w:val="0"/>
+          <w:color w:val="auto"/>
+        </w:rPr>
+        <w:fldChar w:fldCharType="end"/>
+      </w:r>
+      <w:r>
+        <w:rPr>
+          <w:i w:val="0"/>
+          <w:color w:val="auto"/>
+        </w:rPr>
+        <w:t>: Call Graph</w:t>
+      </w:r>
+    </w:p>
+    <w:p>
+      <w:pPr>
+        <w:spacing w:line="259" w:lineRule="auto"/>
+      </w:pPr>
+      <w:r>
+        <w:br w:type="page"/>
+      </w:r>
+    </w:p>
+    <w:p>
+      <w:pPr>
+        <w:ind w:firstLine="720"/>
+      </w:pPr>
+      <w:r>
         <w:lastRenderedPageBreak/>
-        <w:drawing>
-          <wp:inline distT="0" distB="0" distL="0" distR="0" wp14:anchorId="54408457" wp14:editId="15ABD034">
-            <wp:extent cx="5943600" cy="4641215"/>
-            <wp:effectExtent l="0" t="0" r="0" b="6985"/>
-            <wp:docPr id="3" name="Picture 3"/>
-            <wp:cNvGraphicFramePr>
-              <a:graphicFrameLocks xmlns:a="http://schemas.openxmlformats.org/drawingml/2006/main" noChangeAspect="1"/>
-            </wp:cNvGraphicFramePr>
-            <a:graphic xmlns:a="http://schemas.openxmlformats.org/drawingml/2006/main">
-              <a:graphicData uri="http://schemas.openxmlformats.org/drawingml/2006/picture">
-                <pic:pic xmlns:pic="http://schemas.openxmlformats.org/drawingml/2006/picture">
-                  <pic:nvPicPr>
-                    <pic:cNvPr id="1" name=""/>
-                    <pic:cNvPicPr/>
-                  </pic:nvPicPr>
-                  <pic:blipFill>
-                    <a:blip r:embed="rId11"/>
-                    <a:stretch>
-                      <a:fillRect/>
-                    </a:stretch>
-                  </pic:blipFill>
-                  <pic:spPr>
-                    <a:xfrm>
-                      <a:off x="0" y="0"/>
-                      <a:ext cx="5943600" cy="4641215"/>
-                    </a:xfrm>
-                    <a:prstGeom prst="rect">
-                      <a:avLst/>
-                    </a:prstGeom>
-                  </pic:spPr>
-                </pic:pic>
-              </a:graphicData>
-            </a:graphic>
-          </wp:inline>
-        </w:drawing>
-      </w:r>
+        <w:t>The document was loaded into Apache TinkerPop which confirmed the connectivity of the nodes with</w:t>
+      </w:r>
+      <w:r>
+        <w:t xml:space="preserve"> query</w:t>
+      </w:r>
+      <w:r>
+        <w:t>:</w:t>
+      </w:r>
+      <w:r>
+        <w:t xml:space="preserve"> </w:t>
+      </w:r>
+    </w:p>
+    <w:p>
+      <w:pPr>
+        <w:ind w:left="720"/>
+        <w:rPr>
+          <w:rFonts w:ascii="Courier New" w:hAnsi="Courier New" w:cs="Courier New"/>
+          <w:sz w:val="20"/>
+          <w:szCs w:val="20"/>
+        </w:rPr>
+      </w:pPr>
+      <w:proofErr w:type="spellStart"/>
+      <w:proofErr w:type="gramStart"/>
+      <w:r>
+        <w:rPr>
+          <w:rFonts w:ascii="Courier New" w:hAnsi="Courier New" w:cs="Courier New"/>
+          <w:sz w:val="20"/>
+          <w:szCs w:val="20"/>
+        </w:rPr>
+        <w:t>graph.traversal</w:t>
+      </w:r>
+      <w:proofErr w:type="spellEnd"/>
+      <w:proofErr w:type="gramEnd"/>
+      <w:r>
+        <w:rPr>
+          <w:rFonts w:ascii="Courier New" w:hAnsi="Courier New" w:cs="Courier New"/>
+          <w:sz w:val="20"/>
+          <w:szCs w:val="20"/>
+        </w:rPr>
+        <w:t>()</w:t>
+      </w:r>
+      <w:r>
+        <w:rPr>
+          <w:rFonts w:ascii="Courier New" w:hAnsi="Courier New" w:cs="Courier New"/>
+          <w:sz w:val="20"/>
+          <w:szCs w:val="20"/>
+        </w:rPr>
+        <w:br/>
+      </w:r>
+      <w:r>
+        <w:rPr>
+          <w:rFonts w:ascii="Courier New" w:hAnsi="Courier New" w:cs="Courier New"/>
+          <w:sz w:val="20"/>
+          <w:szCs w:val="20"/>
+        </w:rPr>
+        <w:t>.</w:t>
+      </w:r>
+      <w:r>
+        <w:rPr>
+          <w:rFonts w:ascii="Courier New" w:hAnsi="Courier New" w:cs="Courier New"/>
+          <w:sz w:val="20"/>
+          <w:szCs w:val="20"/>
+        </w:rPr>
+        <w:t>V('</w:t>
+      </w:r>
+      <w:proofErr w:type="spellStart"/>
+      <w:r>
+        <w:rPr>
+          <w:rFonts w:ascii="Courier New" w:hAnsi="Courier New" w:cs="Courier New"/>
+          <w:sz w:val="20"/>
+          <w:szCs w:val="20"/>
+        </w:rPr>
+        <w:t>org.smssecure.smssecure.service.QuickResponseService</w:t>
+      </w:r>
+      <w:proofErr w:type="spellEnd"/>
+      <w:r>
+        <w:rPr>
+          <w:rFonts w:ascii="Courier New" w:hAnsi="Courier New" w:cs="Courier New"/>
+          <w:sz w:val="20"/>
+          <w:szCs w:val="20"/>
+        </w:rPr>
+        <w:t>')</w:t>
+      </w:r>
+      <w:r>
+        <w:rPr>
+          <w:rFonts w:ascii="Courier New" w:hAnsi="Courier New" w:cs="Courier New"/>
+          <w:sz w:val="20"/>
+          <w:szCs w:val="20"/>
+        </w:rPr>
+        <w:br/>
+        <w:t>.loop(1){</w:t>
+      </w:r>
+      <w:proofErr w:type="spellStart"/>
+      <w:r>
+        <w:rPr>
+          <w:rFonts w:ascii="Courier New" w:hAnsi="Courier New" w:cs="Courier New"/>
+          <w:sz w:val="20"/>
+          <w:szCs w:val="20"/>
+        </w:rPr>
+        <w:t>it.loops</w:t>
+      </w:r>
+      <w:proofErr w:type="spellEnd"/>
+      <w:r>
+        <w:rPr>
+          <w:rFonts w:ascii="Courier New" w:hAnsi="Courier New" w:cs="Courier New"/>
+          <w:sz w:val="20"/>
+          <w:szCs w:val="20"/>
+        </w:rPr>
+        <w:t>&lt;100}{true}</w:t>
+      </w:r>
+      <w:r>
+        <w:rPr>
+          <w:rFonts w:ascii="Courier New" w:hAnsi="Courier New" w:cs="Courier New"/>
+          <w:sz w:val="20"/>
+          <w:szCs w:val="20"/>
+        </w:rPr>
+        <w:br/>
+        <w:t>.</w:t>
+      </w:r>
+      <w:proofErr w:type="spellStart"/>
+      <w:r>
+        <w:rPr>
+          <w:rFonts w:ascii="Courier New" w:hAnsi="Courier New" w:cs="Courier New"/>
+          <w:sz w:val="20"/>
+          <w:szCs w:val="20"/>
+        </w:rPr>
+        <w:t>hasId</w:t>
+      </w:r>
+      <w:proofErr w:type="spellEnd"/>
+      <w:r>
+        <w:rPr>
+          <w:rFonts w:ascii="Courier New" w:hAnsi="Courier New" w:cs="Courier New"/>
+          <w:sz w:val="20"/>
+          <w:szCs w:val="20"/>
+        </w:rPr>
+        <w:t>(</w:t>
+      </w:r>
+      <w:r>
+        <w:rPr>
+          <w:rFonts w:ascii="Courier New" w:hAnsi="Courier New" w:cs="Courier New"/>
+          <w:sz w:val="20"/>
+          <w:szCs w:val="20"/>
+        </w:rPr>
+        <w:t>'</w:t>
+      </w:r>
+      <w:proofErr w:type="spellStart"/>
+      <w:r>
+        <w:rPr>
+          <w:rFonts w:ascii="Courier New" w:hAnsi="Courier New" w:cs="Courier New"/>
+          <w:sz w:val="20"/>
+          <w:szCs w:val="20"/>
+        </w:rPr>
+        <w:t>android.telephony.SmsManager.sendMultipartTextMessage</w:t>
+      </w:r>
+      <w:proofErr w:type="spellEnd"/>
+      <w:r>
+        <w:rPr>
+          <w:rFonts w:ascii="Courier New" w:hAnsi="Courier New" w:cs="Courier New"/>
+          <w:sz w:val="20"/>
+          <w:szCs w:val="20"/>
+        </w:rPr>
+        <w:t>'</w:t>
+      </w:r>
+      <w:r>
+        <w:rPr>
+          <w:rFonts w:ascii="Courier New" w:hAnsi="Courier New" w:cs="Courier New"/>
+          <w:sz w:val="20"/>
+          <w:szCs w:val="20"/>
+        </w:rPr>
+        <w:t>)</w:t>
+      </w:r>
+      <w:r>
+        <w:rPr>
+          <w:rFonts w:ascii="Courier New" w:hAnsi="Courier New" w:cs="Courier New"/>
+          <w:sz w:val="20"/>
+          <w:szCs w:val="20"/>
+        </w:rPr>
+        <w:br/>
+        <w:t>.path{it.name}</w:t>
+      </w:r>
+    </w:p>
+    <w:p>
+      <w:bookmarkStart w:id="0" w:name="_GoBack"/>
+      <w:bookmarkEnd w:id="0"/>
     </w:p>
     <w:sectPr>
-      <w:headerReference w:type="default" r:id="rId12"/>
+      <w:headerReference w:type="default" r:id="rId10"/>
       <w:pgSz w:w="12240" w:h="15840"/>
       <w:pgMar w:top="1440" w:right="1440" w:bottom="1440" w:left="1440" w:header="720" w:footer="720" w:gutter="0"/>
       <w:pgNumType w:start="0"/>
@@ -1290,12 +1658,6 @@
             <w:spacing w:val="60"/>
           </w:rPr>
           <w:tab/>
-        </w:r>
-        <w:r>
-          <w:rPr>
-            <w:color w:val="7F7F7F" w:themeColor="background1" w:themeShade="7F"/>
-            <w:spacing w:val="60"/>
-          </w:rPr>
           <w:t>Page</w:t>
         </w:r>
         <w:r>
@@ -1340,6 +1702,232 @@
 <file path=word/numbering.xml><?xml version="1.0" encoding="utf-8"?>
 <w:numbering xmlns:wpc="http://schemas.microsoft.com/office/word/2010/wordprocessingCanvas" xmlns:cx="http://schemas.microsoft.com/office/drawing/2014/chartex" xmlns:cx1="http://schemas.microsoft.com/office/drawing/2015/9/8/chartex" xmlns:cx2="http://schemas.microsoft.com/office/drawing/2015/10/21/chartex" xmlns:cx3="http://schemas.microsoft.com/office/drawing/2016/5/9/chartex" xmlns:cx4="http://schemas.microsoft.com/office/drawing/2016/5/10/chartex" xmlns:cx5="http://schemas.microsoft.com/office/drawing/2016/5/11/chartex" xmlns:cx6="http://schemas.microsoft.com/office/drawing/2016/5/12/chartex" xmlns:cx7="http://schemas.microsoft.com/office/drawing/2016/5/13/chartex" xmlns:cx8="http://schemas.microsoft.com/office/drawing/2016/5/14/chartex" xmlns:mc="http://schemas.openxmlformats.org/markup-compatibility/2006" xmlns:aink="http://schemas.microsoft.com/office/drawing/2016/ink" xmlns:am3d="http://schemas.microsoft.com/office/drawing/2017/model3d" xmlns:o="urn:schemas-microsoft-com:office:office" xmlns:r="http://schemas.openxmlformats.org/officeDocument/2006/relationships" xmlns:m="http://schemas.openxmlformats.org/officeDocument/2006/math" xmlns:v="urn:schemas-microsoft-com:vml" xmlns:wp14="http://schemas.microsoft.com/office/word/2010/wordprocessingDrawing" xmlns:wp="http://schemas.openxmlformats.org/drawingml/2006/wordprocessingDrawing" xmlns:w10="urn:schemas-microsoft-com:office:word" xmlns:w="http://schemas.openxmlformats.org/wordprocessingml/2006/main" xmlns:w14="http://schemas.microsoft.com/office/word/2010/wordml" xmlns:w15="http://schemas.microsoft.com/office/word/2012/wordml" xmlns:w16cid="http://schemas.microsoft.com/office/word/2016/wordml/cid" xmlns:w16se="http://schemas.microsoft.com/office/word/2015/wordml/symex" xmlns:wpg="http://schemas.microsoft.com/office/word/2010/wordprocessingGroup" xmlns:wpi="http://schemas.microsoft.com/office/word/2010/wordprocessingInk" xmlns:wne="http://schemas.microsoft.com/office/word/2006/wordml" xmlns:wps="http://schemas.microsoft.com/office/word/2010/wordprocessingShape" mc:Ignorable="w14 w15 w16se w16cid wp14">
   <w:abstractNum w:abstractNumId="0" w15:restartNumberingAfterBreak="0">
+    <w:nsid w:val="0E285232"/>
+    <w:multiLevelType w:val="hybridMultilevel"/>
+    <w:tmpl w:val="2CB0E3BA"/>
+    <w:lvl w:ilvl="0" w:tplc="A894E934">
+      <w:start w:val="1"/>
+      <w:numFmt w:val="bullet"/>
+      <w:lvlText w:val="-"/>
+      <w:lvlJc w:val="left"/>
+      <w:pPr>
+        <w:ind w:left="1080" w:hanging="360"/>
+      </w:pPr>
+      <w:rPr>
+        <w:rFonts w:ascii="Times New Roman" w:eastAsiaTheme="minorHAnsi" w:hAnsi="Times New Roman" w:cs="Times New Roman" w:hint="default"/>
+      </w:rPr>
+    </w:lvl>
+    <w:lvl w:ilvl="1" w:tplc="04090003" w:tentative="1">
+      <w:start w:val="1"/>
+      <w:numFmt w:val="bullet"/>
+      <w:lvlText w:val="o"/>
+      <w:lvlJc w:val="left"/>
+      <w:pPr>
+        <w:ind w:left="1800" w:hanging="360"/>
+      </w:pPr>
+      <w:rPr>
+        <w:rFonts w:ascii="Courier New" w:hAnsi="Courier New" w:cs="Courier New" w:hint="default"/>
+      </w:rPr>
+    </w:lvl>
+    <w:lvl w:ilvl="2" w:tplc="04090005" w:tentative="1">
+      <w:start w:val="1"/>
+      <w:numFmt w:val="bullet"/>
+      <w:lvlText w:val=""/>
+      <w:lvlJc w:val="left"/>
+      <w:pPr>
+        <w:ind w:left="2520" w:hanging="360"/>
+      </w:pPr>
+      <w:rPr>
+        <w:rFonts w:ascii="Wingdings" w:hAnsi="Wingdings" w:hint="default"/>
+      </w:rPr>
+    </w:lvl>
+    <w:lvl w:ilvl="3" w:tplc="04090001" w:tentative="1">
+      <w:start w:val="1"/>
+      <w:numFmt w:val="bullet"/>
+      <w:lvlText w:val=""/>
+      <w:lvlJc w:val="left"/>
+      <w:pPr>
+        <w:ind w:left="3240" w:hanging="360"/>
+      </w:pPr>
+      <w:rPr>
+        <w:rFonts w:ascii="Symbol" w:hAnsi="Symbol" w:hint="default"/>
+      </w:rPr>
+    </w:lvl>
+    <w:lvl w:ilvl="4" w:tplc="04090003" w:tentative="1">
+      <w:start w:val="1"/>
+      <w:numFmt w:val="bullet"/>
+      <w:lvlText w:val="o"/>
+      <w:lvlJc w:val="left"/>
+      <w:pPr>
+        <w:ind w:left="3960" w:hanging="360"/>
+      </w:pPr>
+      <w:rPr>
+        <w:rFonts w:ascii="Courier New" w:hAnsi="Courier New" w:cs="Courier New" w:hint="default"/>
+      </w:rPr>
+    </w:lvl>
+    <w:lvl w:ilvl="5" w:tplc="04090005" w:tentative="1">
+      <w:start w:val="1"/>
+      <w:numFmt w:val="bullet"/>
+      <w:lvlText w:val=""/>
+      <w:lvlJc w:val="left"/>
+      <w:pPr>
+        <w:ind w:left="4680" w:hanging="360"/>
+      </w:pPr>
+      <w:rPr>
+        <w:rFonts w:ascii="Wingdings" w:hAnsi="Wingdings" w:hint="default"/>
+      </w:rPr>
+    </w:lvl>
+    <w:lvl w:ilvl="6" w:tplc="04090001" w:tentative="1">
+      <w:start w:val="1"/>
+      <w:numFmt w:val="bullet"/>
+      <w:lvlText w:val=""/>
+      <w:lvlJc w:val="left"/>
+      <w:pPr>
+        <w:ind w:left="5400" w:hanging="360"/>
+      </w:pPr>
+      <w:rPr>
+        <w:rFonts w:ascii="Symbol" w:hAnsi="Symbol" w:hint="default"/>
+      </w:rPr>
+    </w:lvl>
+    <w:lvl w:ilvl="7" w:tplc="04090003" w:tentative="1">
+      <w:start w:val="1"/>
+      <w:numFmt w:val="bullet"/>
+      <w:lvlText w:val="o"/>
+      <w:lvlJc w:val="left"/>
+      <w:pPr>
+        <w:ind w:left="6120" w:hanging="360"/>
+      </w:pPr>
+      <w:rPr>
+        <w:rFonts w:ascii="Courier New" w:hAnsi="Courier New" w:cs="Courier New" w:hint="default"/>
+      </w:rPr>
+    </w:lvl>
+    <w:lvl w:ilvl="8" w:tplc="04090005" w:tentative="1">
+      <w:start w:val="1"/>
+      <w:numFmt w:val="bullet"/>
+      <w:lvlText w:val=""/>
+      <w:lvlJc w:val="left"/>
+      <w:pPr>
+        <w:ind w:left="6840" w:hanging="360"/>
+      </w:pPr>
+      <w:rPr>
+        <w:rFonts w:ascii="Wingdings" w:hAnsi="Wingdings" w:hint="default"/>
+      </w:rPr>
+    </w:lvl>
+  </w:abstractNum>
+  <w:abstractNum w:abstractNumId="1" w15:restartNumberingAfterBreak="0">
+    <w:nsid w:val="585C01C2"/>
+    <w:multiLevelType w:val="hybridMultilevel"/>
+    <w:tmpl w:val="23109F78"/>
+    <w:lvl w:ilvl="0" w:tplc="E872E156">
+      <w:start w:val="1"/>
+      <w:numFmt w:val="bullet"/>
+      <w:lvlText w:val="-"/>
+      <w:lvlJc w:val="left"/>
+      <w:pPr>
+        <w:ind w:left="720" w:hanging="360"/>
+      </w:pPr>
+      <w:rPr>
+        <w:rFonts w:ascii="Times New Roman" w:eastAsiaTheme="minorHAnsi" w:hAnsi="Times New Roman" w:cs="Times New Roman" w:hint="default"/>
+      </w:rPr>
+    </w:lvl>
+    <w:lvl w:ilvl="1" w:tplc="04090003">
+      <w:start w:val="1"/>
+      <w:numFmt w:val="bullet"/>
+      <w:lvlText w:val="o"/>
+      <w:lvlJc w:val="left"/>
+      <w:pPr>
+        <w:ind w:left="1440" w:hanging="360"/>
+      </w:pPr>
+      <w:rPr>
+        <w:rFonts w:ascii="Courier New" w:hAnsi="Courier New" w:cs="Courier New" w:hint="default"/>
+      </w:rPr>
+    </w:lvl>
+    <w:lvl w:ilvl="2" w:tplc="04090005" w:tentative="1">
+      <w:start w:val="1"/>
+      <w:numFmt w:val="bullet"/>
+      <w:lvlText w:val=""/>
+      <w:lvlJc w:val="left"/>
+      <w:pPr>
+        <w:ind w:left="2160" w:hanging="360"/>
+      </w:pPr>
+      <w:rPr>
+        <w:rFonts w:ascii="Wingdings" w:hAnsi="Wingdings" w:hint="default"/>
+      </w:rPr>
+    </w:lvl>
+    <w:lvl w:ilvl="3" w:tplc="04090001" w:tentative="1">
+      <w:start w:val="1"/>
+      <w:numFmt w:val="bullet"/>
+      <w:lvlText w:val=""/>
+      <w:lvlJc w:val="left"/>
+      <w:pPr>
+        <w:ind w:left="2880" w:hanging="360"/>
+      </w:pPr>
+      <w:rPr>
+        <w:rFonts w:ascii="Symbol" w:hAnsi="Symbol" w:hint="default"/>
+      </w:rPr>
+    </w:lvl>
+    <w:lvl w:ilvl="4" w:tplc="04090003" w:tentative="1">
+      <w:start w:val="1"/>
+      <w:numFmt w:val="bullet"/>
+      <w:lvlText w:val="o"/>
+      <w:lvlJc w:val="left"/>
+      <w:pPr>
+        <w:ind w:left="3600" w:hanging="360"/>
+      </w:pPr>
+      <w:rPr>
+        <w:rFonts w:ascii="Courier New" w:hAnsi="Courier New" w:cs="Courier New" w:hint="default"/>
+      </w:rPr>
+    </w:lvl>
+    <w:lvl w:ilvl="5" w:tplc="04090005" w:tentative="1">
+      <w:start w:val="1"/>
+      <w:numFmt w:val="bullet"/>
+      <w:lvlText w:val=""/>
+      <w:lvlJc w:val="left"/>
+      <w:pPr>
+        <w:ind w:left="4320" w:hanging="360"/>
+      </w:pPr>
+      <w:rPr>
+        <w:rFonts w:ascii="Wingdings" w:hAnsi="Wingdings" w:hint="default"/>
+      </w:rPr>
+    </w:lvl>
+    <w:lvl w:ilvl="6" w:tplc="04090001" w:tentative="1">
+      <w:start w:val="1"/>
+      <w:numFmt w:val="bullet"/>
+      <w:lvlText w:val=""/>
+      <w:lvlJc w:val="left"/>
+      <w:pPr>
+        <w:ind w:left="5040" w:hanging="360"/>
+      </w:pPr>
+      <w:rPr>
+        <w:rFonts w:ascii="Symbol" w:hAnsi="Symbol" w:hint="default"/>
+      </w:rPr>
+    </w:lvl>
+    <w:lvl w:ilvl="7" w:tplc="04090003" w:tentative="1">
+      <w:start w:val="1"/>
+      <w:numFmt w:val="bullet"/>
+      <w:lvlText w:val="o"/>
+      <w:lvlJc w:val="left"/>
+      <w:pPr>
+        <w:ind w:left="5760" w:hanging="360"/>
+      </w:pPr>
+      <w:rPr>
+        <w:rFonts w:ascii="Courier New" w:hAnsi="Courier New" w:cs="Courier New" w:hint="default"/>
+      </w:rPr>
+    </w:lvl>
+    <w:lvl w:ilvl="8" w:tplc="04090005" w:tentative="1">
+      <w:start w:val="1"/>
+      <w:numFmt w:val="bullet"/>
+      <w:lvlText w:val=""/>
+      <w:lvlJc w:val="left"/>
+      <w:pPr>
+        <w:ind w:left="6480" w:hanging="360"/>
+      </w:pPr>
+      <w:rPr>
+        <w:rFonts w:ascii="Wingdings" w:hAnsi="Wingdings" w:hint="default"/>
+      </w:rPr>
+    </w:lvl>
+  </w:abstractNum>
+  <w:abstractNum w:abstractNumId="2" w15:restartNumberingAfterBreak="0">
     <w:nsid w:val="650F359B"/>
     <w:multiLevelType w:val="hybridMultilevel"/>
     <w:tmpl w:val="52ECAF72"/>
@@ -1429,6 +2017,12 @@
     </w:lvl>
   </w:abstractNum>
   <w:num w:numId="1">
+    <w:abstractNumId w:val="2"/>
+  </w:num>
+  <w:num w:numId="2">
+    <w:abstractNumId w:val="1"/>
+  </w:num>
+  <w:num w:numId="3">
     <w:abstractNumId w:val="0"/>
   </w:num>
 </w:numbering>
@@ -1991,6 +2585,25 @@
       <w:contextualSpacing/>
     </w:pPr>
   </w:style>
+  <w:style w:type="paragraph" w:styleId="Caption">
+    <w:name w:val="caption"/>
+    <w:basedOn w:val="Normal"/>
+    <w:next w:val="Normal"/>
+    <w:uiPriority w:val="35"/>
+    <w:unhideWhenUsed/>
+    <w:qFormat/>
+    <w:rsid w:val="00CF2A21"/>
+    <w:pPr>
+      <w:spacing w:after="200" w:line="240" w:lineRule="auto"/>
+    </w:pPr>
+    <w:rPr>
+      <w:i/>
+      <w:iCs/>
+      <w:color w:val="44546A" w:themeColor="text2"/>
+      <w:sz w:val="18"/>
+      <w:szCs w:val="18"/>
+    </w:rPr>
+  </w:style>
 </w:styles>
 </file>
 
@@ -2304,13 +2917,355 @@
     </b:Author>
     <b:InternetSiteTitle>Statista</b:InternetSiteTitle>
     <b:URL>https://www.statista.com/statistics/276623/number-of-apps-available-in-leading-app-stores/</b:URL>
+    <b:RefOrder>11</b:RefOrder>
+  </b:Source>
+  <b:Source>
+    <b:Tag>Agr99</b:Tag>
+    <b:SourceType>JournalArticle</b:SourceType>
+    <b:Guid>{B8C97E91-A38B-485A-A2B1-378E86547BF8}</b:Guid>
+    <b:Title>Simultaneous demand-driven data-flow and call graph analysis</b:Title>
+    <b:Year>1999</b:Year>
+    <b:Author>
+      <b:Author>
+        <b:NameList>
+          <b:Person>
+            <b:Last>Agrawal</b:Last>
+            <b:First>G</b:First>
+          </b:Person>
+        </b:NameList>
+      </b:Author>
+    </b:Author>
+    <b:JournalName>Proceedings IEEE International Conference on Software Maintenance - 1999 (ICSM'99). 'Software Maintenance for Business Change' (Cat. No.99CB36360) Software Maintenance, 1999. (ICSM '99) Proceedings. IEEE International Conference on.</b:JournalName>
+    <b:Pages>453-462</b:Pages>
+    <b:RefOrder>10</b:RefOrder>
+  </b:Source>
+  <b:Source>
+    <b:Tag>Ras16</b:Tag>
+    <b:SourceType>JournalArticle</b:SourceType>
+    <b:Guid>{BE500C08-5382-4C87-86DB-94DCC1B3BCDD}</b:Guid>
+    <b:Author>
+      <b:Author>
+        <b:NameList>
+          <b:Person>
+            <b:Last>Rastogi</b:Last>
+            <b:First>S</b:First>
+          </b:Person>
+          <b:Person>
+            <b:Last>Bhushan</b:Last>
+            <b:First>K</b:First>
+          </b:Person>
+          <b:Person>
+            <b:Last>Gupta</b:Last>
+            <b:First>B</b:First>
+          </b:Person>
+        </b:NameList>
+      </b:Author>
+    </b:Author>
+    <b:Title>Measuring Android App Repackaging Prevalence based on the Permissions of App.</b:Title>
+    <b:JournalName>Procedia Technology; 2016, Vol. 24</b:JournalName>
+    <b:Year>2016</b:Year>
+    <b:Pages>1436-1444</b:Pages>
+    <b:RefOrder>5</b:RefOrder>
+  </b:Source>
+  <b:Source>
+    <b:Tag>Ham18</b:Tag>
+    <b:SourceType>JournalArticle</b:SourceType>
+    <b:Guid>{B0DE70CB-685A-406C-86DA-F713591E99D0}</b:Guid>
+    <b:Author>
+      <b:Author>
+        <b:NameList>
+          <b:Person>
+            <b:Last>Hammad</b:Last>
+            <b:First>M</b:First>
+          </b:Person>
+          <b:Person>
+            <b:Last>Garcia</b:Last>
+            <b:First>J</b:First>
+          </b:Person>
+          <b:Person>
+            <b:Last>Malek</b:Last>
+            <b:First>S</b:First>
+          </b:Person>
+        </b:NameList>
+      </b:Author>
+    </b:Author>
+    <b:Title>A Large-Scale Empirical Study on the Effects of Code Obfuscations on Android Apps and Anti-Malware Products</b:Title>
+    <b:JournalName>2018 IEEE/ACM 40th International Conference on Software Engineering (ICSE)</b:JournalName>
+    <b:Year>2018</b:Year>
+    <b:RefOrder>6</b:RefOrder>
+  </b:Source>
+  <b:Source>
+    <b:Tag>Sha18</b:Tag>
+    <b:SourceType>JournalArticle</b:SourceType>
+    <b:Guid>{581BB31A-F5CB-48A4-A04B-60B256AF9CE3}</b:Guid>
+    <b:Author>
+      <b:Author>
+        <b:NameList>
+          <b:Person>
+            <b:Last>Shah</b:Last>
+            <b:First>Y</b:First>
+          </b:Person>
+          <b:Person>
+            <b:Last>Shah</b:Last>
+            <b:First>J</b:First>
+          </b:Person>
+          <b:Person>
+            <b:Last>Kansara</b:Last>
+            <b:First>K</b:First>
+          </b:Person>
+        </b:NameList>
+      </b:Author>
+    </b:Author>
+    <b:Title>Code obfuscating a Kotlin-based App with Proguard</b:Title>
+    <b:JournalName>2018 Second International Conference on Advances in Electronics, Computers and Communications (ICAECC) Advances in Electronics, Computers and Communications (ICAECC), 2018 Second International Conference on. :1-5 Feb, 2018</b:JournalName>
+    <b:Year>2018</b:Year>
+    <b:RefOrder>12</b:RefOrder>
+  </b:Source>
+  <b:Source>
+    <b:Tag>Cho18</b:Tag>
+    <b:SourceType>JournalArticle</b:SourceType>
+    <b:Guid>{DF7CA656-2920-437A-9399-24BA79CFC170}</b:Guid>
+    <b:Author>
+      <b:Author>
+        <b:NameList>
+          <b:Person>
+            <b:Last>Choi</b:Last>
+            <b:First>H</b:First>
+          </b:Person>
+          <b:Person>
+            <b:Last>Yongdae</b:Last>
+            <b:First>K</b:First>
+          </b:Person>
+        </b:NameList>
+      </b:Author>
+    </b:Author>
+    <b:Title>Large-Scale Analysis of Remote Code Injection Attacks in Android Apps.</b:Title>
+    <b:JournalName>Security &amp; Communication Networks. 4/17/2018</b:JournalName>
+    <b:Year>2018</b:Year>
+    <b:Pages>1-17</b:Pages>
+    <b:RefOrder>9</b:RefOrder>
+  </b:Source>
+  <b:Source>
+    <b:Tag>Cho12</b:Tag>
+    <b:SourceType>JournalArticle</b:SourceType>
+    <b:Guid>{04A0E2DF-6D52-4F01-8098-C857BF11F2E0}</b:Guid>
+    <b:Author>
+      <b:Author>
+        <b:NameList>
+          <b:Person>
+            <b:Last>Chon</b:Last>
+            <b:First>J</b:First>
+          </b:Person>
+          <b:Person>
+            <b:Last>Frankl</b:Last>
+            <b:First>P</b:First>
+          </b:Person>
+        </b:NameList>
+      </b:Author>
+    </b:Author>
+    <b:Title>AQUA: Android QUery Analyzer</b:Title>
+    <b:JournalName>2012 19th Working Conference on Reverse Engineering Reverse Engineering, Working Conference on Reverse Engineering (WCRE), 2012 19th Working Conference on</b:JournalName>
+    <b:Year>2012</b:Year>
+    <b:Pages>395-404</b:Pages>
+    <b:RefOrder>8</b:RefOrder>
+  </b:Source>
+  <b:Source>
+    <b:Tag>Wha19</b:Tag>
+    <b:SourceType>DocumentFromInternetSite</b:SourceType>
+    <b:Guid>{97698AF5-AF53-466A-BF1C-362BB4737797}</b:Guid>
+    <b:Title>Mechanisms of Metaprogramming</b:Title>
+    <b:Year>2019</b:Year>
+    <b:InternetSiteTitle>JakeWharton</b:InternetSiteTitle>
+    <b:Month>April</b:Month>
+    <b:Day>25</b:Day>
+    <b:URL>https://jakewharton.com/mechanisms-of-metaprogramming/</b:URL>
+    <b:Author>
+      <b:Author>
+        <b:NameList>
+          <b:Person>
+            <b:Last>Wharton</b:Last>
+            <b:First>J</b:First>
+          </b:Person>
+        </b:NameList>
+      </b:Author>
+    </b:Author>
+    <b:RefOrder>7</b:RefOrder>
+  </b:Source>
+  <b:Source>
+    <b:Tag>Fan18</b:Tag>
+    <b:SourceType>JournalArticle</b:SourceType>
+    <b:Guid>{6CEC5D4A-7014-4562-8744-E579520F2DD2}</b:Guid>
+    <b:Author>
+      <b:Author>
+        <b:NameList>
+          <b:Person>
+            <b:Last>Fan</b:Last>
+            <b:First>L</b:First>
+          </b:Person>
+          <b:Person>
+            <b:Last>Su</b:Last>
+            <b:First>T</b:First>
+          </b:Person>
+          <b:Person>
+            <b:Last>Chen</b:Last>
+            <b:First>S</b:First>
+          </b:Person>
+          <b:Person>
+            <b:Last>Meng</b:Last>
+            <b:First>G</b:First>
+          </b:Person>
+          <b:Person>
+            <b:Last>Liu</b:Last>
+            <b:First>Y</b:First>
+          </b:Person>
+          <b:Person>
+            <b:Last>L</b:Last>
+            <b:First>Xu</b:First>
+          </b:Person>
+          <b:Person>
+            <b:Last>Pu</b:Last>
+            <b:First>G</b:First>
+          </b:Person>
+          <b:Person>
+            <b:Last>Su</b:Last>
+            <b:First>Z</b:First>
+          </b:Person>
+        </b:NameList>
+      </b:Author>
+    </b:Author>
+    <b:Title>Large-Scale Analysis of Framework-Specific Exceptions in Android Apps</b:Title>
+    <b:Year>2018</b:Year>
+    <b:JournalName>ICSE ’18, May 27-June 3, 2018, Gothenburg, Sweden</b:JournalName>
+    <b:RefOrder>13</b:RefOrder>
+  </b:Source>
+  <b:Source>
+    <b:Tag>Ele15</b:Tag>
+    <b:SourceType>Book</b:SourceType>
+    <b:Guid>{066197BF-D4DB-46F6-8629-3B62888B9CCA}</b:Guid>
+    <b:Author>
+      <b:Author>
+        <b:NameList>
+          <b:Person>
+            <b:Last>Elenkov</b:Last>
+            <b:First>N</b:First>
+          </b:Person>
+        </b:NameList>
+      </b:Author>
+    </b:Author>
+    <b:Title>Android security internals</b:Title>
+    <b:Year>2015</b:Year>
+    <b:City>San Francisco </b:City>
+    <b:Publisher>No Starch Press</b:Publisher>
+    <b:RefOrder>4</b:RefOrder>
+  </b:Source>
+  <b:Source>
+    <b:Tag>Zha18</b:Tag>
+    <b:SourceType>JournalArticle</b:SourceType>
+    <b:Guid>{1D174C46-0049-4358-88EC-EBE16EFEB298}</b:Guid>
+    <b:Title>End-to-End Automated Exploit Generation for Validating the Security of Processor Designs</b:Title>
+    <b:Year>2018</b:Year>
+    <b:Author>
+      <b:Author>
+        <b:NameList>
+          <b:Person>
+            <b:Last>Zhang</b:Last>
+            <b:First>R</b:First>
+          </b:Person>
+          <b:Person>
+            <b:Last>Deutschbein</b:Last>
+            <b:First>C</b:First>
+          </b:Person>
+          <b:Person>
+            <b:Last>Huang</b:Last>
+            <b:First>P</b:First>
+          </b:Person>
+          <b:Person>
+            <b:Last>Sturton</b:Last>
+            <b:First>C</b:First>
+          </b:Person>
+        </b:NameList>
+      </b:Author>
+    </b:Author>
+    <b:JournalName>Annual IEEE/ACM International Symposium on Microarchitecture</b:JournalName>
+    <b:Pages>815-827</b:Pages>
     <b:RefOrder>1</b:RefOrder>
+  </b:Source>
+  <b:Source>
+    <b:Tag>Avg14</b:Tag>
+    <b:SourceType>JournalArticle</b:SourceType>
+    <b:Guid>{34183D06-DD8F-4060-ABFE-EE699AC4270A}</b:Guid>
+    <b:Author>
+      <b:Author>
+        <b:NameList>
+          <b:Person>
+            <b:Last>Avgerinos</b:Last>
+            <b:First>T</b:First>
+          </b:Person>
+          <b:Person>
+            <b:Last>Kil Cha</b:Last>
+            <b:First>S</b:First>
+          </b:Person>
+          <b:Person>
+            <b:Last>Rebert</b:Last>
+            <b:First>A</b:First>
+          </b:Person>
+          <b:Person>
+            <b:Last>Schwartz</b:Last>
+            <b:First>E</b:First>
+          </b:Person>
+          <b:Person>
+            <b:Last>Woo</b:Last>
+            <b:First>M</b:First>
+          </b:Person>
+          <b:Person>
+            <b:Last>Brumley</b:Last>
+            <b:First>D</b:First>
+          </b:Person>
+        </b:NameList>
+      </b:Author>
+    </b:Author>
+    <b:Title>Automatic Exploit Generation</b:Title>
+    <b:JournalName>Communications of the ACM Vol 57. No. 2</b:JournalName>
+    <b:Year>2014</b:Year>
+    <b:Pages>74-84</b:Pages>
+    <b:RefOrder>3</b:RefOrder>
+  </b:Source>
+  <b:Source>
+    <b:Tag>18Pr</b:Tag>
+    <b:SourceType>JournalArticle</b:SourceType>
+    <b:Guid>{4F9632B6-976D-4063-A48A-D6F9EFA78B86}</b:Guid>
+    <b:JournalName>Proceedings of 27th ACM SIGSOFT International Symposium on Software Testing and Analysis</b:JournalName>
+    <b:Year>2018</b:Year>
+    <b:Author>
+      <b:Author>
+        <b:NameList>
+          <b:Person>
+            <b:Last>Lemieux</b:Last>
+            <b:First>C</b:First>
+          </b:Person>
+          <b:Person>
+            <b:Last>Sen</b:Last>
+            <b:First>K</b:First>
+          </b:Person>
+          <b:Person>
+            <b:Last>Padhye</b:Last>
+            <b:First>R</b:First>
+          </b:Person>
+          <b:Person>
+            <b:Last>Song</b:Last>
+            <b:First>D</b:First>
+          </b:Person>
+        </b:NameList>
+      </b:Author>
+    </b:Author>
+    <b:Title>PerfFuzz: Automatically Generating Pathological Inputs</b:Title>
+    <b:RefOrder>2</b:RefOrder>
   </b:Source>
 </b:Sources>
 </file>
 
 <file path=customXml/itemProps1.xml><?xml version="1.0" encoding="utf-8"?>
-<ds:datastoreItem xmlns:ds="http://schemas.openxmlformats.org/officeDocument/2006/customXml" ds:itemID="{B2964875-AF05-414C-AAAD-7573322E61B7}">
+<ds:datastoreItem xmlns:ds="http://schemas.openxmlformats.org/officeDocument/2006/customXml" ds:itemID="{343BBA6A-C693-4710-8D7F-68FEB41B06A9}">
   <ds:schemaRefs>
     <ds:schemaRef ds:uri="http://schemas.openxmlformats.org/officeDocument/2006/bibliography"/>
   </ds:schemaRefs>

--- a/Week8_Capstone/Week8_Capstone.docx
+++ b/Week8_Capstone/Week8_Capstone.docx
@@ -924,7 +924,13 @@
         <w:pStyle w:val="Heading2"/>
       </w:pPr>
       <w:r>
-        <w:t>Describe the High-Level Flow</w:t>
+        <w:t xml:space="preserve">Describe </w:t>
+      </w:r>
+      <w:r>
+        <w:t xml:space="preserve">Vulnerable </w:t>
+      </w:r>
+      <w:r>
+        <w:t>High-Level Flow</w:t>
       </w:r>
     </w:p>
     <w:p>
@@ -1544,6 +1550,115 @@
       </w:r>
     </w:p>
     <w:p>
+      <w:pPr>
+        <w:pStyle w:val="Heading1"/>
+      </w:pPr>
+      <w:r>
+        <w:t>Challenges with Data Storage</w:t>
+      </w:r>
+    </w:p>
+    <w:p>
+      <w:r>
+        <w:tab/>
+        <w:t>Android developers must also face challenges with ensuring data is properly stored.</w:t>
+      </w:r>
+      <w:r>
+        <w:t xml:space="preserve"> This comes arises from scenarios (1) the app can be stopped at any point and (2) third-party apps are actively trying to steal data.</w:t>
+      </w:r>
+    </w:p>
+    <w:p>
+      <w:pPr>
+        <w:pStyle w:val="Heading2"/>
+      </w:pPr>
+      <w:r>
+        <w:t>SQLite</w:t>
+      </w:r>
+    </w:p>
+    <w:p>
+      <w:r>
+        <w:tab/>
+        <w:t>Unlike desktop applications a mobile app can be unloaded by the operating system at any time for any number of reasons. To address this apps like SMS Secure, persist transient data into SQLite and treat the table as inbox. Background services will pull from the inbox and do the needful.</w:t>
+      </w:r>
+      <w:r>
+        <w:t xml:space="preserve"> </w:t>
+      </w:r>
+    </w:p>
+    <w:p>
+      <w:pPr>
+        <w:ind w:firstLine="720"/>
+      </w:pPr>
+      <w:r>
+        <w:t xml:space="preserve">If the developer is not using an ORM like Android Room, then they must write the queries by hand. </w:t>
+      </w:r>
+      <w:r>
+        <w:t xml:space="preserve">While modern frameworks exist, it can be prohibitively expensive to port the legacy code to these technologies. The SMS Secure app has 8368 lines of database specific code </w:t>
+      </w:r>
+      <w:r>
+        <w:t xml:space="preserve">and upgrading it could </w:t>
+      </w:r>
+      <w:r>
+        <w:t xml:space="preserve">easily </w:t>
+      </w:r>
+      <w:r>
+        <w:t xml:space="preserve">take </w:t>
+      </w:r>
+      <w:r>
+        <w:t>several weeks of developer time.</w:t>
+      </w:r>
+    </w:p>
+    <w:p>
+      <w:r>
+        <w:tab/>
+        <w:t xml:space="preserve">To address this issue data flow analysis could be used to discover which code paths led to invalid SQL. One approach is to extract the call graph information and then use symbolic </w:t>
+      </w:r>
+      <w:r>
+        <w:lastRenderedPageBreak/>
+        <w:t xml:space="preserve">execution to enumerate all the combinations. </w:t>
+      </w:r>
+      <w:r>
+        <w:t xml:space="preserve">The tests can be prioritized based on </w:t>
+      </w:r>
+      <w:r>
+        <w:t xml:space="preserve">taint analysis of user input. </w:t>
+      </w:r>
+      <w:r>
+        <w:t>If users manipulate the query it is more likely to have an issue than more static parts of the system.</w:t>
+      </w:r>
+    </w:p>
+    <w:p>
+      <w:pPr>
+        <w:pStyle w:val="Heading2"/>
+      </w:pPr>
+      <w:r>
+        <w:t>Encrypting Data</w:t>
+      </w:r>
+    </w:p>
+    <w:p>
+      <w:r>
+        <w:tab/>
+        <w:t>Every app is assigned a unique Linux user id so that its data is isolated from other software on the system. However, vulnerabilities in the operating system</w:t>
+      </w:r>
+      <w:r>
+        <w:t>,</w:t>
+      </w:r>
+      <w:r>
+        <w:t xml:space="preserve"> an endpoint can be misconfigured</w:t>
+      </w:r>
+      <w:r>
+        <w:t>, or someone could steal the device</w:t>
+      </w:r>
+      <w:r>
+        <w:t xml:space="preserve">. To </w:t>
+      </w:r>
+      <w:r>
+        <w:t>mitigate this scenario, applications need to encrypt their data at rest. The platform provides the Cipher class to handle these scenarios.</w:t>
+      </w:r>
+    </w:p>
+    <w:p>
+      <w:r>
+        <w:tab/>
+        <w:t xml:space="preserve">It would be possible to extend the call graph analysis to identify where data is being written to the SD card. Going one step further a Gradle plugin could be written to add transparent encryption around those APIs. </w:t>
+      </w:r>
       <w:bookmarkStart w:id="0" w:name="_GoBack"/>
       <w:bookmarkEnd w:id="0"/>
     </w:p>
@@ -2470,7 +2585,6 @@
   <w:style w:type="character" w:default="1" w:styleId="DefaultParagraphFont">
     <w:name w:val="Default Paragraph Font"/>
     <w:uiPriority w:val="1"/>
-    <w:semiHidden/>
     <w:unhideWhenUsed/>
   </w:style>
   <w:style w:type="table" w:default="1" w:styleId="TableNormal">
@@ -3265,7 +3379,7 @@
 </file>
 
 <file path=customXml/itemProps1.xml><?xml version="1.0" encoding="utf-8"?>
-<ds:datastoreItem xmlns:ds="http://schemas.openxmlformats.org/officeDocument/2006/customXml" ds:itemID="{343BBA6A-C693-4710-8D7F-68FEB41B06A9}">
+<ds:datastoreItem xmlns:ds="http://schemas.openxmlformats.org/officeDocument/2006/customXml" ds:itemID="{D076BB40-7114-4438-BC25-4CE5CC797579}">
   <ds:schemaRefs>
     <ds:schemaRef ds:uri="http://schemas.openxmlformats.org/officeDocument/2006/bibliography"/>
   </ds:schemaRefs>

--- a/Week8_Capstone/Week8_Capstone.docx
+++ b/Week8_Capstone/Week8_Capstone.docx
@@ -95,7 +95,13 @@
       </w:pPr>
       <w:r>
         <w:lastRenderedPageBreak/>
-        <w:t xml:space="preserve">Automated Vulnerability Detection of Android Apps </w:t>
+        <w:t xml:space="preserve">Automated </w:t>
+      </w:r>
+      <w:r>
+        <w:t xml:space="preserve">Defect </w:t>
+      </w:r>
+      <w:r>
+        <w:t xml:space="preserve">Detection of Android Apps </w:t>
       </w:r>
       <w:r>
         <w:t>by Graph Query</w:t>
@@ -222,9 +228,21 @@
     </w:p>
     <w:p>
       <w:pPr>
+        <w:spacing w:line="259" w:lineRule="auto"/>
+        <w:rPr>
+          <w:b/>
+        </w:rPr>
+      </w:pPr>
+      <w:r>
+        <w:br w:type="page"/>
+      </w:r>
+    </w:p>
+    <w:p>
+      <w:pPr>
         <w:pStyle w:val="Heading2"/>
       </w:pPr>
       <w:r>
+        <w:lastRenderedPageBreak/>
         <w:t>Contents of APK</w:t>
       </w:r>
     </w:p>
@@ -250,7 +268,6 @@
         <w:ind w:firstLine="720"/>
       </w:pPr>
       <w:r>
-        <w:lastRenderedPageBreak/>
         <w:t xml:space="preserve">The manifest specifies the entry points into the application, its enabled permission, and endpoint access controls. Each exposed object is categorized as a UI Activity, Data Content Provider, Background Service, or Broadcast Receiver. The system or other applications interact with these objects by publishing Intent </w:t>
       </w:r>
       <w:r>
@@ -352,9 +369,21 @@
     </w:p>
     <w:p>
       <w:pPr>
+        <w:spacing w:line="259" w:lineRule="auto"/>
+        <w:rPr>
+          <w:b/>
+        </w:rPr>
+      </w:pPr>
+      <w:r>
+        <w:br w:type="page"/>
+      </w:r>
+    </w:p>
+    <w:p>
+      <w:pPr>
         <w:pStyle w:val="Heading2"/>
       </w:pPr>
       <w:r>
+        <w:lastRenderedPageBreak/>
         <w:t xml:space="preserve">Contents of the DEX Files </w:t>
       </w:r>
     </w:p>
@@ -411,7 +440,6 @@
         <w:ind w:firstLine="720"/>
       </w:pPr>
       <w:r>
-        <w:lastRenderedPageBreak/>
         <w:t xml:space="preserve">Android Jet Pack was present in 65% of the sampled applications and is by far the most commonly used </w:t>
       </w:r>
       <w:r>
@@ -559,7 +587,11 @@
         <w:t>knife, and dagger</w:t>
       </w:r>
       <w:r>
-        <w:t xml:space="preserve">. Developers can use meta programming at compile or runtime to generate code and make decisions based on the shape of classes. </w:t>
+        <w:t xml:space="preserve">. Developers can use meta programming at compile or </w:t>
+      </w:r>
+      <w:r>
+        <w:lastRenderedPageBreak/>
+        <w:t xml:space="preserve">runtime to generate code and make decisions based on the shape of classes. </w:t>
       </w:r>
       <w:r>
         <w:t>To make runtime decisions Java Reflection is commonly used. There is performance overhead to reflection which many developers mitigate by instead using Gradle plugins at build time</w:t>
@@ -602,11 +634,7 @@
         <w:ind w:firstLine="720"/>
       </w:pPr>
       <w:r>
-        <w:t xml:space="preserve">The Android operating system is shipped with SQLite database server and is universally used for storing state. Apps can share the data with third parties through Content Providers. </w:t>
-      </w:r>
-      <w:r>
-        <w:lastRenderedPageBreak/>
-        <w:t>Developers often build up SQLite queries through string concatenation which introduces SQL Injection and encoding challenges</w:t>
+        <w:t>The Android operating system is shipped with SQLite database server and is universally used for storing state. Apps can share the data with third parties through Content Providers. Developers often build up SQLite queries through string concatenation which introduces SQL Injection and encoding challenges</w:t>
       </w:r>
       <w:r>
         <w:t xml:space="preserve"> </w:t>
@@ -766,6 +794,7 @@
         <w:rPr>
           <w:noProof/>
         </w:rPr>
+        <w:lastRenderedPageBreak/>
         <w:drawing>
           <wp:inline distT="0" distB="0" distL="0" distR="0" wp14:anchorId="7957BDF5" wp14:editId="361F58A4">
             <wp:extent cx="3391469" cy="2456321"/>
@@ -868,7 +897,6 @@
         <w:pStyle w:val="Heading1"/>
       </w:pPr>
       <w:r>
-        <w:lastRenderedPageBreak/>
         <w:t>Explor</w:t>
       </w:r>
       <w:r>
@@ -908,7 +936,7 @@
         <w:t xml:space="preserve"> and </w:t>
       </w:r>
       <w:r>
-        <w:t xml:space="preserve">a direct code path existed to call </w:t>
+        <w:t xml:space="preserve">a code path existed to call </w:t>
       </w:r>
       <w:proofErr w:type="spellStart"/>
       <w:r>
@@ -916,7 +944,13 @@
       </w:r>
       <w:proofErr w:type="spellEnd"/>
       <w:r>
-        <w:t>. This was exactly the desired scenario.</w:t>
+        <w:t xml:space="preserve">. This </w:t>
+      </w:r>
+      <w:r>
+        <w:t>is</w:t>
+      </w:r>
+      <w:r>
+        <w:t xml:space="preserve"> exactly the desired scenario.</w:t>
       </w:r>
     </w:p>
     <w:p>
@@ -1060,6 +1094,7 @@
         </w:numPr>
       </w:pPr>
       <w:r>
+        <w:lastRenderedPageBreak/>
         <w:t xml:space="preserve">The </w:t>
       </w:r>
       <w:proofErr w:type="spellStart"/>
@@ -1126,7 +1161,6 @@
     </w:p>
     <w:p>
       <w:r>
-        <w:lastRenderedPageBreak/>
         <w:tab/>
         <w:t xml:space="preserve">To </w:t>
       </w:r>
@@ -1257,6 +1291,7 @@
         <w:rPr>
           <w:noProof/>
         </w:rPr>
+        <w:lastRenderedPageBreak/>
         <w:drawing>
           <wp:inline distT="0" distB="0" distL="0" distR="0" wp14:anchorId="45612F5F" wp14:editId="3C633005">
             <wp:extent cx="3773846" cy="1562669"/>
@@ -1358,16 +1393,13 @@
       <w:pPr>
         <w:spacing w:line="259" w:lineRule="auto"/>
       </w:pPr>
-      <w:r>
-        <w:br w:type="page"/>
-      </w:r>
-    </w:p>
-    <w:p>
-      <w:pPr>
+    </w:p>
+    <w:p>
+      <w:pPr>
+        <w:spacing w:line="259" w:lineRule="auto"/>
         <w:ind w:firstLine="720"/>
       </w:pPr>
       <w:r>
-        <w:lastRenderedPageBreak/>
         <w:t>The document was loaded into Apache TinkerPop which confirmed the connectivity of the nodes with</w:t>
       </w:r>
       <w:r>
@@ -1551,10 +1583,91 @@
     </w:p>
     <w:p>
       <w:pPr>
+        <w:pStyle w:val="Heading2"/>
+      </w:pPr>
+      <w:r>
+        <w:t>Expanding the Idea</w:t>
+      </w:r>
+    </w:p>
+    <w:p>
+      <w:pPr>
+        <w:ind w:firstLine="720"/>
+      </w:pPr>
+      <w:r>
+        <w:t xml:space="preserve">Instead of Java Assembly it would be possible to use .NET CIL or LLVM IR byte codes to form the call graph. The same query could confirm connectivity between different parts of the </w:t>
+      </w:r>
+      <w:r>
+        <w:t>code base. Another strength of this approach is that it can easily be applied to different static analysis scenarios.</w:t>
+      </w:r>
+    </w:p>
+    <w:p>
+      <w:pPr>
+        <w:pStyle w:val="Heading2"/>
+      </w:pPr>
+      <w:r>
+        <w:t>Limitations</w:t>
+      </w:r>
+    </w:p>
+    <w:p>
+      <w:r>
+        <w:tab/>
+        <w:t>The traversal application is only looking for broad connectivity between methods and can still report false positives. An example might be an if/else branch where its not possible to enter one of the branches.</w:t>
+      </w:r>
+    </w:p>
+    <w:p>
+      <w:r>
+        <w:lastRenderedPageBreak/>
+        <w:tab/>
+        <w:t>Another challenge is with code that uses runtime binding such as Reflection or loads dynamic assemblies. Some Android apps only contain a subset of the functionality and require users to buy premium features. When the feature is purchased the additional code is downloaded across the network.</w:t>
+      </w:r>
+    </w:p>
+    <w:p>
+      <w:r>
+        <w:tab/>
+        <w:t xml:space="preserve">It can also be complex to reliably traverse the code as it crosses between the Java Native Interface. </w:t>
+      </w:r>
+      <w:r>
+        <w:t>Researchers have also reported that Android applications make heavy use of callbacks which can increase tracking error</w:t>
+      </w:r>
+      <w:sdt>
+        <w:sdtPr>
+          <w:id w:val="971633701"/>
+          <w:citation/>
+        </w:sdtPr>
+        <w:sdtContent>
+          <w:r>
+            <w:fldChar w:fldCharType="begin"/>
+          </w:r>
+          <w:r>
+            <w:instrText xml:space="preserve"> CITATION Fan18 \l 1033 </w:instrText>
+          </w:r>
+          <w:r>
+            <w:fldChar w:fldCharType="separate"/>
+          </w:r>
+          <w:r>
+            <w:rPr>
+              <w:noProof/>
+            </w:rPr>
+            <w:t xml:space="preserve"> (Fan, et al., 2018)</w:t>
+          </w:r>
+          <w:r>
+            <w:fldChar w:fldCharType="end"/>
+          </w:r>
+        </w:sdtContent>
+      </w:sdt>
+      <w:r>
+        <w:t>.</w:t>
+      </w:r>
+    </w:p>
+    <w:p>
+      <w:pPr>
         <w:pStyle w:val="Heading1"/>
       </w:pPr>
       <w:r>
-        <w:t>Challenges with Data Storage</w:t>
+        <w:t>Usages</w:t>
+      </w:r>
+      <w:r>
+        <w:t xml:space="preserve"> with Data Storage</w:t>
       </w:r>
     </w:p>
     <w:p>
@@ -1608,12 +1721,9 @@
     </w:p>
     <w:p>
       <w:r>
+        <w:lastRenderedPageBreak/>
         <w:tab/>
-        <w:t xml:space="preserve">To address this issue data flow analysis could be used to discover which code paths led to invalid SQL. One approach is to extract the call graph information and then use symbolic </w:t>
-      </w:r>
-      <w:r>
-        <w:lastRenderedPageBreak/>
-        <w:t xml:space="preserve">execution to enumerate all the combinations. </w:t>
+        <w:t xml:space="preserve">To address this issue data flow analysis could be used to discover which code paths led to invalid SQL. One approach is to extract the call graph information and then use symbolic execution to enumerate all the combinations. </w:t>
       </w:r>
       <w:r>
         <w:t xml:space="preserve">The tests can be prioritized based on </w:t>
@@ -1658,6 +1768,51 @@
       <w:r>
         <w:tab/>
         <w:t xml:space="preserve">It would be possible to extend the call graph analysis to identify where data is being written to the SD card. Going one step further a Gradle plugin could be written to add transparent encryption around those APIs. </w:t>
+      </w:r>
+      <w:r>
+        <w:t>This would en</w:t>
+      </w:r>
+      <w:r>
+        <w:t xml:space="preserve">sure that all data </w:t>
+      </w:r>
+      <w:r>
+        <w:t xml:space="preserve">is always </w:t>
+      </w:r>
+      <w:r>
+        <w:t>protected.</w:t>
+      </w:r>
+    </w:p>
+    <w:p>
+      <w:pPr>
+        <w:pStyle w:val="Heading1"/>
+      </w:pPr>
+      <w:r>
+        <w:t>Usages with Activities</w:t>
+      </w:r>
+    </w:p>
+    <w:p>
+      <w:r>
+        <w:tab/>
+        <w:t xml:space="preserve">Android exposes the Activity class as a representation of a UI layout. It can contain simple components like buttons and text boxes or complex structures like fragments. </w:t>
+      </w:r>
+      <w:r>
+        <w:t>Literal text is often stored in resource files. Due to the scattered nature of the source artifacts it can be difficult to ensure everything aligns correctly and text is not cut off.</w:t>
+      </w:r>
+    </w:p>
+    <w:p>
+      <w:r>
+        <w:tab/>
+        <w:t>This scenario can also be addressed with graph queries if we represent each of the components as a node and edges for the hierarchical structure. Width and height properties can be attached to the nodes and then all sub paths summed. If a summed total equals an unexpected value, the developer can be notified before committing the change.</w:t>
+      </w:r>
+    </w:p>
+    <w:p>
+      <w:r>
+        <w:lastRenderedPageBreak/>
+        <w:tab/>
+        <w:t xml:space="preserve">The graph could be further extended to have nodes for each supported configuration allowing </w:t>
+      </w:r>
+      <w:r>
+        <w:t>and then all combinations inspected in a single query.</w:t>
       </w:r>
       <w:bookmarkStart w:id="0" w:name="_GoBack"/>
       <w:bookmarkEnd w:id="0"/>
@@ -1733,7 +1888,7 @@
         <w:color w:val="7F7F7F" w:themeColor="background1" w:themeShade="7F"/>
         <w:spacing w:val="60"/>
       </w:rPr>
-      <w:id w:val="1278598520"/>
+      <w:id w:val="1342591427"/>
       <w:docPartObj>
         <w:docPartGallery w:val="Page Numbers (Top of Page)"/>
         <w:docPartUnique/>
@@ -3051,7 +3206,7 @@
     </b:Author>
     <b:JournalName>Proceedings IEEE International Conference on Software Maintenance - 1999 (ICSM'99). 'Software Maintenance for Business Change' (Cat. No.99CB36360) Software Maintenance, 1999. (ICSM '99) Proceedings. IEEE International Conference on.</b:JournalName>
     <b:Pages>453-462</b:Pages>
-    <b:RefOrder>10</b:RefOrder>
+    <b:RefOrder>12</b:RefOrder>
   </b:Source>
   <b:Source>
     <b:Tag>Ras16</b:Tag>
@@ -3133,7 +3288,7 @@
     <b:Title>Code obfuscating a Kotlin-based App with Proguard</b:Title>
     <b:JournalName>2018 Second International Conference on Advances in Electronics, Computers and Communications (ICAECC) Advances in Electronics, Computers and Communications (ICAECC), 2018 Second International Conference on. :1-5 Feb, 2018</b:JournalName>
     <b:Year>2018</b:Year>
-    <b:RefOrder>12</b:RefOrder>
+    <b:RefOrder>13</b:RefOrder>
   </b:Source>
   <b:Source>
     <b:Tag>Cho18</b:Tag>
@@ -3250,7 +3405,7 @@
     <b:Title>Large-Scale Analysis of Framework-Specific Exceptions in Android Apps</b:Title>
     <b:Year>2018</b:Year>
     <b:JournalName>ICSE ’18, May 27-June 3, 2018, Gothenburg, Sweden</b:JournalName>
-    <b:RefOrder>13</b:RefOrder>
+    <b:RefOrder>10</b:RefOrder>
   </b:Source>
   <b:Source>
     <b:Tag>Ele15</b:Tag>
@@ -3379,7 +3534,7 @@
 </file>
 
 <file path=customXml/itemProps1.xml><?xml version="1.0" encoding="utf-8"?>
-<ds:datastoreItem xmlns:ds="http://schemas.openxmlformats.org/officeDocument/2006/customXml" ds:itemID="{D076BB40-7114-4438-BC25-4CE5CC797579}">
+<ds:datastoreItem xmlns:ds="http://schemas.openxmlformats.org/officeDocument/2006/customXml" ds:itemID="{35983BC1-57E0-4235-B0BF-47883A6A87FA}">
   <ds:schemaRefs>
     <ds:schemaRef ds:uri="http://schemas.openxmlformats.org/officeDocument/2006/bibliography"/>
   </ds:schemaRefs>

--- a/Week8_Capstone/Week8_Capstone.docx
+++ b/Week8_Capstone/Week8_Capstone.docx
@@ -347,11 +347,35 @@
       <w:r>
         <w:t xml:space="preserve"> files.</w:t>
       </w:r>
+      <w:r>
+        <w:t xml:space="preserve"> </w:t>
+      </w:r>
     </w:p>
     <w:p>
       <w:pPr>
         <w:ind w:firstLine="720"/>
       </w:pPr>
+      <w:proofErr w:type="spellStart"/>
+      <w:r>
+        <w:t>Dex</w:t>
+      </w:r>
+      <w:proofErr w:type="spellEnd"/>
+      <w:r>
+        <w:t xml:space="preserve"> files have a physical limit of only holding 2^32 methods. If the application has more methods, then </w:t>
+      </w:r>
+      <w:proofErr w:type="spellStart"/>
+      <w:r>
+        <w:t>MultiDex</w:t>
+      </w:r>
+      <w:proofErr w:type="spellEnd"/>
+      <w:r>
+        <w:t xml:space="preserve"> can be used to span multiple files. </w:t>
+      </w:r>
+    </w:p>
+    <w:p>
+      <w:pPr>
+        <w:ind w:firstLine="720"/>
+      </w:pPr>
       <w:r>
         <w:t xml:space="preserve">This process can be reversed using the utilities </w:t>
       </w:r>
@@ -366,14 +390,6 @@
       <w:r>
         <w:t>Another is that a solution which works on open and closed source APKs is preferred.</w:t>
       </w:r>
-    </w:p>
-    <w:p>
-      <w:pPr>
-        <w:spacing w:line="259" w:lineRule="auto"/>
-        <w:rPr>
-          <w:b/>
-        </w:rPr>
-      </w:pPr>
       <w:r>
         <w:br w:type="page"/>
       </w:r>
@@ -1276,7 +1292,15 @@
       </w:r>
       <w:proofErr w:type="spellEnd"/>
       <w:r>
-        <w:t xml:space="preserve"> is an XML based file format which is supported by many open source graph analysis tools. The call graph for SMS Secure contained 9,253 vertices and 45,058 edges. </w:t>
+        <w:t xml:space="preserve"> is an XML based file format which is supported by many open source graph analysis tools. </w:t>
+      </w:r>
+    </w:p>
+    <w:p>
+      <w:pPr>
+        <w:ind w:firstLine="720"/>
+      </w:pPr>
+      <w:r>
+        <w:t xml:space="preserve">The call graph for SMS Secure contained 9,253 vertices and 45,058 edges. </w:t>
       </w:r>
       <w:r>
         <w:t xml:space="preserve">Vertices represent the classes and methods with edges specifying invokes, extends, and declared by relationships. </w:t>
@@ -1704,7 +1728,13 @@
         <w:t xml:space="preserve">If the developer is not using an ORM like Android Room, then they must write the queries by hand. </w:t>
       </w:r>
       <w:r>
-        <w:t xml:space="preserve">While modern frameworks exist, it can be prohibitively expensive to port the legacy code to these technologies. The SMS Secure app has 8368 lines of database specific code </w:t>
+        <w:t>While modern frameworks exist, it can be prohibitively expensive to port the legacy code to these technologies. The SMS Secure app has 8</w:t>
+      </w:r>
+      <w:r>
+        <w:t>,</w:t>
+      </w:r>
+      <w:r>
+        <w:t xml:space="preserve">368 lines of database specific code </w:t>
       </w:r>
       <w:r>
         <w:t xml:space="preserve">and upgrading it could </w:t>
@@ -1767,19 +1797,27 @@
     <w:p>
       <w:r>
         <w:tab/>
-        <w:t xml:space="preserve">It would be possible to extend the call graph analysis to identify where data is being written to the SD card. Going one step further a Gradle plugin could be written to add transparent encryption around those APIs. </w:t>
-      </w:r>
-      <w:r>
-        <w:t>This would en</w:t>
-      </w:r>
-      <w:r>
-        <w:t xml:space="preserve">sure that all data </w:t>
-      </w:r>
-      <w:r>
-        <w:t xml:space="preserve">is always </w:t>
-      </w:r>
-      <w:r>
-        <w:t>protected.</w:t>
+        <w:t>It would be possible to extend the call graph analysis to identify where data is being written to the SD card. Going one step further a Gradle plugin could be written to add transparent encryption around those APIs.</w:t>
+      </w:r>
+    </w:p>
+    <w:p>
+      <w:pPr>
+        <w:pStyle w:val="Heading2"/>
+      </w:pPr>
+      <w:r>
+        <w:t>Content Providers</w:t>
+      </w:r>
+    </w:p>
+    <w:p>
+      <w:r>
+        <w:tab/>
+        <w:t>Content Providers represent a standardized mechanism for sharing data between applications. A third-party application can read or write to URI, and then if they are authorized those requests will be sent to the content provider. These providers can create and authorize temporary Uri for the third-party instead of providing permanent access to all their data.</w:t>
+      </w:r>
+    </w:p>
+    <w:p>
+      <w:r>
+        <w:tab/>
+        <w:t>The access permanent access policy is defined in the manifest which can be mined like the service data. Tracking the temporary accesses and ensuring they are properly scoped is a complex issue for static analysis. It might be possible to inject dynamic analysis as part of the build system for debug version. Then test teams can use the debug versions and review a log file</w:t>
       </w:r>
     </w:p>
     <w:p>
@@ -1787,6 +1825,7 @@
         <w:pStyle w:val="Heading1"/>
       </w:pPr>
       <w:r>
+        <w:lastRenderedPageBreak/>
         <w:t>Usages with Activities</w:t>
       </w:r>
     </w:p>
@@ -1807,18 +1846,201 @@
     </w:p>
     <w:p>
       <w:r>
-        <w:lastRenderedPageBreak/>
         <w:tab/>
         <w:t xml:space="preserve">The graph could be further extended to have nodes for each supported configuration allowing </w:t>
       </w:r>
       <w:r>
-        <w:t>and then all combinations inspected in a single query.</w:t>
+        <w:t>and all combinations inspected in a single query.</w:t>
+      </w:r>
+    </w:p>
+    <w:p>
+      <w:pPr>
+        <w:pStyle w:val="Heading1"/>
+      </w:pPr>
+      <w:r>
+        <w:t>Other Observations</w:t>
+      </w:r>
+    </w:p>
+    <w:p>
+      <w:r>
+        <w:tab/>
+      </w:r>
+      <w:r>
+        <w:t>The SMS Secure app contains a custom implementation of cryptographic algorithms which are used to secure the text messages. It is generally considered bad behavior to recreate crypto functions as they can be vulnerable due to minor changes.</w:t>
+      </w:r>
+    </w:p>
+    <w:p>
+      <w:r>
+        <w:tab/>
+        <w:t xml:space="preserve">The app also receives arbitrary multimedia messages which can contain complex audio and video files. If those files are corrupt or malicious then it can crash the application. To mitigate these issues the app is sending an Intent for an external application to preform the work. </w:t>
+      </w:r>
+    </w:p>
+    <w:p>
+      <w:pPr>
+        <w:ind w:firstLine="720"/>
+      </w:pPr>
+      <w:r>
+        <w:t xml:space="preserve">This also presents an interesting scenario where it could be useful to have </w:t>
+      </w:r>
+      <w:r>
+        <w:t>a call graph of the holistic device. Nearly all Android research is scoped to a single application which could represent untested scenarios.</w:t>
+      </w:r>
+    </w:p>
+    <w:p>
+      <w:pPr>
+        <w:ind w:firstLine="720"/>
+      </w:pPr>
+      <w:r>
+        <w:lastRenderedPageBreak/>
+        <w:t>Lastly many Android applications appear to be shipped with native libraries which can be vulnerable to memory allocation attacks. The graph could be queried to determine the entry points and fuzz testing performed to find defects within those methods. There is also low hanging fruit with simply indexing the versions of these binaries and comparing against public vulnerability lists.</w:t>
+      </w:r>
+    </w:p>
+    <w:p>
+      <w:pPr>
+        <w:pStyle w:val="Heading1"/>
+      </w:pPr>
+      <w:r>
+        <w:t>Identify a Potential Venue</w:t>
+      </w:r>
+    </w:p>
+    <w:p>
+      <w:r>
+        <w:tab/>
+      </w:r>
+      <w:r>
+        <w:t xml:space="preserve">There are two themes to this discussion repository mining and automated security detection. </w:t>
+      </w:r>
+      <w:r>
+        <w:t xml:space="preserve">This would make either Mining Software Repositories (MSR) or Automated Software Engineering (ASE) good conferences to consider. </w:t>
+      </w:r>
+    </w:p>
+    <w:p>
+      <w:pPr>
+        <w:ind w:firstLine="720"/>
+      </w:pPr>
+      <w:r>
+        <w:t>If MSR is chosen, then it would be helpful to focus more on the empirical effectiveness across a breath of applications. For ASE the conversation should focus on more depth of fewer examples.</w:t>
+      </w:r>
+    </w:p>
+    <w:p>
+      <w:pPr>
+        <w:pStyle w:val="Heading2"/>
+      </w:pPr>
+      <w:r>
+        <w:t>ASE Submission</w:t>
+      </w:r>
+    </w:p>
+    <w:p>
+      <w:r>
+        <w:tab/>
+        <w:t xml:space="preserve">ASE 2019 will be held in San Diego, California in mid-November. Papers can be submitted at </w:t>
+      </w:r>
+      <w:hyperlink r:id="rId10" w:history="1">
+        <w:r>
+          <w:rPr>
+            <w:rStyle w:val="Hyperlink"/>
+          </w:rPr>
+          <w:t>https://2019.ase-conferences.org/track/ase-2019-papers</w:t>
+        </w:r>
+      </w:hyperlink>
+      <w:r>
+        <w:t>. There are specific formatting requirements such as font sizes and as a technical research paper cannot exceed 10 pages. If these formatting requirements are not met the document is automatically rejected.</w:t>
+      </w:r>
+    </w:p>
+    <w:p>
+      <w:r>
+        <w:tab/>
+        <w:t xml:space="preserve">Technical papers need to also be well cited and </w:t>
+      </w:r>
+      <w:r>
+        <w:t>any claims of novelty be justified. If the works builds on another area it might push it into the category of experience papers. The paper must also identify which track it belongs too. For this effort reverse engineering would be a likely candidate.</w:t>
+      </w:r>
+    </w:p>
+    <w:p>
+      <w:pPr>
+        <w:pStyle w:val="Heading2"/>
+      </w:pPr>
+      <w:r>
+        <w:lastRenderedPageBreak/>
+        <w:t>MSR Submission</w:t>
+      </w:r>
+    </w:p>
+    <w:p>
+      <w:r>
+        <w:tab/>
+        <w:t xml:space="preserve">MSR allows technical papers to be short or long at either 4 or 10 pages respectfully. Short is intended for new ideas that are not fully developed ideas. There is also review requirements around the quality of the evaluation and can the results be replicated. </w:t>
+      </w:r>
+    </w:p>
+    <w:p>
+      <w:pPr>
+        <w:ind w:firstLine="720"/>
+      </w:pPr>
+      <w:r>
+        <w:t xml:space="preserve">The paper needs to be submitted properly formatted and then submitted through </w:t>
+      </w:r>
+      <w:proofErr w:type="spellStart"/>
+      <w:r>
+        <w:t>EasyChair</w:t>
+      </w:r>
+      <w:proofErr w:type="spellEnd"/>
+      <w:r>
+        <w:t xml:space="preserve"> at </w:t>
+      </w:r>
+      <w:hyperlink r:id="rId11" w:history="1">
+        <w:r>
+          <w:rPr>
+            <w:rStyle w:val="Hyperlink"/>
+          </w:rPr>
+          <w:t>https://easychair.org/conferences/?conf=msr2019</w:t>
+        </w:r>
+      </w:hyperlink>
+      <w:r>
+        <w:t>. The formatting must align with the standardized IEEE guidelines.</w:t>
+      </w:r>
+    </w:p>
+    <w:p>
+      <w:pPr>
+        <w:pStyle w:val="Heading1"/>
+      </w:pPr>
+      <w:r>
+        <w:t>Conclusion</w:t>
+      </w:r>
+    </w:p>
+    <w:p>
+      <w:r>
+        <w:tab/>
+        <w:t xml:space="preserve">Android Package files are ZIP archives which can be expanded to the </w:t>
+      </w:r>
+      <w:proofErr w:type="spellStart"/>
+      <w:r>
+        <w:t>classes.dex</w:t>
+      </w:r>
+      <w:proofErr w:type="spellEnd"/>
+      <w:r>
+        <w:t xml:space="preserve"> and AndroidManifest.xml files. Using can be loaded into graph processing systems to rapidly search hundreds or thousands of applications in a contextually rich manner.</w:t>
+      </w:r>
+    </w:p>
+    <w:p>
+      <w:r>
+        <w:tab/>
+      </w:r>
+      <w:r>
+        <w:t>The custom utilities demonstrated the effectiveness of converting software into a graph and querying the relationships as a mechanism to find defects. Using the graph, a critical vulnerability was detected and manually confirmed. The graph also identified 118 other applications which maybe exploitable. There are several other use cases for detecting defects within the call graph such as SQL Injections, unencrypted data store, or misaligned UI components.</w:t>
+      </w:r>
+    </w:p>
+    <w:p>
+      <w:r>
+        <w:tab/>
+        <w:t xml:space="preserve">This works has the potential to fit into either ASE or MSR conference </w:t>
+      </w:r>
+      <w:r>
+        <w:t>with a little bit of tweaking. The deadline for MSR has passed which makes ASE in November the next available conference. That would be the first one attempted and if the work was rejected then try for MSR in 2020.</w:t>
       </w:r>
       <w:bookmarkStart w:id="0" w:name="_GoBack"/>
       <w:bookmarkEnd w:id="0"/>
     </w:p>
     <w:sectPr>
-      <w:headerReference w:type="default" r:id="rId10"/>
+      <w:headerReference w:type="default" r:id="rId12"/>
       <w:pgSz w:w="12240" w:h="15840"/>
       <w:pgMar w:top="1440" w:right="1440" w:bottom="1440" w:left="1440" w:header="720" w:footer="720" w:gutter="0"/>
       <w:pgNumType w:start="0"/>
@@ -2871,6 +3093,29 @@
       <w:color w:val="44546A" w:themeColor="text2"/>
       <w:sz w:val="18"/>
       <w:szCs w:val="18"/>
+    </w:rPr>
+  </w:style>
+  <w:style w:type="character" w:styleId="Hyperlink">
+    <w:name w:val="Hyperlink"/>
+    <w:basedOn w:val="DefaultParagraphFont"/>
+    <w:uiPriority w:val="99"/>
+    <w:unhideWhenUsed/>
+    <w:rsid w:val="00737437"/>
+    <w:rPr>
+      <w:color w:val="0000FF"/>
+      <w:u w:val="single"/>
+    </w:rPr>
+  </w:style>
+  <w:style w:type="character" w:styleId="UnresolvedMention">
+    <w:name w:val="Unresolved Mention"/>
+    <w:basedOn w:val="DefaultParagraphFont"/>
+    <w:uiPriority w:val="99"/>
+    <w:semiHidden/>
+    <w:unhideWhenUsed/>
+    <w:rsid w:val="0011061B"/>
+    <w:rPr>
+      <w:color w:val="605E5C"/>
+      <w:shd w:val="clear" w:color="auto" w:fill="E1DFDD"/>
     </w:rPr>
   </w:style>
 </w:styles>
@@ -3534,7 +3779,7 @@
 </file>
 
 <file path=customXml/itemProps1.xml><?xml version="1.0" encoding="utf-8"?>
-<ds:datastoreItem xmlns:ds="http://schemas.openxmlformats.org/officeDocument/2006/customXml" ds:itemID="{35983BC1-57E0-4235-B0BF-47883A6A87FA}">
+<ds:datastoreItem xmlns:ds="http://schemas.openxmlformats.org/officeDocument/2006/customXml" ds:itemID="{2E8FCE6F-AB52-4D47-931E-EBF7E4116B92}">
   <ds:schemaRefs>
     <ds:schemaRef ds:uri="http://schemas.openxmlformats.org/officeDocument/2006/bibliography"/>
   </ds:schemaRefs>

--- a/Week8_Capstone/Week8_Capstone.docx
+++ b/Week8_Capstone/Week8_Capstone.docx
@@ -113,16 +113,49 @@
         <w:t xml:space="preserve">F-Droid is a Free Open Source Software (FOSS) application store for the Android platform. </w:t>
       </w:r>
       <w:r>
-        <w:t>The store hosts thousands of applications with a consistent method for downloading both the Android Package (APK) and an exact snapshot of the source tree used for the build. As frequently discussed at conferences such as Mining Software Repositories (MSR), it ideal for many Android research projects.</w:t>
+        <w:t xml:space="preserve">The store hosts thousands of applications with a consistent method for </w:t>
+      </w:r>
+      <w:r>
+        <w:t>discovering</w:t>
+      </w:r>
+      <w:r>
+        <w:t xml:space="preserve"> both the Android Package (APK) and a</w:t>
+      </w:r>
+      <w:r>
+        <w:t xml:space="preserve"> </w:t>
+      </w:r>
+      <w:r>
+        <w:t xml:space="preserve">snapshot of the source tree </w:t>
+      </w:r>
+      <w:r>
+        <w:t>(src.tar.gz)</w:t>
+      </w:r>
+      <w:r>
+        <w:t xml:space="preserve">. As frequently discussed at conferences such as Mining Software Repositories (MSR), </w:t>
+      </w:r>
+      <w:r>
+        <w:t>F-Droid is</w:t>
+      </w:r>
+      <w:r>
+        <w:t xml:space="preserve"> ideal for many Android research projects.</w:t>
       </w:r>
     </w:p>
     <w:p>
       <w:r>
         <w:tab/>
-        <w:t xml:space="preserve">Previous efforts have demonstrated the effectiveness of automated vulnerability detection by </w:t>
-      </w:r>
-      <w:r>
-        <w:t xml:space="preserve">creating a representation of the application as a graph, then mining for complex relationships. If the same process were applied to Android packages would it also find interesting results?   </w:t>
+        <w:t xml:space="preserve">Previous efforts have demonstrated the effectiveness of automated </w:t>
+      </w:r>
+      <w:r>
+        <w:t>defect</w:t>
+      </w:r>
+      <w:r>
+        <w:t xml:space="preserve"> detection by </w:t>
+      </w:r>
+      <w:r>
+        <w:t>creating a representation of the application as a graph, then mining for complex relationships</w:t>
+      </w:r>
+      <w:r>
+        <w:t xml:space="preserve"> </w:t>
       </w:r>
       <w:sdt>
         <w:sdtPr>
@@ -203,7 +236,22 @@
         </w:sdtContent>
       </w:sdt>
       <w:r>
-        <w:t xml:space="preserve">. </w:t>
+        <w:t xml:space="preserve">. This raises the question can </w:t>
+      </w:r>
+      <w:r>
+        <w:t xml:space="preserve">the same process </w:t>
+      </w:r>
+      <w:r>
+        <w:t>be</w:t>
+      </w:r>
+      <w:r>
+        <w:t xml:space="preserve"> applied to Android packages </w:t>
+      </w:r>
+      <w:r>
+        <w:t xml:space="preserve">and </w:t>
+      </w:r>
+      <w:r>
+        <w:t xml:space="preserve">would it also find interesting results? </w:t>
       </w:r>
     </w:p>
     <w:p>
@@ -217,24 +265,73 @@
     <w:p>
       <w:r>
         <w:tab/>
-        <w:t xml:space="preserve">The first challenge encountered was understanding the landscape of F-Droid and which applications could be of interest. To </w:t>
-      </w:r>
-      <w:r>
-        <w:t xml:space="preserve">address this, a </w:t>
-      </w:r>
-      <w:r>
-        <w:t>script was authored to enumerate all packages and download the most recent version’s compiled APK and associated src.tar.gz files. These 1610 apps were uploaded to Amazon S3 storage and extracted using Amazon EC2 compute instances.</w:t>
-      </w:r>
-    </w:p>
-    <w:p>
-      <w:pPr>
-        <w:spacing w:line="259" w:lineRule="auto"/>
-        <w:rPr>
-          <w:b/>
-        </w:rPr>
-      </w:pPr>
-      <w:r>
-        <w:br w:type="page"/>
+        <w:t xml:space="preserve">The first challenge encountered was understanding the landscape of F-Droid and which applications </w:t>
+      </w:r>
+      <w:r>
+        <w:t xml:space="preserve">might </w:t>
+      </w:r>
+      <w:r>
+        <w:t xml:space="preserve">be of interest. To </w:t>
+      </w:r>
+      <w:r>
+        <w:t xml:space="preserve">address </w:t>
+      </w:r>
+      <w:r>
+        <w:t xml:space="preserve">this </w:t>
+      </w:r>
+      <w:r>
+        <w:t xml:space="preserve">issue </w:t>
+      </w:r>
+      <w:r>
+        <w:t xml:space="preserve">a </w:t>
+      </w:r>
+      <w:r>
+        <w:t xml:space="preserve">script was </w:t>
+      </w:r>
+      <w:r>
+        <w:t xml:space="preserve">created </w:t>
+      </w:r>
+      <w:r>
+        <w:t xml:space="preserve">to enumerate </w:t>
+      </w:r>
+      <w:r>
+        <w:t xml:space="preserve">through the store and </w:t>
+      </w:r>
+      <w:r>
+        <w:t xml:space="preserve">download </w:t>
+      </w:r>
+      <w:r>
+        <w:t xml:space="preserve">each apps </w:t>
+      </w:r>
+      <w:r>
+        <w:t xml:space="preserve">most recent APK and associated src.tar.gz files. </w:t>
+      </w:r>
+      <w:r>
+        <w:t>The script identified and staged</w:t>
+      </w:r>
+      <w:r>
+        <w:t xml:space="preserve"> 1610 apps </w:t>
+      </w:r>
+      <w:r>
+        <w:t xml:space="preserve">in </w:t>
+      </w:r>
+      <w:r>
+        <w:t>Amazon S3 storage</w:t>
+      </w:r>
+      <w:r>
+        <w:t>.</w:t>
+      </w:r>
+      <w:r>
+        <w:t xml:space="preserve"> </w:t>
+      </w:r>
+      <w:r>
+        <w:t xml:space="preserve">These packages were then expanded </w:t>
+      </w:r>
+      <w:r>
+        <w:t>using Amazon EC2 compute instances</w:t>
+      </w:r>
+      <w:r>
+        <w:t>.</w:t>
       </w:r>
     </w:p>
     <w:p>
@@ -242,7 +339,6 @@
         <w:pStyle w:val="Heading2"/>
       </w:pPr>
       <w:r>
-        <w:lastRenderedPageBreak/>
         <w:t>Contents of APK</w:t>
       </w:r>
     </w:p>
@@ -268,7 +364,14 @@
         <w:ind w:firstLine="720"/>
       </w:pPr>
       <w:r>
-        <w:t xml:space="preserve">The manifest specifies the entry points into the application, its enabled permission, and endpoint access controls. Each exposed object is categorized as a UI Activity, Data Content Provider, Background Service, or Broadcast Receiver. The system or other applications interact with these objects by publishing Intent </w:t>
+        <w:lastRenderedPageBreak/>
+        <w:t xml:space="preserve">The manifest specifies the entry points into the application, its enabled permission, and endpoint access controls. Each exposed object is categorized as a UI Activity, Data Content Provider, Background Service, or Broadcast Receiver. The system </w:t>
+      </w:r>
+      <w:r>
+        <w:t>and</w:t>
+      </w:r>
+      <w:r>
+        <w:t xml:space="preserve"> other applications interact with these objects by publishing Intent </w:t>
       </w:r>
       <w:r>
         <w:t xml:space="preserve">data </w:t>
@@ -277,7 +380,13 @@
         <w:t>structures.</w:t>
       </w:r>
       <w:r>
-        <w:t xml:space="preserve"> To publish an intent the caller needs to be authorized according to the permissions policy on the object. Permissions come in two flavors Protected Normal and</w:t>
+        <w:t xml:space="preserve"> To publish an intent the caller needs to be authorized according to the permissions policy o</w:t>
+      </w:r>
+      <w:r>
+        <w:t>f</w:t>
+      </w:r>
+      <w:r>
+        <w:t xml:space="preserve"> the object. Permissions come in two flavors Protected Normal and</w:t>
       </w:r>
       <w:r>
         <w:t xml:space="preserve"> </w:t>
@@ -355,21 +464,135 @@
       <w:pPr>
         <w:ind w:firstLine="720"/>
       </w:pPr>
+      <w:r>
+        <w:t>This process can be reversed</w:t>
+      </w:r>
+      <w:r>
+        <w:t xml:space="preserve"> back to Java Assembly</w:t>
+      </w:r>
+      <w:r>
+        <w:t xml:space="preserve"> </w:t>
+      </w:r>
+      <w:r>
+        <w:t xml:space="preserve">with the open source </w:t>
+      </w:r>
+      <w:r>
+        <w:t xml:space="preserve">utilities </w:t>
+      </w:r>
       <w:proofErr w:type="spellStart"/>
       <w:r>
-        <w:t>Dex</w:t>
+        <w:t>javap</w:t>
       </w:r>
       <w:proofErr w:type="spellEnd"/>
       <w:r>
-        <w:t xml:space="preserve"> files have a physical limit of only holding 2^32 methods. If the application has more methods, then </w:t>
+        <w:t xml:space="preserve"> and dex2jar-2.0. From the Java Assembly it is possible to determine class shapes, method invocation, etc. </w:t>
+      </w:r>
+      <w:r>
+        <w:t xml:space="preserve">The sources files could have been </w:t>
+      </w:r>
+      <w:r>
+        <w:t xml:space="preserve">parsed </w:t>
+      </w:r>
+      <w:r>
+        <w:t xml:space="preserve">to extract these same details, </w:t>
+      </w:r>
+      <w:r>
+        <w:t xml:space="preserve">however there are several challenges to that approach. </w:t>
+      </w:r>
+      <w:r>
+        <w:t>(1) T</w:t>
+      </w:r>
+      <w:r>
+        <w:t>he src.tar.gz do not contain standardized build scripts</w:t>
+      </w:r>
+      <w:r>
+        <w:t>. (2)</w:t>
+      </w:r>
+      <w:r>
+        <w:t xml:space="preserve"> </w:t>
+      </w:r>
+      <w:r>
+        <w:t>The extensive use of Gradle metaprogramming can change the code in a significant manner</w:t>
+      </w:r>
+      <w:r>
+        <w:t xml:space="preserve">. </w:t>
+      </w:r>
+      <w:r>
+        <w:t xml:space="preserve">(3) Relying on the source would only work on </w:t>
+      </w:r>
+      <w:r>
+        <w:t xml:space="preserve">open </w:t>
+      </w:r>
+      <w:r>
+        <w:t>source apps</w:t>
+      </w:r>
+      <w:r>
+        <w:t>.</w:t>
+      </w:r>
+    </w:p>
+    <w:p>
+      <w:pPr>
+        <w:pStyle w:val="Heading2"/>
+      </w:pPr>
+      <w:r>
+        <w:t xml:space="preserve">Contents of the DEX Files </w:t>
+      </w:r>
+    </w:p>
+    <w:p>
+      <w:pPr>
+        <w:ind w:firstLine="720"/>
+      </w:pPr>
+      <w:r>
+        <w:t xml:space="preserve">We know that the </w:t>
       </w:r>
       <w:proofErr w:type="spellStart"/>
       <w:r>
-        <w:t>MultiDex</w:t>
+        <w:t>classes.dex</w:t>
       </w:r>
       <w:proofErr w:type="spellEnd"/>
       <w:r>
-        <w:t xml:space="preserve"> can be used to span multiple files. </w:t>
+        <w:t xml:space="preserve"> contains the app code, but what are the major libraries and themes? </w:t>
+      </w:r>
+      <w:r>
+        <w:t>A</w:t>
+      </w:r>
+      <w:r>
+        <w:t xml:space="preserve"> random sample of 21% (339) </w:t>
+      </w:r>
+      <w:r>
+        <w:t xml:space="preserve">of </w:t>
+      </w:r>
+      <w:proofErr w:type="spellStart"/>
+      <w:r>
+        <w:t>classes.dex</w:t>
+      </w:r>
+      <w:proofErr w:type="spellEnd"/>
+      <w:r>
+        <w:t xml:space="preserve"> were decompiled into Java Assembly. </w:t>
+      </w:r>
+      <w:r>
+        <w:t xml:space="preserve">Including setup this </w:t>
+      </w:r>
+      <w:r>
+        <w:t>compute intensive workload</w:t>
+      </w:r>
+      <w:r>
+        <w:t xml:space="preserve"> took 2</w:t>
+      </w:r>
+      <w:r>
+        <w:t xml:space="preserve"> hours </w:t>
+      </w:r>
+      <w:r>
+        <w:t xml:space="preserve">on a </w:t>
+      </w:r>
+      <w:r>
+        <w:t>128</w:t>
+      </w:r>
+      <w:r>
+        <w:t>-</w:t>
+      </w:r>
+      <w:r>
+        <w:t>vcore Amazon EC2 machine.</w:t>
       </w:r>
     </w:p>
     <w:p>
@@ -377,30 +600,84 @@
         <w:ind w:firstLine="720"/>
       </w:pPr>
       <w:r>
-        <w:t xml:space="preserve">This process can be reversed using the utilities </w:t>
-      </w:r>
+        <w:lastRenderedPageBreak/>
+        <w:t xml:space="preserve">Android Jet Pack was present in 65% of the sampled applications and is by far the most commonly used </w:t>
+      </w:r>
+      <w:r>
+        <w:t>framework</w:t>
+      </w:r>
+      <w:r>
+        <w:t xml:space="preserve">. </w:t>
+      </w:r>
+      <w:r>
+        <w:t xml:space="preserve">According to the developer documentation it removes common boilerplate code and accelerates the time to develop new applications. It covers a wide range of scenarios such as interacting </w:t>
+      </w:r>
+      <w:r>
+        <w:t>with</w:t>
+      </w:r>
+      <w:r>
+        <w:t xml:space="preserve"> SQLite to animating layout transitions. Clearly understanding this framework is critical</w:t>
+      </w:r>
+      <w:r>
+        <w:t xml:space="preserve"> </w:t>
+      </w:r>
+      <w:r>
+        <w:t xml:space="preserve">for successful </w:t>
+      </w:r>
+      <w:r>
+        <w:t xml:space="preserve">Android </w:t>
+      </w:r>
+      <w:r>
+        <w:t>developers</w:t>
+      </w:r>
+      <w:r>
+        <w:t>.</w:t>
+      </w:r>
+      <w:r>
+        <w:t xml:space="preserve"> </w:t>
+      </w:r>
+    </w:p>
+    <w:p>
+      <w:pPr>
+        <w:ind w:firstLine="720"/>
+      </w:pPr>
       <w:proofErr w:type="spellStart"/>
       <w:r>
-        <w:t>javap</w:t>
+        <w:t>ProGuard</w:t>
       </w:r>
       <w:proofErr w:type="spellEnd"/>
       <w:r>
-        <w:t xml:space="preserve"> and dex2jar-2.0 as a mechanism to get Java Assembly. From the Java Assembly it is possible to determine class shapes, method invocation bindings, etc. This information could have also been parsed out the src.tar.gz files however there are several challenges to that approach. For instance, the src.tar.gz do not contain standardized build scripts which becomes tedious for large scale exploration. </w:t>
-      </w:r>
-      <w:r>
-        <w:t>Another is that a solution which works on open and closed source APKs is preferred.</w:t>
-      </w:r>
-      <w:r>
-        <w:br w:type="page"/>
-      </w:r>
-    </w:p>
-    <w:p>
-      <w:pPr>
-        <w:pStyle w:val="Heading2"/>
-      </w:pPr>
-      <w:r>
-        <w:lastRenderedPageBreak/>
-        <w:t xml:space="preserve">Contents of the DEX Files </w:t>
+        <w:t xml:space="preserve"> is an open source tool for obfuscation and code reduction that was used by 23% of sampled applications. </w:t>
+      </w:r>
+      <w:r>
+        <w:t xml:space="preserve">It </w:t>
+      </w:r>
+      <w:r>
+        <w:t xml:space="preserve">performed </w:t>
+      </w:r>
+      <w:r>
+        <w:t xml:space="preserve">these actions </w:t>
+      </w:r>
+      <w:r>
+        <w:t xml:space="preserve">by mutating the compiled bytecode as a post processing build task. </w:t>
+      </w:r>
+      <w:r>
+        <w:t>It is also used to prevent app re</w:t>
+      </w:r>
+      <w:r>
+        <w:t>-</w:t>
+      </w:r>
+      <w:r>
+        <w:t>packa</w:t>
+      </w:r>
+      <w:r>
+        <w:t>g</w:t>
+      </w:r>
+      <w:r>
+        <w:t>ing</w:t>
+      </w:r>
+      <w:r>
+        <w:t xml:space="preserve"> which is common practice by malware and scam artists. </w:t>
       </w:r>
     </w:p>
     <w:p>
@@ -408,116 +685,13 @@
         <w:ind w:firstLine="720"/>
       </w:pPr>
       <w:r>
-        <w:t xml:space="preserve">We know that the </w:t>
-      </w:r>
-      <w:proofErr w:type="spellStart"/>
-      <w:r>
-        <w:t>classes.dex</w:t>
-      </w:r>
-      <w:proofErr w:type="spellEnd"/>
-      <w:r>
-        <w:t xml:space="preserve"> contains the app code, but what are the major libraries and themes? To answer this question a random sample of 21% (339) </w:t>
-      </w:r>
-      <w:proofErr w:type="spellStart"/>
-      <w:r>
-        <w:t>classes.dex</w:t>
-      </w:r>
-      <w:proofErr w:type="spellEnd"/>
-      <w:r>
-        <w:t xml:space="preserve"> were decompiled into Java Assembly. </w:t>
-      </w:r>
-      <w:r>
-        <w:t xml:space="preserve">Including setup this </w:t>
-      </w:r>
-      <w:r>
-        <w:t>compute intensive workload</w:t>
-      </w:r>
-      <w:r>
-        <w:t xml:space="preserve"> took 2</w:t>
-      </w:r>
-      <w:r>
-        <w:t xml:space="preserve"> hours </w:t>
-      </w:r>
-      <w:r>
-        <w:t xml:space="preserve">on a </w:t>
-      </w:r>
-      <w:r>
-        <w:t>128</w:t>
-      </w:r>
-      <w:r>
-        <w:t>-</w:t>
-      </w:r>
-      <w:r>
-        <w:t>vcore Amazon EC2 machine.</w:t>
-      </w:r>
-    </w:p>
-    <w:p>
-      <w:pPr>
-        <w:ind w:firstLine="720"/>
-      </w:pPr>
-      <w:r>
-        <w:t xml:space="preserve">Android Jet Pack was present in 65% of the sampled applications and is by far the most commonly used </w:t>
-      </w:r>
-      <w:r>
-        <w:t>framework</w:t>
-      </w:r>
-      <w:r>
-        <w:t xml:space="preserve">. </w:t>
-      </w:r>
-      <w:r>
-        <w:t>According to the developer documentation it removes common boilerplate code and accelerates the time to develop new applications. It covers a wide range of scenarios such as interacting with SQLite to animating layout transitions. Clearly understanding this framework is critical</w:t>
-      </w:r>
-      <w:r>
-        <w:t xml:space="preserve"> building </w:t>
-      </w:r>
-      <w:r>
-        <w:t>Android apps.</w:t>
-      </w:r>
-      <w:r>
-        <w:t xml:space="preserve"> </w:t>
-      </w:r>
-    </w:p>
-    <w:p>
-      <w:pPr>
-        <w:ind w:firstLine="720"/>
-      </w:pPr>
-      <w:proofErr w:type="spellStart"/>
-      <w:r>
-        <w:t>ProGuard</w:t>
-      </w:r>
-      <w:proofErr w:type="spellEnd"/>
-      <w:r>
-        <w:t xml:space="preserve"> is an open source tool for obfuscation and code reduction that was used by 23.2% of sampled applications. </w:t>
-      </w:r>
-      <w:r>
-        <w:t xml:space="preserve">This is performed by mutating the compiled bytecode as a post processing build task. </w:t>
-      </w:r>
-      <w:r>
-        <w:t>It is also used to prevent app re</w:t>
-      </w:r>
-      <w:r>
-        <w:t>-</w:t>
-      </w:r>
-      <w:r>
-        <w:t>packa</w:t>
-      </w:r>
-      <w:r>
-        <w:t>g</w:t>
-      </w:r>
-      <w:r>
-        <w:t>ing</w:t>
-      </w:r>
-      <w:r>
-        <w:t xml:space="preserve"> which is common practice by malware and scam artists. For example, an app will be repackaged and published back into the store with all advertising revenue </w:t>
-      </w:r>
-      <w:r>
-        <w:t>redirected</w:t>
-      </w:r>
-      <w:r>
-        <w:t xml:space="preserve"> to the scammer</w:t>
-      </w:r>
-      <w:r>
-        <w:t xml:space="preserve"> </w:t>
+        <w:t xml:space="preserve">Given the relative ease of decompiling APK files a scammer might swap out the configuration for the </w:t>
+      </w:r>
+      <w:r>
+        <w:t xml:space="preserve">advertising </w:t>
+      </w:r>
+      <w:r>
+        <w:t xml:space="preserve">binaries and then “repack and publish” their version into the store. Then users of the repacked version will send all advertising revenue to the scammer </w:t>
       </w:r>
       <w:sdt>
         <w:sdtPr>
@@ -603,14 +777,26 @@
         <w:t>knife, and dagger</w:t>
       </w:r>
       <w:r>
-        <w:t xml:space="preserve">. Developers can use meta programming at compile or </w:t>
+        <w:t xml:space="preserve">. Developers can use meta programming at compile or runtime to generate code and make decisions based on the shape of classes. </w:t>
+      </w:r>
+      <w:r>
+        <w:t xml:space="preserve">To make runtime decisions Java Reflection is commonly used. There is performance overhead to reflection which </w:t>
       </w:r>
       <w:r>
         <w:lastRenderedPageBreak/>
-        <w:t xml:space="preserve">runtime to generate code and make decisions based on the shape of classes. </w:t>
-      </w:r>
-      <w:r>
-        <w:t>To make runtime decisions Java Reflection is commonly used. There is performance overhead to reflection which many developers mitigate by instead using Gradle plugins at build time</w:t>
+        <w:t xml:space="preserve">many developers mitigate by </w:t>
+      </w:r>
+      <w:r>
+        <w:t xml:space="preserve">using </w:t>
+      </w:r>
+      <w:r>
+        <w:t xml:space="preserve">Gradle plugins </w:t>
+      </w:r>
+      <w:r>
+        <w:t xml:space="preserve">to generate code </w:t>
+      </w:r>
+      <w:r>
+        <w:t>at build time</w:t>
       </w:r>
       <w:r>
         <w:t xml:space="preserve"> </w:t>
@@ -650,7 +836,13 @@
         <w:ind w:firstLine="720"/>
       </w:pPr>
       <w:r>
-        <w:t>The Android operating system is shipped with SQLite database server and is universally used for storing state. Apps can share the data with third parties through Content Providers. Developers often build up SQLite queries through string concatenation which introduces SQL Injection and encoding challenges</w:t>
+        <w:t>The Android operating system ship</w:t>
+      </w:r>
+      <w:r>
+        <w:t>s</w:t>
+      </w:r>
+      <w:r>
+        <w:t xml:space="preserve"> with SQLite database server and is universally used for storing state. Apps can share the data with third parties through Content Providers. Developers often build up SQLite queries through string concatenation which introduces SQL Injection and encoding challenges</w:t>
       </w:r>
       <w:r>
         <w:t xml:space="preserve"> </w:t>
@@ -682,15 +874,7 @@
         </w:sdtContent>
       </w:sdt>
       <w:r>
-        <w:t xml:space="preserve">. Android Room, a component of </w:t>
-      </w:r>
-      <w:proofErr w:type="spellStart"/>
-      <w:r>
-        <w:t>JetPack</w:t>
-      </w:r>
-      <w:proofErr w:type="spellEnd"/>
-      <w:r>
-        <w:t xml:space="preserve">, is an Object Relational Mapper (ORM) that can generate the queries and guarantee their safety. </w:t>
+        <w:t xml:space="preserve">. </w:t>
       </w:r>
     </w:p>
     <w:p>
@@ -713,13 +897,7 @@
         <w:t xml:space="preserve"> and </w:t>
       </w:r>
       <w:r>
-        <w:t xml:space="preserve">are not properly secured. These configuration errors can allow unprivileged code to publish Intents to a </w:t>
-      </w:r>
-      <w:r>
-        <w:t>privileg</w:t>
-      </w:r>
-      <w:r>
-        <w:t>ed service and then perform actions that would otherwise be blocked</w:t>
+        <w:t>are not properly secured. These configuration errors can allow unprivileged code to publish Intents to a privileged service and then perform actions that would otherwise be blocked</w:t>
       </w:r>
       <w:r>
         <w:t xml:space="preserve"> </w:t>
@@ -798,7 +976,13 @@
         <w:t xml:space="preserve">nother filter was applied to find the subset with misconfigured services (94) and receivers (88). </w:t>
       </w:r>
       <w:r>
-        <w:t>This list was deduplicated resulting in 119 apps that exhibited this trait.</w:t>
+        <w:t xml:space="preserve">This list was deduplicated resulting in 119 apps that exhibited this </w:t>
+      </w:r>
+      <w:r>
+        <w:t>misconfiguration</w:t>
+      </w:r>
+      <w:r>
+        <w:t>.</w:t>
       </w:r>
     </w:p>
     <w:p>
@@ -810,11 +994,10 @@
         <w:rPr>
           <w:noProof/>
         </w:rPr>
-        <w:lastRenderedPageBreak/>
         <w:drawing>
           <wp:inline distT="0" distB="0" distL="0" distR="0" wp14:anchorId="7957BDF5" wp14:editId="361F58A4">
-            <wp:extent cx="3391469" cy="2456321"/>
-            <wp:effectExtent l="0" t="0" r="0" b="1270"/>
+            <wp:extent cx="2148173" cy="1555845"/>
+            <wp:effectExtent l="0" t="0" r="5080" b="6350"/>
             <wp:docPr id="1" name="Picture 1"/>
             <wp:cNvGraphicFramePr>
               <a:graphicFrameLocks xmlns:a="http://schemas.openxmlformats.org/drawingml/2006/main" noChangeAspect="1"/>
@@ -835,7 +1018,7 @@
                   <pic:spPr>
                     <a:xfrm>
                       <a:off x="0" y="0"/>
-                      <a:ext cx="3409759" cy="2469568"/>
+                      <a:ext cx="2197642" cy="1591674"/>
                     </a:xfrm>
                     <a:prstGeom prst="rect">
                       <a:avLst/>
@@ -913,6 +1096,7 @@
         <w:pStyle w:val="Heading1"/>
       </w:pPr>
       <w:r>
+        <w:lastRenderedPageBreak/>
         <w:t>Explor</w:t>
       </w:r>
       <w:r>
@@ -933,7 +1117,13 @@
         <w:ind w:firstLine="720"/>
       </w:pPr>
       <w:r>
-        <w:t>The list of potentially vulnerable apps was subset to only those with the SEND_SMS permission enabled. This permission was selected as it makes for a clear demonstration of the problem to a general audience. Of the apps available SMS Secure was selected because it had the term ‘secure’ in the name.</w:t>
+        <w:t xml:space="preserve">The list of potentially vulnerable apps was subset to only those with the SEND_SMS permission enabled. This permission was selected as it makes for a clear demonstration of the problem to a general audience. Of the apps available SMS Secure was selected because it </w:t>
+      </w:r>
+      <w:r>
+        <w:t xml:space="preserve">ironically </w:t>
+      </w:r>
+      <w:r>
+        <w:t>had the term ‘secure’ in the name.</w:t>
       </w:r>
     </w:p>
     <w:p>
@@ -1110,7 +1300,6 @@
         </w:numPr>
       </w:pPr>
       <w:r>
-        <w:lastRenderedPageBreak/>
         <w:t xml:space="preserve">The </w:t>
       </w:r>
       <w:proofErr w:type="spellStart"/>
@@ -1172,11 +1361,15 @@
       </w:r>
       <w:proofErr w:type="spellEnd"/>
       <w:r>
-        <w:t>, then exploitation of the permission by the third party would not have worked.</w:t>
-      </w:r>
-    </w:p>
-    <w:p>
-      <w:r>
+        <w:t>, which would have prevented the permission exploitation</w:t>
+      </w:r>
+      <w:r>
+        <w:t>.</w:t>
+      </w:r>
+    </w:p>
+    <w:p>
+      <w:r>
+        <w:lastRenderedPageBreak/>
         <w:tab/>
         <w:t xml:space="preserve">To </w:t>
       </w:r>
@@ -1257,7 +1450,19 @@
         <w:t xml:space="preserve"> </w:t>
       </w:r>
       <w:r>
-        <w:t>Code along the path can be obfuscated as call graph analysis is only interested in connectivity, not the symbol names.</w:t>
+        <w:t>Code along the path can be obfuscated as call graph analysis is only interested in connectivity</w:t>
+      </w:r>
+      <w:r>
+        <w:t xml:space="preserve"> </w:t>
+      </w:r>
+      <w:r>
+        <w:t>not the symbol</w:t>
+      </w:r>
+      <w:r>
+        <w:t>ic</w:t>
+      </w:r>
+      <w:r>
+        <w:t xml:space="preserve"> names.</w:t>
       </w:r>
     </w:p>
     <w:p>
@@ -1265,18 +1470,18 @@
         <w:ind w:firstLine="720"/>
       </w:pPr>
       <w:r>
-        <w:t xml:space="preserve">To explore this idea </w:t>
-      </w:r>
-      <w:r>
-        <w:t xml:space="preserve">the </w:t>
+        <w:t xml:space="preserve">A </w:t>
+      </w:r>
+      <w:r>
+        <w:t xml:space="preserve">utility was written to parse Java Assembly files into </w:t>
       </w:r>
       <w:proofErr w:type="spellStart"/>
       <w:r>
-        <w:t>ByteCodeMapper</w:t>
+        <w:t>GraphML</w:t>
       </w:r>
       <w:proofErr w:type="spellEnd"/>
       <w:r>
-        <w:t xml:space="preserve"> utility was written to parse Java Assembly files into </w:t>
+        <w:t xml:space="preserve"> documents. </w:t>
       </w:r>
       <w:proofErr w:type="spellStart"/>
       <w:r>
@@ -1284,27 +1489,13 @@
       </w:r>
       <w:proofErr w:type="spellEnd"/>
       <w:r>
-        <w:t xml:space="preserve"> documents. </w:t>
-      </w:r>
-      <w:proofErr w:type="spellStart"/>
-      <w:r>
-        <w:t>GraphML</w:t>
-      </w:r>
-      <w:proofErr w:type="spellEnd"/>
-      <w:r>
-        <w:t xml:space="preserve"> is an XML based file format which is supported by many open source graph analysis tools. </w:t>
+        <w:t xml:space="preserve"> is an XML based file format which is supported by many open source graph analysis tools. The call graph for SMS Secure contained 9,253 vertices and 45,058 edges. Vertices represent the classes and methods with edges specifying invokes, extends, and declared by relationships. </w:t>
       </w:r>
     </w:p>
     <w:p>
       <w:pPr>
         <w:ind w:firstLine="720"/>
       </w:pPr>
-      <w:r>
-        <w:t xml:space="preserve">The call graph for SMS Secure contained 9,253 vertices and 45,058 edges. </w:t>
-      </w:r>
-      <w:r>
-        <w:t xml:space="preserve">Vertices represent the classes and methods with edges specifying invokes, extends, and declared by relationships. </w:t>
-      </w:r>
     </w:p>
     <w:p>
       <w:pPr>
@@ -1315,10 +1506,9 @@
         <w:rPr>
           <w:noProof/>
         </w:rPr>
-        <w:lastRenderedPageBreak/>
         <w:drawing>
           <wp:inline distT="0" distB="0" distL="0" distR="0" wp14:anchorId="45612F5F" wp14:editId="3C633005">
-            <wp:extent cx="3773846" cy="1562669"/>
+            <wp:extent cx="4790364" cy="1983588"/>
             <wp:effectExtent l="0" t="0" r="0" b="0"/>
             <wp:docPr id="5" name="Picture 5"/>
             <wp:cNvGraphicFramePr>
@@ -1340,7 +1530,7 @@
                   <pic:spPr>
                     <a:xfrm>
                       <a:off x="0" y="0"/>
-                      <a:ext cx="3802105" cy="1574370"/>
+                      <a:ext cx="4896910" cy="2027707"/>
                     </a:xfrm>
                     <a:prstGeom prst="rect">
                       <a:avLst/>
@@ -1421,9 +1611,18 @@
     <w:p>
       <w:pPr>
         <w:spacing w:line="259" w:lineRule="auto"/>
+      </w:pPr>
+      <w:r>
+        <w:br w:type="page"/>
+      </w:r>
+    </w:p>
+    <w:p>
+      <w:pPr>
+        <w:spacing w:line="259" w:lineRule="auto"/>
         <w:ind w:firstLine="720"/>
       </w:pPr>
       <w:r>
+        <w:lastRenderedPageBreak/>
         <w:t>The document was loaded into Apache TinkerPop which confirmed the connectivity of the nodes with</w:t>
       </w:r>
       <w:r>
@@ -1559,15 +1758,7 @@
           <w:sz w:val="20"/>
           <w:szCs w:val="20"/>
         </w:rPr>
-        <w:t>(</w:t>
-      </w:r>
-      <w:r>
-        <w:rPr>
-          <w:rFonts w:ascii="Courier New" w:hAnsi="Courier New" w:cs="Courier New"/>
-          <w:sz w:val="20"/>
-          <w:szCs w:val="20"/>
-        </w:rPr>
-        <w:t>'</w:t>
+        <w:t>('</w:t>
       </w:r>
       <w:proofErr w:type="spellStart"/>
       <w:r>
@@ -1585,15 +1776,7 @@
           <w:sz w:val="20"/>
           <w:szCs w:val="20"/>
         </w:rPr>
-        <w:t>'</w:t>
-      </w:r>
-      <w:r>
-        <w:rPr>
-          <w:rFonts w:ascii="Courier New" w:hAnsi="Courier New" w:cs="Courier New"/>
-          <w:sz w:val="20"/>
-          <w:szCs w:val="20"/>
-        </w:rPr>
-        <w:t>)</w:t>
+        <w:t>')</w:t>
       </w:r>
       <w:r>
         <w:rPr>
@@ -1637,21 +1820,62 @@
         <w:tab/>
         <w:t>The traversal application is only looking for broad connectivity between methods and can still report false positives. An example might be an if/else branch where its not possible to enter one of the branches.</w:t>
       </w:r>
+      <w:r>
+        <w:t xml:space="preserve"> This could be addressed with a more complex data model such as adding nodes for each statement and edges to connect them back to the declaring method.</w:t>
+      </w:r>
+    </w:p>
+    <w:p>
+      <w:r>
+        <w:tab/>
+      </w:r>
+      <w:r>
+        <w:t>C</w:t>
+      </w:r>
+      <w:r>
+        <w:t>ode that uses runtime binding</w:t>
+      </w:r>
+      <w:r>
+        <w:t>,</w:t>
+      </w:r>
+      <w:r>
+        <w:t xml:space="preserve"> Reflection or </w:t>
+      </w:r>
+      <w:r>
+        <w:t xml:space="preserve">other </w:t>
+      </w:r>
+      <w:r>
+        <w:t>loads dynamic assemblies</w:t>
+      </w:r>
+      <w:r>
+        <w:t xml:space="preserve"> can be complex to analyze</w:t>
+      </w:r>
+      <w:r>
+        <w:t>. Some Android apps only contain a subset of the functionality and require users to buy premium features. When the feature is purchased the</w:t>
+      </w:r>
+      <w:r>
+        <w:t>n</w:t>
+      </w:r>
+      <w:r>
+        <w:t xml:space="preserve"> additional code is downloaded across the network.</w:t>
+      </w:r>
     </w:p>
     <w:p>
       <w:r>
         <w:lastRenderedPageBreak/>
         <w:tab/>
-        <w:t>Another challenge is with code that uses runtime binding such as Reflection or loads dynamic assemblies. Some Android apps only contain a subset of the functionality and require users to buy premium features. When the feature is purchased the additional code is downloaded across the network.</w:t>
-      </w:r>
-    </w:p>
-    <w:p>
-      <w:r>
-        <w:tab/>
         <w:t xml:space="preserve">It can also be complex to reliably traverse the code as it crosses between the Java Native Interface. </w:t>
       </w:r>
       <w:r>
-        <w:t>Researchers have also reported that Android applications make heavy use of callbacks which can increase tracking error</w:t>
+        <w:t xml:space="preserve">Others </w:t>
+      </w:r>
+      <w:r>
+        <w:t>have also reported that Android applications heavy use of callbacks increase</w:t>
+      </w:r>
+      <w:r>
+        <w:t>s</w:t>
+      </w:r>
+      <w:r>
+        <w:t xml:space="preserve"> tracking error</w:t>
       </w:r>
       <w:sdt>
         <w:sdtPr>
@@ -1700,7 +1924,13 @@
         <w:t>Android developers must also face challenges with ensuring data is properly stored.</w:t>
       </w:r>
       <w:r>
-        <w:t xml:space="preserve"> This comes arises from scenarios (1) the app can be stopped at any point and (2) third-party apps are actively trying to steal data.</w:t>
+        <w:t xml:space="preserve"> This arises from scenarios </w:t>
+      </w:r>
+      <w:r>
+        <w:t xml:space="preserve">such as </w:t>
+      </w:r>
+      <w:r>
+        <w:t>(1) the app can be stopped at any point and (2) third-party apps are actively trying to steal data.</w:t>
       </w:r>
     </w:p>
     <w:p>
@@ -1714,7 +1944,19 @@
     <w:p>
       <w:r>
         <w:tab/>
-        <w:t>Unlike desktop applications a mobile app can be unloaded by the operating system at any time for any number of reasons. To address this apps like SMS Secure, persist transient data into SQLite and treat the table as inbox. Background services will pull from the inbox and do the needful.</w:t>
+        <w:t>Unlike desktop applications a mobile app can be unloaded by the operating system at any time for any number of reasons. To address this apps like SMS Secure, persist transient data into SQLite and treat the table as</w:t>
+      </w:r>
+      <w:r>
+        <w:t xml:space="preserve"> an</w:t>
+      </w:r>
+      <w:r>
+        <w:t xml:space="preserve"> inbox. Background services </w:t>
+      </w:r>
+      <w:r>
+        <w:t xml:space="preserve">query </w:t>
+      </w:r>
+      <w:r>
+        <w:t>the inbox and do the needful.</w:t>
       </w:r>
       <w:r>
         <w:t xml:space="preserve"> </w:t>
@@ -1728,7 +1970,16 @@
         <w:t xml:space="preserve">If the developer is not using an ORM like Android Room, then they must write the queries by hand. </w:t>
       </w:r>
       <w:r>
-        <w:t>While modern frameworks exist, it can be prohibitively expensive to port the legacy code to these technologies. The SMS Secure app has 8</w:t>
+        <w:t>M</w:t>
+      </w:r>
+      <w:r>
+        <w:t xml:space="preserve">odern frameworks exist </w:t>
+      </w:r>
+      <w:r>
+        <w:t xml:space="preserve">however </w:t>
+      </w:r>
+      <w:r>
+        <w:t>it can be prohibitively expensive to port legacy code to these technologies. The SMS Secure app has 8</w:t>
       </w:r>
       <w:r>
         <w:t>,</w:t>
@@ -1751,47 +2002,159 @@
     </w:p>
     <w:p>
       <w:r>
+        <w:tab/>
+        <w:t>To address this issue data flow analysis could be used to discover which code paths led to invalid SQL</w:t>
+      </w:r>
+      <w:sdt>
+        <w:sdtPr>
+          <w:id w:val="249396372"/>
+          <w:citation/>
+        </w:sdtPr>
+        <w:sdtContent>
+          <w:r>
+            <w:fldChar w:fldCharType="begin"/>
+          </w:r>
+          <w:r>
+            <w:instrText xml:space="preserve"> CITATION Cho12 \l 1033 </w:instrText>
+          </w:r>
+          <w:r>
+            <w:fldChar w:fldCharType="separate"/>
+          </w:r>
+          <w:r>
+            <w:rPr>
+              <w:noProof/>
+            </w:rPr>
+            <w:t xml:space="preserve"> (Chon &amp; Frankl, 2012)</w:t>
+          </w:r>
+          <w:r>
+            <w:fldChar w:fldCharType="end"/>
+          </w:r>
+        </w:sdtContent>
+      </w:sdt>
+      <w:r>
+        <w:t xml:space="preserve">. One approach is to extract the call graph information and then use symbolic execution to enumerate all the combinations. </w:t>
+      </w:r>
+      <w:r>
+        <w:t xml:space="preserve">The tests can be prioritized based on </w:t>
+      </w:r>
+      <w:r>
+        <w:t xml:space="preserve">taint analysis of </w:t>
+      </w:r>
+      <w:r>
+        <w:t xml:space="preserve">the </w:t>
+      </w:r>
+      <w:r>
+        <w:t>user input</w:t>
+      </w:r>
+      <w:r>
+        <w:t xml:space="preserve"> flow</w:t>
+      </w:r>
+      <w:r>
+        <w:t xml:space="preserve">. </w:t>
+      </w:r>
+      <w:r>
+        <w:t xml:space="preserve">Areas that can be </w:t>
+      </w:r>
+      <w:r>
+        <w:t xml:space="preserve">manipulate </w:t>
+      </w:r>
+      <w:r>
+        <w:t xml:space="preserve">by user interaction are more </w:t>
+      </w:r>
+      <w:r>
+        <w:t xml:space="preserve">likely to </w:t>
+      </w:r>
+      <w:r>
+        <w:t xml:space="preserve">encounter </w:t>
+      </w:r>
+      <w:r>
+        <w:t>issue</w:t>
+      </w:r>
+      <w:r>
+        <w:t>s</w:t>
+      </w:r>
+      <w:r>
+        <w:t xml:space="preserve"> </w:t>
+      </w:r>
+      <w:r>
+        <w:t>due to their dynamic nature</w:t>
+      </w:r>
+      <w:r>
+        <w:t>.</w:t>
+      </w:r>
+    </w:p>
+    <w:p>
+      <w:pPr>
+        <w:spacing w:line="259" w:lineRule="auto"/>
+        <w:rPr>
+          <w:b/>
+        </w:rPr>
+      </w:pPr>
+      <w:r>
+        <w:br w:type="page"/>
+      </w:r>
+    </w:p>
+    <w:p>
+      <w:pPr>
+        <w:pStyle w:val="Heading2"/>
+      </w:pPr>
+      <w:r>
         <w:lastRenderedPageBreak/>
+        <w:t>Encrypting Data</w:t>
+      </w:r>
+    </w:p>
+    <w:p>
+      <w:r>
         <w:tab/>
-        <w:t xml:space="preserve">To address this issue data flow analysis could be used to discover which code paths led to invalid SQL. One approach is to extract the call graph information and then use symbolic execution to enumerate all the combinations. </w:t>
-      </w:r>
-      <w:r>
-        <w:t xml:space="preserve">The tests can be prioritized based on </w:t>
-      </w:r>
-      <w:r>
-        <w:t xml:space="preserve">taint analysis of user input. </w:t>
-      </w:r>
-      <w:r>
-        <w:t>If users manipulate the query it is more likely to have an issue than more static parts of the system.</w:t>
-      </w:r>
-    </w:p>
-    <w:p>
-      <w:pPr>
-        <w:pStyle w:val="Heading2"/>
-      </w:pPr>
-      <w:r>
-        <w:t>Encrypting Data</w:t>
-      </w:r>
-    </w:p>
-    <w:p>
-      <w:r>
-        <w:tab/>
-        <w:t>Every app is assigned a unique Linux user id so that its data is isolated from other software on the system. However, vulnerabilities in the operating system</w:t>
+        <w:t xml:space="preserve">Every app is assigned a unique Linux user id </w:t>
+      </w:r>
+      <w:r>
+        <w:t xml:space="preserve">and its </w:t>
+      </w:r>
+      <w:r>
+        <w:t xml:space="preserve">data isolated from other software on the system. </w:t>
+      </w:r>
+      <w:r>
+        <w:t>V</w:t>
+      </w:r>
+      <w:r>
+        <w:t>ulnerabilities in the operating system</w:t>
       </w:r>
       <w:r>
         <w:t>,</w:t>
       </w:r>
       <w:r>
-        <w:t xml:space="preserve"> an endpoint can be misconfigured</w:t>
+        <w:t xml:space="preserve"> </w:t>
+      </w:r>
+      <w:r>
+        <w:t xml:space="preserve">misconfigured </w:t>
+      </w:r>
+      <w:r>
+        <w:t>endpoint</w:t>
+      </w:r>
+      <w:r>
+        <w:t>s</w:t>
       </w:r>
       <w:r>
         <w:t>, or someone could steal the device</w:t>
       </w:r>
       <w:r>
-        <w:t xml:space="preserve">. To </w:t>
-      </w:r>
-      <w:r>
-        <w:t>mitigate this scenario, applications need to encrypt their data at rest. The platform provides the Cipher class to handle these scenarios.</w:t>
+        <w:t xml:space="preserve"> are some of the many reasons data at rest must always be encrypted</w:t>
+      </w:r>
+      <w:r>
+        <w:t xml:space="preserve">. </w:t>
+      </w:r>
+      <w:r>
+        <w:t xml:space="preserve">Developers can use the </w:t>
+      </w:r>
+      <w:r>
+        <w:t xml:space="preserve">Cipher class </w:t>
+      </w:r>
+      <w:r>
+        <w:t>and related crypto APIs to easily protect their information</w:t>
+      </w:r>
+      <w:r>
+        <w:t>.</w:t>
       </w:r>
     </w:p>
     <w:p>
@@ -1811,13 +2174,40 @@
     <w:p>
       <w:r>
         <w:tab/>
-        <w:t>Content Providers represent a standardized mechanism for sharing data between applications. A third-party application can read or write to URI, and then if they are authorized those requests will be sent to the content provider. These providers can create and authorize temporary Uri for the third-party instead of providing permanent access to all their data.</w:t>
+        <w:t xml:space="preserve">Content Providers represent a standardized mechanism for sharing data between applications. A third-party application can read or write to URI, and then if they are authorized those requests will be </w:t>
+      </w:r>
+      <w:r>
+        <w:t>delivered</w:t>
+      </w:r>
+      <w:r>
+        <w:t xml:space="preserve"> to the content provider. These providers can create and authorize temporary Uri for the third-party instead of providing permanent access to all their data.</w:t>
       </w:r>
     </w:p>
     <w:p>
       <w:r>
         <w:tab/>
-        <w:t>The access permanent access policy is defined in the manifest which can be mined like the service data. Tracking the temporary accesses and ensuring they are properly scoped is a complex issue for static analysis. It might be possible to inject dynamic analysis as part of the build system for debug version. Then test teams can use the debug versions and review a log file</w:t>
+        <w:t xml:space="preserve">The permanent access policy </w:t>
+      </w:r>
+      <w:r>
+        <w:t xml:space="preserve">that </w:t>
+      </w:r>
+      <w:r>
+        <w:t xml:space="preserve">is defined in the manifest can be mined like the service data. Tracking the temporary accesses and ensuring they are properly scoped is a complex issue for static analysis. It might be possible to inject dynamic analysis </w:t>
+      </w:r>
+      <w:r>
+        <w:t>into debug versions of the app</w:t>
+      </w:r>
+      <w:r>
+        <w:t xml:space="preserve">. </w:t>
+      </w:r>
+      <w:r>
+        <w:t>The QA</w:t>
+      </w:r>
+      <w:r>
+        <w:t xml:space="preserve"> teams </w:t>
+      </w:r>
+      <w:r>
+        <w:t>could then review log data as part of their integration tests.</w:t>
       </w:r>
     </w:p>
     <w:p>
@@ -1825,7 +2215,6 @@
         <w:pStyle w:val="Heading1"/>
       </w:pPr>
       <w:r>
-        <w:lastRenderedPageBreak/>
         <w:t>Usages with Activities</w:t>
       </w:r>
     </w:p>
@@ -1835,38 +2224,87 @@
         <w:t xml:space="preserve">Android exposes the Activity class as a representation of a UI layout. It can contain simple components like buttons and text boxes or complex structures like fragments. </w:t>
       </w:r>
       <w:r>
-        <w:t>Literal text is often stored in resource files. Due to the scattered nature of the source artifacts it can be difficult to ensure everything aligns correctly and text is not cut off.</w:t>
+        <w:t xml:space="preserve">Literal text </w:t>
+      </w:r>
+      <w:r>
+        <w:lastRenderedPageBreak/>
+        <w:t xml:space="preserve">is often stored in </w:t>
+      </w:r>
+      <w:r>
+        <w:t xml:space="preserve">separate </w:t>
+      </w:r>
+      <w:r>
+        <w:t xml:space="preserve">resource files. Due to the scattered nature of the source artifacts it can be difficult to ensure everything aligns correctly </w:t>
+      </w:r>
+      <w:r>
+        <w:t xml:space="preserve">on the screen </w:t>
+      </w:r>
+      <w:r>
+        <w:t>and text is not cut off.</w:t>
       </w:r>
     </w:p>
     <w:p>
       <w:r>
         <w:tab/>
-        <w:t>This scenario can also be addressed with graph queries if we represent each of the components as a node and edges for the hierarchical structure. Width and height properties can be attached to the nodes and then all sub paths summed. If a summed total equals an unexpected value, the developer can be notified before committing the change.</w:t>
+        <w:t>This scenario can also be addressed with graph queries if we represent each of the components as a node and edges for the hierarchical structure. Width and height properties can be attached to the nodes and then summed</w:t>
+      </w:r>
+      <w:r>
+        <w:t xml:space="preserve"> across different paths</w:t>
+      </w:r>
+      <w:r>
+        <w:t xml:space="preserve">. If a </w:t>
+      </w:r>
+      <w:r>
+        <w:t xml:space="preserve">sub graph’s total does not equal </w:t>
+      </w:r>
+      <w:r>
+        <w:t xml:space="preserve">an unexpected </w:t>
+      </w:r>
+      <w:r>
+        <w:t>value, then</w:t>
+      </w:r>
+      <w:r>
+        <w:t xml:space="preserve"> the developer can be notified before committing the change.</w:t>
+      </w:r>
+    </w:p>
+    <w:p>
+      <w:pPr>
+        <w:pStyle w:val="Heading1"/>
+      </w:pPr>
+      <w:r>
+        <w:t>Other Observations</w:t>
       </w:r>
     </w:p>
     <w:p>
       <w:r>
         <w:tab/>
-        <w:t xml:space="preserve">The graph could be further extended to have nodes for each supported configuration allowing </w:t>
-      </w:r>
-      <w:r>
-        <w:t>and all combinations inspected in a single query.</w:t>
-      </w:r>
-    </w:p>
-    <w:p>
-      <w:pPr>
-        <w:pStyle w:val="Heading1"/>
-      </w:pPr>
-      <w:r>
-        <w:t>Other Observations</w:t>
-      </w:r>
-    </w:p>
-    <w:p>
-      <w:r>
-        <w:tab/>
-      </w:r>
-      <w:r>
-        <w:t>The SMS Secure app contains a custom implementation of cryptographic algorithms which are used to secure the text messages. It is generally considered bad behavior to recreate crypto functions as they can be vulnerable due to minor changes.</w:t>
+      </w:r>
+      <w:r>
+        <w:t xml:space="preserve">The SMS Secure app contains a custom implementation of </w:t>
+      </w:r>
+      <w:r>
+        <w:t xml:space="preserve">its </w:t>
+      </w:r>
+      <w:r>
+        <w:t xml:space="preserve">cryptographic algorithms </w:t>
+      </w:r>
+      <w:r>
+        <w:t xml:space="preserve">and uses them for </w:t>
+      </w:r>
+      <w:r>
+        <w:t>secur</w:t>
+      </w:r>
+      <w:r>
+        <w:t>ing</w:t>
+      </w:r>
+      <w:r>
+        <w:t xml:space="preserve"> text messages. It is generally considered bad behavior to recreate crypto functions as they </w:t>
+      </w:r>
+      <w:r>
+        <w:t>are very difficult to implement correctly</w:t>
+      </w:r>
+      <w:r>
+        <w:t>.</w:t>
       </w:r>
     </w:p>
     <w:p>
@@ -1883,7 +2321,13 @@
         <w:t xml:space="preserve">This also presents an interesting scenario where it could be useful to have </w:t>
       </w:r>
       <w:r>
-        <w:t>a call graph of the holistic device. Nearly all Android research is scoped to a single application which could represent untested scenarios.</w:t>
+        <w:t xml:space="preserve">a </w:t>
+      </w:r>
+      <w:r>
+        <w:t>system graph</w:t>
+      </w:r>
+      <w:r>
+        <w:t xml:space="preserve"> of the holistic device. Nearly all Android research is scoped to a single application which could represent untested scenarios.</w:t>
       </w:r>
     </w:p>
     <w:p>
@@ -1891,15 +2335,18 @@
         <w:ind w:firstLine="720"/>
       </w:pPr>
       <w:r>
+        <w:t>Lastly many Android applications appear to be shipped with native libraries which can be vulnerable to memory allocation attacks. The graph could be queried to determine the entry points and fuzz testing performed to find defects within those methods. There is also low hanging fruit with simply indexing the versions of these binaries and comparing against public vulnerability lists.</w:t>
+      </w:r>
+    </w:p>
+    <w:p>
+      <w:pPr>
+        <w:pStyle w:val="Heading1"/>
+      </w:pPr>
+      <w:r>
+        <w:br w:type="page"/>
+      </w:r>
+      <w:r>
         <w:lastRenderedPageBreak/>
-        <w:t>Lastly many Android applications appear to be shipped with native libraries which can be vulnerable to memory allocation attacks. The graph could be queried to determine the entry points and fuzz testing performed to find defects within those methods. There is also low hanging fruit with simply indexing the versions of these binaries and comparing against public vulnerability lists.</w:t>
-      </w:r>
-    </w:p>
-    <w:p>
-      <w:pPr>
-        <w:pStyle w:val="Heading1"/>
-      </w:pPr>
-      <w:r>
         <w:t>Identify a Potential Venue</w:t>
       </w:r>
     </w:p>
@@ -1908,10 +2355,46 @@
         <w:tab/>
       </w:r>
       <w:r>
-        <w:t xml:space="preserve">There are two themes to this discussion repository mining and automated security detection. </w:t>
-      </w:r>
-      <w:r>
-        <w:t xml:space="preserve">This would make either Mining Software Repositories (MSR) or Automated Software Engineering (ASE) good conferences to consider. </w:t>
+        <w:t xml:space="preserve">This paper discussed </w:t>
+      </w:r>
+      <w:r>
+        <w:t xml:space="preserve">themes </w:t>
+      </w:r>
+      <w:r>
+        <w:t xml:space="preserve">of (1) </w:t>
+      </w:r>
+      <w:r>
+        <w:t xml:space="preserve">repository mining and </w:t>
+      </w:r>
+      <w:r>
+        <w:t xml:space="preserve">(2) </w:t>
+      </w:r>
+      <w:r>
+        <w:t xml:space="preserve">automated </w:t>
+      </w:r>
+      <w:r>
+        <w:t xml:space="preserve">defect </w:t>
+      </w:r>
+      <w:r>
+        <w:t xml:space="preserve">detection. </w:t>
+      </w:r>
+      <w:r>
+        <w:t>E</w:t>
+      </w:r>
+      <w:r>
+        <w:t xml:space="preserve">ither </w:t>
+      </w:r>
+      <w:r>
+        <w:t xml:space="preserve">the </w:t>
+      </w:r>
+      <w:r>
+        <w:t xml:space="preserve">Mining Software Repositories (MSR) or Automated Software Engineering (ASE) </w:t>
+      </w:r>
+      <w:r>
+        <w:t>would be good venues for the solution</w:t>
+      </w:r>
+      <w:r>
+        <w:t xml:space="preserve">. </w:t>
       </w:r>
     </w:p>
     <w:p>
@@ -1961,7 +2444,6 @@
         <w:pStyle w:val="Heading2"/>
       </w:pPr>
       <w:r>
-        <w:lastRenderedPageBreak/>
         <w:t>MSR Submission</w:t>
       </w:r>
     </w:p>
@@ -1976,6 +2458,7 @@
         <w:ind w:firstLine="720"/>
       </w:pPr>
       <w:r>
+        <w:lastRenderedPageBreak/>
         <w:t xml:space="preserve">The paper needs to be submitted properly formatted and then submitted through </w:t>
       </w:r>
       <w:proofErr w:type="spellStart"/>
@@ -1995,7 +2478,13 @@
         </w:r>
       </w:hyperlink>
       <w:r>
-        <w:t>. The formatting must align with the standardized IEEE guidelines.</w:t>
+        <w:t xml:space="preserve">. </w:t>
+      </w:r>
+      <w:r>
+        <w:t>All</w:t>
+      </w:r>
+      <w:r>
+        <w:t xml:space="preserve"> formatting must align with the standardized IEEE guidelines.</w:t>
       </w:r>
     </w:p>
     <w:p>
@@ -3779,7 +4268,7 @@
 </file>
 
 <file path=customXml/itemProps1.xml><?xml version="1.0" encoding="utf-8"?>
-<ds:datastoreItem xmlns:ds="http://schemas.openxmlformats.org/officeDocument/2006/customXml" ds:itemID="{2E8FCE6F-AB52-4D47-931E-EBF7E4116B92}">
+<ds:datastoreItem xmlns:ds="http://schemas.openxmlformats.org/officeDocument/2006/customXml" ds:itemID="{A7FEF44B-2F42-4780-868D-F141EA9FDA8A}">
   <ds:schemaRefs>
     <ds:schemaRef ds:uri="http://schemas.openxmlformats.org/officeDocument/2006/bibliography"/>
   </ds:schemaRefs>

--- a/Week8_Capstone/Week8_Capstone.docx
+++ b/Week8_Capstone/Week8_Capstone.docx
@@ -301,7 +301,13 @@
         <w:t xml:space="preserve">download </w:t>
       </w:r>
       <w:r>
-        <w:t xml:space="preserve">each apps </w:t>
+        <w:t>each app</w:t>
+      </w:r>
+      <w:r>
+        <w:t>’</w:t>
+      </w:r>
+      <w:r>
+        <w:t xml:space="preserve">s </w:t>
       </w:r>
       <w:r>
         <w:t xml:space="preserve">most recent APK and associated src.tar.gz files. </w:t>
@@ -622,13 +628,16 @@
         <w:t xml:space="preserve"> </w:t>
       </w:r>
       <w:r>
-        <w:t xml:space="preserve">for successful </w:t>
+        <w:t>to become a</w:t>
+      </w:r>
+      <w:r>
+        <w:t xml:space="preserve"> successful </w:t>
       </w:r>
       <w:r>
         <w:t xml:space="preserve">Android </w:t>
       </w:r>
       <w:r>
-        <w:t>developers</w:t>
+        <w:t>developer</w:t>
       </w:r>
       <w:r>
         <w:t>.</w:t>
@@ -757,7 +766,13 @@
         <w:t xml:space="preserve"> </w:t>
       </w:r>
       <w:r>
-        <w:t>Kotlin is the recommended language for new development with compiler support for transforming into JavaScript, Java, or C/C++. This enables the code to be written once and run anywhere. Only 8.7% of sample applications are using the new language which suggests that most developers are still using Java by default.</w:t>
+        <w:t>Kotlin is the recommended language for new development with compiler support for transforming into JavaScript, Java, or C/C++. This enables the code to be written once and run anywhere. Only 8.7% of sample</w:t>
+      </w:r>
+      <w:r>
+        <w:t>d</w:t>
+      </w:r>
+      <w:r>
+        <w:t xml:space="preserve"> applications are using the new language which suggests that most developers are still using Java by default.</w:t>
       </w:r>
     </w:p>
     <w:p>
@@ -842,7 +857,16 @@
         <w:t>s</w:t>
       </w:r>
       <w:r>
-        <w:t xml:space="preserve"> with SQLite database server and is universally used for storing state. Apps can share the data with third parties through Content Providers. Developers often build up SQLite queries through string concatenation which introduces SQL Injection and encoding challenges</w:t>
+        <w:t xml:space="preserve"> with SQLite database server and is universally used for storing state. Apps can share the data with third parties through Content Providers. Developers often build up SQLite queries through string concatenation which introduces SQL Injection and </w:t>
+      </w:r>
+      <w:r>
+        <w:t xml:space="preserve">other </w:t>
+      </w:r>
+      <w:r>
+        <w:t xml:space="preserve">encoding </w:t>
+      </w:r>
+      <w:r>
+        <w:t>errors</w:t>
       </w:r>
       <w:r>
         <w:t xml:space="preserve"> </w:t>
@@ -1838,13 +1862,30 @@
         <w:t>,</w:t>
       </w:r>
       <w:r>
-        <w:t xml:space="preserve"> Reflection or </w:t>
+        <w:t xml:space="preserve"> Reflection </w:t>
+      </w:r>
+      <w:r>
+        <w:t xml:space="preserve">and </w:t>
       </w:r>
       <w:r>
         <w:t xml:space="preserve">other </w:t>
       </w:r>
-      <w:r>
-        <w:t>loads dynamic assemblies</w:t>
+      <w:proofErr w:type="spellStart"/>
+      <w:r>
+        <w:t>dynamic</w:t>
+      </w:r>
+      <w:r>
+        <w:t>ly</w:t>
+      </w:r>
+      <w:proofErr w:type="spellEnd"/>
+      <w:r>
+        <w:t xml:space="preserve"> </w:t>
+      </w:r>
+      <w:r>
+        <w:t xml:space="preserve">loaded </w:t>
+      </w:r>
+      <w:r>
+        <w:t>assemblies</w:t>
       </w:r>
       <w:r>
         <w:t xml:space="preserve"> can be complex to analyze</w:t>
@@ -1863,19 +1904,28 @@
       <w:r>
         <w:lastRenderedPageBreak/>
         <w:tab/>
-        <w:t xml:space="preserve">It can also be complex to reliably traverse the code as it crosses between the Java Native Interface. </w:t>
+        <w:t xml:space="preserve">It can also be complex to reliably traverse the code as it crosses the Java Native Interface. </w:t>
       </w:r>
       <w:r>
         <w:t xml:space="preserve">Others </w:t>
       </w:r>
       <w:r>
-        <w:t>have also reported that Android applications heavy use of callbacks increase</w:t>
+        <w:t>have also reported that Android applications heavy use of callbacks</w:t>
+      </w:r>
+      <w:r>
+        <w:t xml:space="preserve"> also</w:t>
+      </w:r>
+      <w:r>
+        <w:t xml:space="preserve"> increase</w:t>
       </w:r>
       <w:r>
         <w:t>s</w:t>
       </w:r>
       <w:r>
         <w:t xml:space="preserve"> tracking error</w:t>
+      </w:r>
+      <w:r>
+        <w:t xml:space="preserve"> when performed at scale</w:t>
       </w:r>
       <w:sdt>
         <w:sdtPr>
@@ -1921,7 +1971,7 @@
     <w:p>
       <w:r>
         <w:tab/>
-        <w:t>Android developers must also face challenges with ensuring data is properly stored.</w:t>
+        <w:t>Android developers also face challenges with ensuring data is properly stored.</w:t>
       </w:r>
       <w:r>
         <w:t xml:space="preserve"> This arises from scenarios </w:t>
@@ -1944,7 +1994,42 @@
     <w:p>
       <w:r>
         <w:tab/>
-        <w:t>Unlike desktop applications a mobile app can be unloaded by the operating system at any time for any number of reasons. To address this apps like SMS Secure, persist transient data into SQLite and treat the table as</w:t>
+        <w:t>Unlike desktop applications a mobile app can be unloaded by the operating system at any time for any number of reasons</w:t>
+      </w:r>
+      <w:sdt>
+        <w:sdtPr>
+          <w:id w:val="-2079195083"/>
+          <w:citation/>
+        </w:sdtPr>
+        <w:sdtContent>
+          <w:r>
+            <w:fldChar w:fldCharType="begin"/>
+          </w:r>
+          <w:r>
+            <w:instrText xml:space="preserve"> CITATION Ele15 \l 1033 </w:instrText>
+          </w:r>
+          <w:r>
+            <w:fldChar w:fldCharType="separate"/>
+          </w:r>
+          <w:r>
+            <w:rPr>
+              <w:noProof/>
+            </w:rPr>
+            <w:t xml:space="preserve"> (Elenkov, 2015)</w:t>
+          </w:r>
+          <w:r>
+            <w:fldChar w:fldCharType="end"/>
+          </w:r>
+        </w:sdtContent>
+      </w:sdt>
+      <w:r>
+        <w:t xml:space="preserve">. To address this </w:t>
+      </w:r>
+      <w:r>
+        <w:t xml:space="preserve">issue </w:t>
+      </w:r>
+      <w:r>
+        <w:t>apps like SMS Secure, persist transient data into SQLite and treat the table as</w:t>
       </w:r>
       <w:r>
         <w:t xml:space="preserve"> an</w:t>
@@ -2091,6 +2176,7 @@
         </w:rPr>
       </w:pPr>
       <w:r>
+        <w:lastRenderedPageBreak/>
         <w:br w:type="page"/>
       </w:r>
     </w:p>
@@ -2115,7 +2201,13 @@
         <w:t xml:space="preserve">data isolated from other software on the system. </w:t>
       </w:r>
       <w:r>
-        <w:t>V</w:t>
+        <w:t xml:space="preserve">However, </w:t>
+      </w:r>
+      <w:r>
+        <w:t>data at rest must always be encrypted</w:t>
+      </w:r>
+      <w:r>
+        <w:t xml:space="preserve"> as there can be v</w:t>
       </w:r>
       <w:r>
         <w:t>ulnerabilities in the operating system</w:t>
@@ -2136,10 +2228,24 @@
         <w:t>s</w:t>
       </w:r>
       <w:r>
-        <w:t>, or someone could steal the device</w:t>
-      </w:r>
-      <w:r>
-        <w:t xml:space="preserve"> are some of the many reasons data at rest must always be encrypted</w:t>
+        <w:t xml:space="preserve">, or someone could </w:t>
+      </w:r>
+      <w:proofErr w:type="gramStart"/>
+      <w:r>
+        <w:t>steal</w:t>
+      </w:r>
+      <w:r>
+        <w:t>s</w:t>
+      </w:r>
+      <w:proofErr w:type="gramEnd"/>
+      <w:r>
+        <w:t xml:space="preserve"> the </w:t>
+      </w:r>
+      <w:r>
+        <w:t xml:space="preserve">physical </w:t>
+      </w:r>
+      <w:r>
+        <w:t>device</w:t>
       </w:r>
       <w:r>
         <w:t xml:space="preserve">. </w:t>
@@ -2335,7 +2441,13 @@
         <w:ind w:firstLine="720"/>
       </w:pPr>
       <w:r>
-        <w:t>Lastly many Android applications appear to be shipped with native libraries which can be vulnerable to memory allocation attacks. The graph could be queried to determine the entry points and fuzz testing performed to find defects within those methods. There is also low hanging fruit with simply indexing the versions of these binaries and comparing against public vulnerability lists.</w:t>
+        <w:t xml:space="preserve">Lastly many Android applications appear to be shipped with native libraries which can be vulnerable to memory allocation attacks. The graph could be queried to determine the entry points and fuzz testing performed to find defects within those methods. There is also low hanging fruit </w:t>
+      </w:r>
+      <w:r>
+        <w:t>by</w:t>
+      </w:r>
+      <w:r>
+        <w:t xml:space="preserve"> simply indexing the versions of these binaries and comparing against public vulnerability lists.</w:t>
       </w:r>
     </w:p>
     <w:p>
@@ -2450,7 +2562,25 @@
     <w:p>
       <w:r>
         <w:tab/>
-        <w:t xml:space="preserve">MSR allows technical papers to be short or long at either 4 or 10 pages respectfully. Short is intended for new ideas that are not fully developed ideas. There is also review requirements around the quality of the evaluation and can the results be replicated. </w:t>
+        <w:t xml:space="preserve">MSR allows technical papers to be </w:t>
+      </w:r>
+      <w:r>
+        <w:t xml:space="preserve">either </w:t>
+      </w:r>
+      <w:r>
+        <w:t>short or long 4 or 10 pages respectfully. Short is intended for new ideas that are not fully developed. There is also review requirements around the quality of the evaluation and</w:t>
+      </w:r>
+      <w:r>
+        <w:t xml:space="preserve"> that</w:t>
+      </w:r>
+      <w:r>
+        <w:t xml:space="preserve"> results </w:t>
+      </w:r>
+      <w:r>
+        <w:t xml:space="preserve">can </w:t>
+      </w:r>
+      <w:r>
+        <w:t xml:space="preserve">be replicated. </w:t>
       </w:r>
     </w:p>
     <w:p>
@@ -2459,7 +2589,7 @@
       </w:pPr>
       <w:r>
         <w:lastRenderedPageBreak/>
-        <w:t xml:space="preserve">The paper needs to be submitted properly formatted and then submitted through </w:t>
+        <w:t xml:space="preserve">The paper needs to be properly formatted and then submitted through </w:t>
       </w:r>
       <w:proofErr w:type="spellStart"/>
       <w:r>
@@ -2498,7 +2628,13 @@
     <w:p>
       <w:r>
         <w:tab/>
-        <w:t xml:space="preserve">Android Package files are ZIP archives which can be expanded to the </w:t>
+        <w:t xml:space="preserve">Android Package files are ZIP archives which can be expanded to </w:t>
+      </w:r>
+      <w:r>
+        <w:t xml:space="preserve">extract </w:t>
+      </w:r>
+      <w:r>
+        <w:t xml:space="preserve">the </w:t>
       </w:r>
       <w:proofErr w:type="spellStart"/>
       <w:r>
@@ -2506,7 +2642,25 @@
       </w:r>
       <w:proofErr w:type="spellEnd"/>
       <w:r>
-        <w:t xml:space="preserve"> and AndroidManifest.xml files. Using can be loaded into graph processing systems to rapidly search hundreds or thousands of applications in a contextually rich manner.</w:t>
+        <w:t xml:space="preserve"> and AndroidManifest.xml files. </w:t>
+      </w:r>
+      <w:r>
+        <w:t>They can be parsed</w:t>
+      </w:r>
+      <w:r>
+        <w:t xml:space="preserve"> into graph processing systems </w:t>
+      </w:r>
+      <w:r>
+        <w:t xml:space="preserve">and </w:t>
+      </w:r>
+      <w:r>
+        <w:t>rapidly search</w:t>
+      </w:r>
+      <w:r>
+        <w:t>ed</w:t>
+      </w:r>
+      <w:r>
+        <w:t xml:space="preserve"> in a contextually rich manner.</w:t>
       </w:r>
     </w:p>
     <w:p>
@@ -4268,7 +4422,7 @@
 </file>
 
 <file path=customXml/itemProps1.xml><?xml version="1.0" encoding="utf-8"?>
-<ds:datastoreItem xmlns:ds="http://schemas.openxmlformats.org/officeDocument/2006/customXml" ds:itemID="{A7FEF44B-2F42-4780-868D-F141EA9FDA8A}">
+<ds:datastoreItem xmlns:ds="http://schemas.openxmlformats.org/officeDocument/2006/customXml" ds:itemID="{C04601F5-EC2A-464E-A966-40C2EDE5BB70}">
   <ds:schemaRefs>
     <ds:schemaRef ds:uri="http://schemas.openxmlformats.org/officeDocument/2006/bibliography"/>
   </ds:schemaRefs>

--- a/Week8_Capstone/Week8_Capstone.docx
+++ b/Week8_Capstone/Week8_Capstone.docx
@@ -2679,6 +2679,445 @@
       <w:r>
         <w:t>with a little bit of tweaking. The deadline for MSR has passed which makes ASE in November the next available conference. That would be the first one attempted and if the work was rejected then try for MSR in 2020.</w:t>
       </w:r>
+    </w:p>
+    <w:p>
+      <w:pPr>
+        <w:spacing w:line="259" w:lineRule="auto"/>
+      </w:pPr>
+      <w:r>
+        <w:br w:type="page"/>
+      </w:r>
+    </w:p>
+    <w:sdt>
+      <w:sdtPr>
+        <w:id w:val="-66344931"/>
+        <w:docPartObj>
+          <w:docPartGallery w:val="Bibliographies"/>
+          <w:docPartUnique/>
+        </w:docPartObj>
+      </w:sdtPr>
+      <w:sdtEndPr>
+        <w:rPr>
+          <w:b w:val="0"/>
+        </w:rPr>
+      </w:sdtEndPr>
+      <w:sdtContent>
+        <w:p>
+          <w:pPr>
+            <w:pStyle w:val="Heading1"/>
+          </w:pPr>
+          <w:r>
+            <w:t>References</w:t>
+          </w:r>
+        </w:p>
+        <w:sdt>
+          <w:sdtPr>
+            <w:id w:val="-573587230"/>
+            <w:bibliography/>
+          </w:sdtPr>
+          <w:sdtContent>
+            <w:p>
+              <w:pPr>
+                <w:pStyle w:val="Bibliography"/>
+                <w:ind w:left="720" w:hanging="720"/>
+                <w:rPr>
+                  <w:noProof/>
+                </w:rPr>
+              </w:pPr>
+              <w:r>
+                <w:fldChar w:fldCharType="begin"/>
+              </w:r>
+              <w:r>
+                <w:instrText xml:space="preserve"> BIBLIOGRAPHY </w:instrText>
+              </w:r>
+              <w:r>
+                <w:fldChar w:fldCharType="separate"/>
+              </w:r>
+              <w:r>
+                <w:rPr>
+                  <w:noProof/>
+                </w:rPr>
+                <w:t xml:space="preserve">Agrawal, G. (1999). Simultaneous demand-driven data-flow and call graph analysis. </w:t>
+              </w:r>
+              <w:r>
+                <w:rPr>
+                  <w:i/>
+                  <w:iCs/>
+                  <w:noProof/>
+                </w:rPr>
+                <w:t>Proceedings IEEE International Conference on Software Maintenance - 1999 (ICSM'99). 'Software Maintenance for Business Change' (Cat. No.99CB36360) Software Maintenance, 1999. (ICSM '99) Proceedings. IEEE International Conference on.</w:t>
+              </w:r>
+              <w:r>
+                <w:rPr>
+                  <w:noProof/>
+                </w:rPr>
+                <w:t>, 453-462.</w:t>
+              </w:r>
+            </w:p>
+            <w:p>
+              <w:pPr>
+                <w:pStyle w:val="Bibliography"/>
+                <w:ind w:left="720" w:hanging="720"/>
+                <w:rPr>
+                  <w:noProof/>
+                </w:rPr>
+              </w:pPr>
+              <w:r>
+                <w:rPr>
+                  <w:noProof/>
+                </w:rPr>
+                <w:t xml:space="preserve">Avgerinos, T., Kil Cha, S., Rebert, A., Schwartz, E., Woo, M., &amp; Brumley, D. (2014). Automatic Exploit Generation. </w:t>
+              </w:r>
+              <w:r>
+                <w:rPr>
+                  <w:i/>
+                  <w:iCs/>
+                  <w:noProof/>
+                </w:rPr>
+                <w:t>Communications of the ACM Vol 57. No. 2</w:t>
+              </w:r>
+              <w:r>
+                <w:rPr>
+                  <w:noProof/>
+                </w:rPr>
+                <w:t>, 74-84.</w:t>
+              </w:r>
+            </w:p>
+            <w:p>
+              <w:pPr>
+                <w:pStyle w:val="Bibliography"/>
+                <w:ind w:left="720" w:hanging="720"/>
+                <w:rPr>
+                  <w:noProof/>
+                </w:rPr>
+              </w:pPr>
+              <w:r>
+                <w:rPr>
+                  <w:noProof/>
+                </w:rPr>
+                <w:t xml:space="preserve">Choi, H., &amp; Yongdae, K. (2018). Large-Scale Analysis of Remote Code Injection Attacks in Android Apps. </w:t>
+              </w:r>
+              <w:r>
+                <w:rPr>
+                  <w:i/>
+                  <w:iCs/>
+                  <w:noProof/>
+                </w:rPr>
+                <w:t>Security &amp; Communication Networks. 4/17/2018</w:t>
+              </w:r>
+              <w:r>
+                <w:rPr>
+                  <w:noProof/>
+                </w:rPr>
+                <w:t>, 1-17.</w:t>
+              </w:r>
+            </w:p>
+            <w:p>
+              <w:pPr>
+                <w:pStyle w:val="Bibliography"/>
+                <w:ind w:left="720" w:hanging="720"/>
+                <w:rPr>
+                  <w:noProof/>
+                </w:rPr>
+              </w:pPr>
+              <w:r>
+                <w:rPr>
+                  <w:noProof/>
+                </w:rPr>
+                <w:t xml:space="preserve">Chon, J., &amp; Frankl, P. (2012). AQUA: Android QUery Analyzer. </w:t>
+              </w:r>
+              <w:r>
+                <w:rPr>
+                  <w:i/>
+                  <w:iCs/>
+                  <w:noProof/>
+                </w:rPr>
+                <w:t>2012 19th Working Conference on Reverse Engineering Reverse Engineering, Working Conference on Reverse Engineering (WCRE), 2012 19th Working Conference on</w:t>
+              </w:r>
+              <w:r>
+                <w:rPr>
+                  <w:noProof/>
+                </w:rPr>
+                <w:t>, 395-404.</w:t>
+              </w:r>
+            </w:p>
+            <w:p>
+              <w:pPr>
+                <w:pStyle w:val="Bibliography"/>
+                <w:ind w:left="720" w:hanging="720"/>
+                <w:rPr>
+                  <w:noProof/>
+                </w:rPr>
+              </w:pPr>
+              <w:r>
+                <w:rPr>
+                  <w:noProof/>
+                </w:rPr>
+                <w:t xml:space="preserve">Elenkov, N. (2015). </w:t>
+              </w:r>
+              <w:r>
+                <w:rPr>
+                  <w:i/>
+                  <w:iCs/>
+                  <w:noProof/>
+                </w:rPr>
+                <w:t>Android security internals.</w:t>
+              </w:r>
+              <w:r>
+                <w:rPr>
+                  <w:noProof/>
+                </w:rPr>
+                <w:t xml:space="preserve"> San Francisco : No Starch Press.</w:t>
+              </w:r>
+            </w:p>
+            <w:p>
+              <w:pPr>
+                <w:pStyle w:val="Bibliography"/>
+                <w:ind w:left="720" w:hanging="720"/>
+                <w:rPr>
+                  <w:noProof/>
+                </w:rPr>
+              </w:pPr>
+              <w:r>
+                <w:rPr>
+                  <w:noProof/>
+                </w:rPr>
+                <w:t xml:space="preserve">Fan, L., Su, T., Chen, S., Meng, G., Liu, Y., L, X., . . . Su, Z. (2018). Large-Scale Analysis of Framework-Specific Exceptions in Android Apps. </w:t>
+              </w:r>
+              <w:r>
+                <w:rPr>
+                  <w:i/>
+                  <w:iCs/>
+                  <w:noProof/>
+                </w:rPr>
+                <w:t>ICSE ’18, May 27-June 3, 2018, Gothenburg, Sweden</w:t>
+              </w:r>
+              <w:r>
+                <w:rPr>
+                  <w:noProof/>
+                </w:rPr>
+                <w:t>.</w:t>
+              </w:r>
+            </w:p>
+            <w:p>
+              <w:pPr>
+                <w:pStyle w:val="Bibliography"/>
+                <w:ind w:left="720" w:hanging="720"/>
+                <w:rPr>
+                  <w:noProof/>
+                </w:rPr>
+              </w:pPr>
+              <w:r>
+                <w:rPr>
+                  <w:noProof/>
+                </w:rPr>
+                <w:t xml:space="preserve">Hammad, M., Garcia, J., &amp; Malek, S. (2018). A Large-Scale Empirical Study on the Effects of Code Obfuscations on Android Apps and Anti-Malware Products. </w:t>
+              </w:r>
+              <w:r>
+                <w:rPr>
+                  <w:i/>
+                  <w:iCs/>
+                  <w:noProof/>
+                </w:rPr>
+                <w:t>2018 IEEE/ACM 40th International Conference on Software Engineering (ICSE)</w:t>
+              </w:r>
+              <w:r>
+                <w:rPr>
+                  <w:noProof/>
+                </w:rPr>
+                <w:t>.</w:t>
+              </w:r>
+            </w:p>
+            <w:p>
+              <w:pPr>
+                <w:pStyle w:val="Bibliography"/>
+                <w:ind w:left="720" w:hanging="720"/>
+                <w:rPr>
+                  <w:noProof/>
+                </w:rPr>
+              </w:pPr>
+              <w:r>
+                <w:rPr>
+                  <w:noProof/>
+                </w:rPr>
+                <w:lastRenderedPageBreak/>
+                <w:t xml:space="preserve">Lemieux, C., Sen, K., Padhye, R., &amp; Song, D. (2018). PerfFuzz: Automatically Generating Pathological Inputs. </w:t>
+              </w:r>
+              <w:r>
+                <w:rPr>
+                  <w:i/>
+                  <w:iCs/>
+                  <w:noProof/>
+                </w:rPr>
+                <w:t>Proceedings of 27th ACM SIGSOFT International Symposium on Software Testing and Analysis</w:t>
+              </w:r>
+              <w:r>
+                <w:rPr>
+                  <w:noProof/>
+                </w:rPr>
+                <w:t>.</w:t>
+              </w:r>
+            </w:p>
+            <w:p>
+              <w:pPr>
+                <w:pStyle w:val="Bibliography"/>
+                <w:ind w:left="720" w:hanging="720"/>
+                <w:rPr>
+                  <w:noProof/>
+                </w:rPr>
+              </w:pPr>
+              <w:r>
+                <w:rPr>
+                  <w:noProof/>
+                </w:rPr>
+                <w:t xml:space="preserve">Rastogi, S., Bhushan, K., &amp; Gupta, B. (2016). Measuring Android App Repackaging Prevalence based on the Permissions of App. </w:t>
+              </w:r>
+              <w:r>
+                <w:rPr>
+                  <w:i/>
+                  <w:iCs/>
+                  <w:noProof/>
+                </w:rPr>
+                <w:t>Procedia Technology; 2016, Vol. 24</w:t>
+              </w:r>
+              <w:r>
+                <w:rPr>
+                  <w:noProof/>
+                </w:rPr>
+                <w:t>, 1436-1444.</w:t>
+              </w:r>
+            </w:p>
+            <w:p>
+              <w:pPr>
+                <w:pStyle w:val="Bibliography"/>
+                <w:ind w:left="720" w:hanging="720"/>
+                <w:rPr>
+                  <w:noProof/>
+                </w:rPr>
+              </w:pPr>
+              <w:r>
+                <w:rPr>
+                  <w:noProof/>
+                </w:rPr>
+                <w:t xml:space="preserve">Shah, Y., Shah, J., &amp; Kansara, K. (2018). Code obfuscating a Kotlin-based App with Proguard. </w:t>
+              </w:r>
+              <w:r>
+                <w:rPr>
+                  <w:i/>
+                  <w:iCs/>
+                  <w:noProof/>
+                </w:rPr>
+                <w:t>2018 Second International Conference on Advances in Electronics, Computers and Communications (ICAECC) Advances in Electronics, Computers and Communications (ICAECC), 2018 Second International Conference on. :1-5 Feb, 2018</w:t>
+              </w:r>
+              <w:r>
+                <w:rPr>
+                  <w:noProof/>
+                </w:rPr>
+                <w:t>.</w:t>
+              </w:r>
+            </w:p>
+            <w:p>
+              <w:pPr>
+                <w:pStyle w:val="Bibliography"/>
+                <w:ind w:left="720" w:hanging="720"/>
+                <w:rPr>
+                  <w:noProof/>
+                </w:rPr>
+              </w:pPr>
+              <w:r>
+                <w:rPr>
+                  <w:noProof/>
+                </w:rPr>
+                <w:t xml:space="preserve">Statista. (2019). </w:t>
+              </w:r>
+              <w:r>
+                <w:rPr>
+                  <w:i/>
+                  <w:iCs/>
+                  <w:noProof/>
+                </w:rPr>
+                <w:t>Number of apps available in leading app stores as of 3rd quarter 2018</w:t>
+              </w:r>
+              <w:r>
+                <w:rPr>
+                  <w:noProof/>
+                </w:rPr>
+                <w:t>. Retrieved from Statista: https://www.statista.com/statistics/276623/number-of-apps-available-in-leading-app-stores/</w:t>
+              </w:r>
+            </w:p>
+            <w:p>
+              <w:pPr>
+                <w:pStyle w:val="Bibliography"/>
+                <w:ind w:left="720" w:hanging="720"/>
+                <w:rPr>
+                  <w:noProof/>
+                </w:rPr>
+              </w:pPr>
+              <w:r>
+                <w:rPr>
+                  <w:noProof/>
+                </w:rPr>
+                <w:t xml:space="preserve">Wharton, J. (2019, April 25). </w:t>
+              </w:r>
+              <w:r>
+                <w:rPr>
+                  <w:i/>
+                  <w:iCs/>
+                  <w:noProof/>
+                </w:rPr>
+                <w:t>Mechanisms of Metaprogramming.</w:t>
+              </w:r>
+              <w:r>
+                <w:rPr>
+                  <w:noProof/>
+                </w:rPr>
+                <w:t xml:space="preserve"> Retrieved from JakeWharton: https://jakewharton.com/mechanisms-of-metaprogramming/</w:t>
+              </w:r>
+            </w:p>
+            <w:p>
+              <w:pPr>
+                <w:pStyle w:val="Bibliography"/>
+                <w:ind w:left="720" w:hanging="720"/>
+                <w:rPr>
+                  <w:noProof/>
+                </w:rPr>
+              </w:pPr>
+              <w:r>
+                <w:rPr>
+                  <w:noProof/>
+                </w:rPr>
+                <w:t xml:space="preserve">Zhang, R., Deutschbein, C., Huang, P., &amp; Sturton, C. (2018). End-to-End Automated Exploit Generation for Validating the Security of Processor Designs. </w:t>
+              </w:r>
+              <w:r>
+                <w:rPr>
+                  <w:i/>
+                  <w:iCs/>
+                  <w:noProof/>
+                </w:rPr>
+                <w:t>Annual IEEE/ACM International Symposium on Microarchitecture</w:t>
+              </w:r>
+              <w:r>
+                <w:rPr>
+                  <w:noProof/>
+                </w:rPr>
+                <w:t>, 815-827.</w:t>
+              </w:r>
+            </w:p>
+            <w:p>
+              <w:r>
+                <w:rPr>
+                  <w:b/>
+                  <w:bCs/>
+                  <w:noProof/>
+                </w:rPr>
+                <w:fldChar w:fldCharType="end"/>
+              </w:r>
+            </w:p>
+          </w:sdtContent>
+        </w:sdt>
+      </w:sdtContent>
+    </w:sdt>
+    <w:p>
       <w:bookmarkStart w:id="0" w:name="_GoBack"/>
       <w:bookmarkEnd w:id="0"/>
     </w:p>
@@ -3760,6 +4199,14 @@
       <w:color w:val="605E5C"/>
       <w:shd w:val="clear" w:color="auto" w:fill="E1DFDD"/>
     </w:rPr>
+  </w:style>
+  <w:style w:type="paragraph" w:styleId="Bibliography">
+    <w:name w:val="Bibliography"/>
+    <w:basedOn w:val="Normal"/>
+    <w:next w:val="Normal"/>
+    <w:uiPriority w:val="37"/>
+    <w:unhideWhenUsed/>
+    <w:rsid w:val="00870614"/>
   </w:style>
 </w:styles>
 </file>
@@ -4422,7 +4869,7 @@
 </file>
 
 <file path=customXml/itemProps1.xml><?xml version="1.0" encoding="utf-8"?>
-<ds:datastoreItem xmlns:ds="http://schemas.openxmlformats.org/officeDocument/2006/customXml" ds:itemID="{C04601F5-EC2A-464E-A966-40C2EDE5BB70}">
+<ds:datastoreItem xmlns:ds="http://schemas.openxmlformats.org/officeDocument/2006/customXml" ds:itemID="{65205E36-4428-4B05-B1BF-58D08563C594}">
   <ds:schemaRefs>
     <ds:schemaRef ds:uri="http://schemas.openxmlformats.org/officeDocument/2006/bibliography"/>
   </ds:schemaRefs>

--- a/Week8_Capstone/Week8_Capstone.docx
+++ b/Week8_Capstone/Week8_Capstone.docx
@@ -162,6 +162,7 @@
           <w:id w:val="77949554"/>
           <w:citation/>
         </w:sdtPr>
+        <w:sdtEndPr/>
         <w:sdtContent>
           <w:r>
             <w:fldChar w:fldCharType="begin"/>
@@ -188,6 +189,7 @@
           <w:id w:val="941649228"/>
           <w:citation/>
         </w:sdtPr>
+        <w:sdtEndPr/>
         <w:sdtContent>
           <w:r>
             <w:fldChar w:fldCharType="begin"/>
@@ -214,6 +216,7 @@
           <w:id w:val="-1126229542"/>
           <w:citation/>
         </w:sdtPr>
+        <w:sdtEndPr/>
         <w:sdtContent>
           <w:r>
             <w:fldChar w:fldCharType="begin"/>
@@ -405,6 +408,7 @@
           <w:id w:val="-621231199"/>
           <w:citation/>
         </w:sdtPr>
+        <w:sdtEndPr/>
         <w:sdtContent>
           <w:r>
             <w:fldChar w:fldCharType="begin"/>
@@ -707,6 +711,7 @@
           <w:id w:val="763189373"/>
           <w:citation/>
         </w:sdtPr>
+        <w:sdtEndPr/>
         <w:sdtContent>
           <w:r>
             <w:fldChar w:fldCharType="begin"/>
@@ -733,6 +738,7 @@
           <w:id w:val="-2138401385"/>
           <w:citation/>
         </w:sdtPr>
+        <w:sdtEndPr/>
         <w:sdtContent>
           <w:r>
             <w:fldChar w:fldCharType="begin"/>
@@ -821,6 +827,7 @@
           <w:id w:val="2020737120"/>
           <w:citation/>
         </w:sdtPr>
+        <w:sdtEndPr/>
         <w:sdtContent>
           <w:r>
             <w:fldChar w:fldCharType="begin"/>
@@ -876,6 +883,7 @@
           <w:id w:val="-1229298945"/>
           <w:citation/>
         </w:sdtPr>
+        <w:sdtEndPr/>
         <w:sdtContent>
           <w:r>
             <w:fldChar w:fldCharType="begin"/>
@@ -931,6 +939,7 @@
           <w:id w:val="547110091"/>
           <w:citation/>
         </w:sdtPr>
+        <w:sdtEndPr/>
         <w:sdtContent>
           <w:r>
             <w:fldChar w:fldCharType="begin"/>
@@ -957,6 +966,7 @@
           <w:id w:val="1046716961"/>
           <w:citation/>
         </w:sdtPr>
+        <w:sdtEndPr/>
         <w:sdtContent>
           <w:r>
             <w:fldChar w:fldCharType="begin"/>
@@ -1446,6 +1456,7 @@
           <w:id w:val="1492833883"/>
           <w:citation/>
         </w:sdtPr>
+        <w:sdtEndPr/>
         <w:sdtContent>
           <w:r>
             <w:fldChar w:fldCharType="begin"/>
@@ -1932,6 +1943,7 @@
           <w:id w:val="971633701"/>
           <w:citation/>
         </w:sdtPr>
+        <w:sdtEndPr/>
         <w:sdtContent>
           <w:r>
             <w:fldChar w:fldCharType="begin"/>
@@ -2001,6 +2013,7 @@
           <w:id w:val="-2079195083"/>
           <w:citation/>
         </w:sdtPr>
+        <w:sdtEndPr/>
         <w:sdtContent>
           <w:r>
             <w:fldChar w:fldCharType="begin"/>
@@ -2095,6 +2108,7 @@
           <w:id w:val="249396372"/>
           <w:citation/>
         </w:sdtPr>
+        <w:sdtEndPr/>
         <w:sdtContent>
           <w:r>
             <w:fldChar w:fldCharType="begin"/>
@@ -2167,16 +2181,7 @@
       <w:r>
         <w:t>.</w:t>
       </w:r>
-    </w:p>
-    <w:p>
-      <w:pPr>
-        <w:spacing w:line="259" w:lineRule="auto"/>
-        <w:rPr>
-          <w:b/>
-        </w:rPr>
-      </w:pPr>
-      <w:r>
-        <w:lastRenderedPageBreak/>
+      <w:r>
         <w:br w:type="page"/>
       </w:r>
     </w:p>
@@ -2201,13 +2206,7 @@
         <w:t xml:space="preserve">data isolated from other software on the system. </w:t>
       </w:r>
       <w:r>
-        <w:t xml:space="preserve">However, </w:t>
-      </w:r>
-      <w:r>
-        <w:t>data at rest must always be encrypted</w:t>
-      </w:r>
-      <w:r>
-        <w:t xml:space="preserve"> as there can be v</w:t>
+        <w:t>However, data at rest must always be encrypted as there can be v</w:t>
       </w:r>
       <w:r>
         <w:t>ulnerabilities in the operating system</w:t>
@@ -2550,6 +2549,8 @@
       <w:r>
         <w:t>any claims of novelty be justified. If the works builds on another area it might push it into the category of experience papers. The paper must also identify which track it belongs too. For this effort reverse engineering would be a likely candidate.</w:t>
       </w:r>
+      <w:bookmarkStart w:id="0" w:name="_GoBack"/>
+      <w:bookmarkEnd w:id="0"/>
     </w:p>
     <w:p>
       <w:pPr>
@@ -2690,17 +2691,16 @@
     </w:p>
     <w:sdt>
       <w:sdtPr>
+        <w:rPr>
+          <w:b w:val="0"/>
+        </w:rPr>
         <w:id w:val="-66344931"/>
         <w:docPartObj>
           <w:docPartGallery w:val="Bibliographies"/>
           <w:docPartUnique/>
         </w:docPartObj>
       </w:sdtPr>
-      <w:sdtEndPr>
-        <w:rPr>
-          <w:b w:val="0"/>
-        </w:rPr>
-      </w:sdtEndPr>
+      <w:sdtEndPr/>
       <w:sdtContent>
         <w:p>
           <w:pPr>
@@ -2715,6 +2715,7 @@
             <w:id w:val="-573587230"/>
             <w:bibliography/>
           </w:sdtPr>
+          <w:sdtEndPr/>
           <w:sdtContent>
             <w:p>
               <w:pPr>
@@ -3117,10 +3118,7 @@
         </w:sdt>
       </w:sdtContent>
     </w:sdt>
-    <w:p>
-      <w:bookmarkStart w:id="0" w:name="_GoBack"/>
-      <w:bookmarkEnd w:id="0"/>
-    </w:p>
+    <w:p/>
     <w:sectPr>
       <w:headerReference w:type="default" r:id="rId12"/>
       <w:pgSz w:w="12240" w:h="15840"/>
@@ -4044,6 +4042,7 @@
   <w:style w:type="character" w:default="1" w:styleId="DefaultParagraphFont">
     <w:name w:val="Default Paragraph Font"/>
     <w:uiPriority w:val="1"/>
+    <w:semiHidden/>
     <w:unhideWhenUsed/>
   </w:style>
   <w:style w:type="table" w:default="1" w:styleId="TableNormal">
@@ -4869,7 +4868,7 @@
 </file>
 
 <file path=customXml/itemProps1.xml><?xml version="1.0" encoding="utf-8"?>
-<ds:datastoreItem xmlns:ds="http://schemas.openxmlformats.org/officeDocument/2006/customXml" ds:itemID="{65205E36-4428-4B05-B1BF-58D08563C594}">
+<ds:datastoreItem xmlns:ds="http://schemas.openxmlformats.org/officeDocument/2006/customXml" ds:itemID="{E34E09B4-6E43-4C5C-ADFB-B2393E148EB3}">
   <ds:schemaRefs>
     <ds:schemaRef ds:uri="http://schemas.openxmlformats.org/officeDocument/2006/bibliography"/>
   </ds:schemaRefs>
